--- a/report/SAR-2022-014-MM-v01.docx
+++ b/report/SAR-2022-014-MM-v01.docx
@@ -813,9 +813,7 @@
         </w:rPr>
       </w:pPr>
       <w:r>
-        <w:rPr>
-          <w:lang w:val="pt-BR" w:eastAsia="en-US" w:bidi="ar-SA"/>
-        </w:rPr>
+        <w:rPr/>
         <mc:AlternateContent>
           <mc:Choice Requires="wps">
             <w:drawing>
@@ -1110,9 +1108,7 @@
         </w:rPr>
       </w:pPr>
       <w:r>
-        <w:rPr>
-          <w:lang w:val="pt-BR" w:eastAsia="en-US" w:bidi="ar-SA"/>
-        </w:rPr>
+        <w:rPr/>
         <mc:AlternateContent>
           <mc:Choice Requires="wps">
             <w:drawing>
@@ -1387,9 +1383,7 @@
         <w:t xml:space="preserve">A idade foi calculada a partir da data de nascimento com precisão de calendário (considerando anos bissextos) relativa à data da cirurgia. O IMC foi calculado a partir a partir da altura e peso como </w:t>
       </w:r>
       <w:r>
-        <w:rPr>
-          <w:lang w:val="pt-BR" w:eastAsia="en-US" w:bidi="ar-SA"/>
-        </w:rPr>
+        <w:rPr/>
       </w:r>
       <m:oMath xmlns:m="http://schemas.openxmlformats.org/officeDocument/2006/math">
         <m:r>
@@ -1508,14 +1502,10 @@
     <w:p>
       <w:pPr>
         <w:pStyle w:val="TextBody"/>
-        <w:rPr>
-          <w:lang w:val="pt-BR" w:eastAsia="en-US" w:bidi="ar-SA"/>
-        </w:rPr>
+        <w:rPr/>
       </w:pPr>
       <w:r>
-        <w:rPr>
-          <w:lang w:val="pt-BR" w:eastAsia="en-US" w:bidi="ar-SA"/>
-        </w:rPr>
+        <w:rPr/>
         <w:t>A volemia foi calculada seguindo as fórmulas:</w:t>
       </w:r>
     </w:p>
@@ -1524,17 +1514,12 @@
         <w:pStyle w:val="Compact"/>
         <w:numPr>
           <w:ilvl w:val="0"/>
-          <w:numId w:val="8"/>
+          <w:numId w:val="7"/>
         </w:numPr>
-        <w:jc w:val="left"/>
-        <w:rPr>
-          <w:lang w:val="pt-BR" w:eastAsia="en-US" w:bidi="ar-SA"/>
-        </w:rPr>
+        <w:rPr/>
       </w:pPr>
       <w:r>
-        <w:rPr>
-          <w:lang w:val="pt-BR" w:eastAsia="en-US" w:bidi="ar-SA"/>
-        </w:rPr>
+        <w:rPr/>
       </w:r>
       <m:oMathPara xmlns:m="http://schemas.openxmlformats.org/officeDocument/2006/math">
         <m:oMathParaPr>
@@ -1625,7 +1610,7 @@
             <w:rPr>
               <w:rFonts w:ascii="Cambria Math" w:hAnsi="Cambria Math"/>
             </w:rPr>
-            <m:t xml:space="preserve">∗</m:t>
+            <m:t xml:space="preserve">×</m:t>
           </m:r>
           <m:r>
             <w:rPr>
@@ -1637,7 +1622,7 @@
             <w:rPr>
               <w:rFonts w:ascii="Cambria Math" w:hAnsi="Cambria Math"/>
             </w:rPr>
-            <m:t xml:space="preserve">∗</m:t>
+            <m:t xml:space="preserve">×</m:t>
           </m:r>
           <m:r>
             <m:rPr>
@@ -1653,7 +1638,7 @@
             <w:rPr>
               <w:rFonts w:ascii="Cambria Math" w:hAnsi="Cambria Math"/>
             </w:rPr>
-            <m:t xml:space="preserve">∗</m:t>
+            <m:t xml:space="preserve">×</m:t>
           </m:r>
           <m:r>
             <w:rPr>
@@ -1681,17 +1666,12 @@
         <w:pStyle w:val="Compact"/>
         <w:numPr>
           <w:ilvl w:val="0"/>
-          <w:numId w:val="9"/>
+          <w:numId w:val="8"/>
         </w:numPr>
-        <w:jc w:val="left"/>
-        <w:rPr>
-          <w:lang w:val="pt-BR" w:eastAsia="en-US" w:bidi="ar-SA"/>
-        </w:rPr>
+        <w:rPr/>
       </w:pPr>
       <w:r>
-        <w:rPr>
-          <w:lang w:val="pt-BR" w:eastAsia="en-US" w:bidi="ar-SA"/>
-        </w:rPr>
+        <w:rPr/>
       </w:r>
       <m:oMathPara xmlns:m="http://schemas.openxmlformats.org/officeDocument/2006/math">
         <m:oMathParaPr>
@@ -1794,7 +1774,7 @@
             <w:rPr>
               <w:rFonts w:ascii="Cambria Math" w:hAnsi="Cambria Math"/>
             </w:rPr>
-            <m:t xml:space="preserve">∗</m:t>
+            <m:t xml:space="preserve">×</m:t>
           </m:r>
           <m:r>
             <w:rPr>
@@ -1806,7 +1786,7 @@
             <w:rPr>
               <w:rFonts w:ascii="Cambria Math" w:hAnsi="Cambria Math"/>
             </w:rPr>
-            <m:t xml:space="preserve">∗</m:t>
+            <m:t xml:space="preserve">×</m:t>
           </m:r>
           <m:r>
             <m:rPr>
@@ -1822,7 +1802,7 @@
             <w:rPr>
               <w:rFonts w:ascii="Cambria Math" w:hAnsi="Cambria Math"/>
             </w:rPr>
-            <m:t xml:space="preserve">∗</m:t>
+            <m:t xml:space="preserve">×</m:t>
           </m:r>
           <m:r>
             <w:rPr>
@@ -1848,14 +1828,10 @@
     <w:p>
       <w:pPr>
         <w:pStyle w:val="FirstParagraph"/>
-        <w:rPr>
-          <w:lang w:val="pt-BR" w:eastAsia="en-US" w:bidi="ar-SA"/>
-        </w:rPr>
+        <w:rPr/>
       </w:pPr>
       <w:r>
-        <w:rPr>
-          <w:lang w:val="pt-BR" w:eastAsia="en-US" w:bidi="ar-SA"/>
-        </w:rPr>
+        <w:rPr/>
         <w:t>A perda de sangue e a perda de hemoglobina estimadas foram calculadas seguindo as fórmulas:</w:t>
       </w:r>
     </w:p>
@@ -1864,17 +1840,12 @@
         <w:pStyle w:val="Compact"/>
         <w:numPr>
           <w:ilvl w:val="0"/>
-          <w:numId w:val="10"/>
+          <w:numId w:val="9"/>
         </w:numPr>
-        <w:jc w:val="left"/>
-        <w:rPr>
-          <w:lang w:val="pt-BR" w:eastAsia="en-US" w:bidi="ar-SA"/>
-        </w:rPr>
+        <w:rPr/>
       </w:pPr>
       <w:r>
-        <w:rPr>
-          <w:lang w:val="pt-BR" w:eastAsia="en-US" w:bidi="ar-SA"/>
-        </w:rPr>
+        <w:rPr/>
       </w:r>
       <m:oMathPara xmlns:m="http://schemas.openxmlformats.org/officeDocument/2006/math">
         <m:oMathParaPr>
@@ -1909,11 +1880,115 @@
             </w:rPr>
             <m:t xml:space="preserve">=</m:t>
           </m:r>
+          <m:r>
+            <m:rPr>
+              <m:lit/>
+              <m:nor/>
+            </m:rPr>
+            <w:rPr>
+              <w:rFonts w:ascii="Cambria Math" w:hAnsi="Cambria Math"/>
+            </w:rPr>
+            <m:t xml:space="preserve">volemia</m:t>
+          </m:r>
+          <m:r>
+            <w:rPr>
+              <w:rFonts w:ascii="Cambria Math" w:hAnsi="Cambria Math"/>
+            </w:rPr>
+            <m:t xml:space="preserve">×</m:t>
+          </m:r>
           <m:f>
             <m:fPr>
               <m:type m:val="lin"/>
             </m:fPr>
             <m:num>
+              <m:d>
+                <m:dPr>
+                  <m:begChr m:val="("/>
+                  <m:endChr m:val=")"/>
+                </m:dPr>
+                <m:e>
+                  <m:sSub>
+                    <m:e>
+                      <m:r>
+                        <m:rPr>
+                          <m:lit/>
+                          <m:nor/>
+                        </m:rPr>
+                        <w:rPr>
+                          <w:rFonts w:ascii="Cambria Math" w:hAnsi="Cambria Math"/>
+                        </w:rPr>
+                        <m:t xml:space="preserve">hemoglobina</m:t>
+                      </m:r>
+                    </m:e>
+                    <m:sub>
+                      <m:r>
+                        <w:rPr>
+                          <w:rFonts w:ascii="Cambria Math" w:hAnsi="Cambria Math"/>
+                        </w:rPr>
+                        <m:t xml:space="preserve">p</m:t>
+                      </m:r>
+                      <m:r>
+                        <w:rPr>
+                          <w:rFonts w:ascii="Cambria Math" w:hAnsi="Cambria Math"/>
+                        </w:rPr>
+                        <m:t xml:space="preserve">r</m:t>
+                      </m:r>
+                      <m:r>
+                        <w:rPr>
+                          <w:rFonts w:ascii="Cambria Math" w:hAnsi="Cambria Math"/>
+                        </w:rPr>
+                        <m:t xml:space="preserve">é</m:t>
+                      </m:r>
+                    </m:sub>
+                  </m:sSub>
+                  <m:r>
+                    <w:rPr>
+                      <w:rFonts w:ascii="Cambria Math" w:hAnsi="Cambria Math"/>
+                    </w:rPr>
+                    <m:t xml:space="preserve">−</m:t>
+                  </m:r>
+                  <m:sSub>
+                    <m:e>
+                      <m:r>
+                        <m:rPr>
+                          <m:lit/>
+                          <m:nor/>
+                        </m:rPr>
+                        <w:rPr>
+                          <w:rFonts w:ascii="Cambria Math" w:hAnsi="Cambria Math"/>
+                        </w:rPr>
+                        <m:t xml:space="preserve">perda de hemoglobina</m:t>
+                      </m:r>
+                    </m:e>
+                    <m:sub>
+                      <m:r>
+                        <w:rPr>
+                          <w:rFonts w:ascii="Cambria Math" w:hAnsi="Cambria Math"/>
+                        </w:rPr>
+                        <m:t xml:space="preserve">t</m:t>
+                      </m:r>
+                    </m:sub>
+                  </m:sSub>
+                </m:e>
+              </m:d>
+            </m:num>
+            <m:den>
+              <m:r>
+                <w:rPr>
+                  <w:rFonts w:ascii="Cambria Math" w:hAnsi="Cambria Math"/>
+                </w:rPr>
+                <m:t xml:space="preserve">100</m:t>
+              </m:r>
+            </m:den>
+          </m:f>
+          <m:r>
+            <w:rPr>
+              <w:rFonts w:ascii="Cambria Math" w:hAnsi="Cambria Math"/>
+            </w:rPr>
+            <m:t xml:space="preserve">+</m:t>
+          </m:r>
+          <m:sSub>
+            <m:e>
               <m:r>
                 <m:rPr>
                   <m:lit/>
@@ -1922,14 +1997,87 @@
                 <w:rPr>
                   <w:rFonts w:ascii="Cambria Math" w:hAnsi="Cambria Math"/>
                 </w:rPr>
-                <m:t xml:space="preserve">volemia</m:t>
+                <m:t xml:space="preserve">volume infundido</m:t>
               </m:r>
+            </m:e>
+            <m:sub>
               <m:r>
                 <w:rPr>
                   <w:rFonts w:ascii="Cambria Math" w:hAnsi="Cambria Math"/>
                 </w:rPr>
-                <m:t xml:space="preserve">∗</m:t>
+                <m:t xml:space="preserve">t</m:t>
               </m:r>
+            </m:sub>
+          </m:sSub>
+        </m:oMath>
+      </m:oMathPara>
+    </w:p>
+    <w:p>
+      <w:pPr>
+        <w:pStyle w:val="Compact"/>
+        <w:numPr>
+          <w:ilvl w:val="0"/>
+          <w:numId w:val="10"/>
+        </w:numPr>
+        <w:rPr/>
+      </w:pPr>
+      <w:r>
+        <w:rPr/>
+      </w:r>
+      <m:oMathPara xmlns:m="http://schemas.openxmlformats.org/officeDocument/2006/math">
+        <m:oMathParaPr>
+          <m:jc m:val="left"/>
+        </m:oMathParaPr>
+        <m:oMath>
+          <m:sSub>
+            <m:e>
+              <m:r>
+                <m:rPr>
+                  <m:lit/>
+                  <m:nor/>
+                </m:rPr>
+                <w:rPr>
+                  <w:rFonts w:ascii="Cambria Math" w:hAnsi="Cambria Math"/>
+                </w:rPr>
+                <m:t xml:space="preserve">perda de sangue</m:t>
+              </m:r>
+            </m:e>
+            <m:sub>
+              <m:r>
+                <w:rPr>
+                  <w:rFonts w:ascii="Cambria Math" w:hAnsi="Cambria Math"/>
+                </w:rPr>
+                <m:t xml:space="preserve">t</m:t>
+              </m:r>
+            </m:sub>
+          </m:sSub>
+          <m:r>
+            <w:rPr>
+              <w:rFonts w:ascii="Cambria Math" w:hAnsi="Cambria Math"/>
+            </w:rPr>
+            <m:t xml:space="preserve">=</m:t>
+          </m:r>
+          <m:r>
+            <m:rPr>
+              <m:lit/>
+              <m:nor/>
+            </m:rPr>
+            <w:rPr>
+              <w:rFonts w:ascii="Cambria Math" w:hAnsi="Cambria Math"/>
+            </w:rPr>
+            <m:t xml:space="preserve">volemia</m:t>
+          </m:r>
+          <m:r>
+            <w:rPr>
+              <w:rFonts w:ascii="Cambria Math" w:hAnsi="Cambria Math"/>
+            </w:rPr>
+            <m:t xml:space="preserve">×</m:t>
+          </m:r>
+          <m:f>
+            <m:fPr>
+              <m:type m:val="lin"/>
+            </m:fPr>
+            <m:num>
               <m:sSub>
                 <m:e>
                   <m:r>
@@ -1995,173 +2143,6 @@
     </w:p>
     <w:p>
       <w:pPr>
-        <w:pStyle w:val="Compact"/>
-        <w:numPr>
-          <w:ilvl w:val="0"/>
-          <w:numId w:val="11"/>
-        </w:numPr>
-        <w:jc w:val="left"/>
-        <w:rPr>
-          <w:lang w:val="pt-BR" w:eastAsia="en-US" w:bidi="ar-SA"/>
-        </w:rPr>
-      </w:pPr>
-      <w:r>
-        <w:rPr>
-          <w:lang w:val="pt-BR" w:eastAsia="en-US" w:bidi="ar-SA"/>
-        </w:rPr>
-      </w:r>
-      <m:oMathPara xmlns:m="http://schemas.openxmlformats.org/officeDocument/2006/math">
-        <m:oMathParaPr>
-          <m:jc m:val="left"/>
-        </m:oMathParaPr>
-        <m:oMath>
-          <m:sSub>
-            <m:e>
-              <m:r>
-                <m:rPr>
-                  <m:lit/>
-                  <m:nor/>
-                </m:rPr>
-                <w:rPr>
-                  <w:rFonts w:ascii="Cambria Math" w:hAnsi="Cambria Math"/>
-                </w:rPr>
-                <m:t xml:space="preserve">perda de sangue</m:t>
-              </m:r>
-            </m:e>
-            <m:sub>
-              <m:r>
-                <w:rPr>
-                  <w:rFonts w:ascii="Cambria Math" w:hAnsi="Cambria Math"/>
-                </w:rPr>
-                <m:t xml:space="preserve">t</m:t>
-              </m:r>
-            </m:sub>
-          </m:sSub>
-          <m:r>
-            <w:rPr>
-              <w:rFonts w:ascii="Cambria Math" w:hAnsi="Cambria Math"/>
-            </w:rPr>
-            <m:t xml:space="preserve">=</m:t>
-          </m:r>
-          <m:r>
-            <m:rPr>
-              <m:lit/>
-              <m:nor/>
-            </m:rPr>
-            <w:rPr>
-              <w:rFonts w:ascii="Cambria Math" w:hAnsi="Cambria Math"/>
-            </w:rPr>
-            <m:t xml:space="preserve">volemia</m:t>
-          </m:r>
-          <m:r>
-            <w:rPr>
-              <w:rFonts w:ascii="Cambria Math" w:hAnsi="Cambria Math"/>
-            </w:rPr>
-            <m:t xml:space="preserve">∗</m:t>
-          </m:r>
-          <m:d>
-            <m:dPr>
-              <m:begChr m:val="("/>
-              <m:endChr m:val=")"/>
-            </m:dPr>
-            <m:e>
-              <m:sSub>
-                <m:e>
-                  <m:r>
-                    <m:rPr>
-                      <m:lit/>
-                      <m:nor/>
-                    </m:rPr>
-                    <w:rPr>
-                      <w:rFonts w:ascii="Cambria Math" w:hAnsi="Cambria Math"/>
-                    </w:rPr>
-                    <m:t xml:space="preserve">hemoglobina</m:t>
-                  </m:r>
-                </m:e>
-                <m:sub>
-                  <m:r>
-                    <w:rPr>
-                      <w:rFonts w:ascii="Cambria Math" w:hAnsi="Cambria Math"/>
-                    </w:rPr>
-                    <m:t xml:space="preserve">p</m:t>
-                  </m:r>
-                  <m:r>
-                    <w:rPr>
-                      <w:rFonts w:ascii="Cambria Math" w:hAnsi="Cambria Math"/>
-                    </w:rPr>
-                    <m:t xml:space="preserve">r</m:t>
-                  </m:r>
-                  <m:r>
-                    <w:rPr>
-                      <w:rFonts w:ascii="Cambria Math" w:hAnsi="Cambria Math"/>
-                    </w:rPr>
-                    <m:t xml:space="preserve">é</m:t>
-                  </m:r>
-                </m:sub>
-              </m:sSub>
-              <m:r>
-                <w:rPr>
-                  <w:rFonts w:ascii="Cambria Math" w:hAnsi="Cambria Math"/>
-                </w:rPr>
-                <m:t xml:space="preserve">−</m:t>
-              </m:r>
-              <m:sSub>
-                <m:e>
-                  <m:r>
-                    <m:rPr>
-                      <m:lit/>
-                      <m:nor/>
-                    </m:rPr>
-                    <w:rPr>
-                      <w:rFonts w:ascii="Cambria Math" w:hAnsi="Cambria Math"/>
-                    </w:rPr>
-                    <m:t xml:space="preserve">perda de hemoglobina</m:t>
-                  </m:r>
-                </m:e>
-                <m:sub>
-                  <m:r>
-                    <w:rPr>
-                      <w:rFonts w:ascii="Cambria Math" w:hAnsi="Cambria Math"/>
-                    </w:rPr>
-                    <m:t xml:space="preserve">t</m:t>
-                  </m:r>
-                </m:sub>
-              </m:sSub>
-            </m:e>
-          </m:d>
-          <m:r>
-            <w:rPr>
-              <w:rFonts w:ascii="Cambria Math" w:hAnsi="Cambria Math"/>
-            </w:rPr>
-            <m:t xml:space="preserve">+</m:t>
-          </m:r>
-          <m:sSub>
-            <m:e>
-              <m:r>
-                <m:rPr>
-                  <m:lit/>
-                  <m:nor/>
-                </m:rPr>
-                <w:rPr>
-                  <w:rFonts w:ascii="Cambria Math" w:hAnsi="Cambria Math"/>
-                </w:rPr>
-                <m:t xml:space="preserve">volume infundido</m:t>
-              </m:r>
-            </m:e>
-            <m:sub>
-              <m:r>
-                <w:rPr>
-                  <w:rFonts w:ascii="Cambria Math" w:hAnsi="Cambria Math"/>
-                </w:rPr>
-                <m:t xml:space="preserve">t</m:t>
-              </m:r>
-            </m:sub>
-          </m:sSub>
-        </m:oMath>
-      </m:oMathPara>
-    </w:p>
-    <w:p>
-      <w:pPr>
         <w:pStyle w:val="FirstParagraph"/>
         <w:rPr>
           <w:lang w:val="pt-BR" w:eastAsia="en-US" w:bidi="ar-SA"/>
@@ -2181,8 +2162,8 @@
           <w:lang w:val="pt-BR" w:eastAsia="en-US" w:bidi="ar-SA"/>
         </w:rPr>
       </w:pPr>
-      <w:bookmarkStart w:id="6" w:name="contexto"/>
-      <w:bookmarkStart w:id="7" w:name="recepção-e-tratamento-dos-dados"/>
+      <w:bookmarkStart w:id="6" w:name="recepção-e-tratamento-dos-dados"/>
+      <w:bookmarkStart w:id="7" w:name="contexto"/>
       <w:r>
         <w:rPr>
           <w:lang w:val="pt-BR" w:eastAsia="en-US" w:bidi="ar-SA"/>
@@ -2376,8 +2357,8 @@
           <w:lang w:val="pt-BR" w:eastAsia="en-US" w:bidi="ar-SA"/>
         </w:rPr>
       </w:pPr>
-      <w:bookmarkStart w:id="20" w:name="parâmetros-do-estudo"/>
-      <w:bookmarkStart w:id="21" w:name="covariáveis"/>
+      <w:bookmarkStart w:id="20" w:name="covariáveis"/>
+      <w:bookmarkStart w:id="21" w:name="parâmetros-do-estudo"/>
       <w:r>
         <w:rPr>
           <w:lang w:val="pt-BR" w:eastAsia="en-US" w:bidi="ar-SA"/>
@@ -5257,9 +5238,7 @@
         </w:rPr>
       </w:pPr>
       <w:r>
-        <w:rPr>
-          <w:lang w:val="pt-BR" w:eastAsia="en-US" w:bidi="ar-SA"/>
-        </w:rPr>
+        <w:rPr/>
         <w:drawing>
           <wp:inline distT="0" distB="0" distL="0" distR="0">
             <wp:extent cx="5777230" cy="4333240"/>
@@ -5377,9 +5356,7 @@
         </w:rPr>
       </w:pPr>
       <w:r>
-        <w:rPr>
-          <w:lang w:val="pt-BR" w:eastAsia="en-US" w:bidi="ar-SA"/>
-        </w:rPr>
+        <w:rPr/>
         <w:drawing>
           <wp:inline distT="0" distB="0" distL="0" distR="0">
             <wp:extent cx="5777230" cy="5777230"/>
@@ -7686,7 +7663,7 @@
         <w:pStyle w:val="Compact"/>
         <w:numPr>
           <w:ilvl w:val="0"/>
-          <w:numId w:val="12"/>
+          <w:numId w:val="11"/>
         </w:numPr>
         <w:rPr>
           <w:lang w:val="pt-BR" w:eastAsia="en-US" w:bidi="ar-SA"/>
@@ -7749,9 +7726,7 @@
         </w:rPr>
       </w:pPr>
       <w:r>
-        <w:rPr>
-          <w:lang w:val="pt-BR" w:eastAsia="en-US" w:bidi="ar-SA"/>
-        </w:rPr>
+        <w:rPr/>
         <w:drawing>
           <wp:inline distT="0" distB="0" distL="0" distR="0">
             <wp:extent cx="3959860" cy="3959860"/>
@@ -7976,19 +7951,19 @@
         <w:gridCol w:w="471"/>
         <w:gridCol w:w="366"/>
         <w:gridCol w:w="367"/>
-        <w:gridCol w:w="423"/>
+        <w:gridCol w:w="424"/>
         <w:gridCol w:w="419"/>
         <w:gridCol w:w="419"/>
         <w:gridCol w:w="630"/>
         <w:gridCol w:w="732"/>
         <w:gridCol w:w="366"/>
         <w:gridCol w:w="368"/>
-        <w:gridCol w:w="422"/>
+        <w:gridCol w:w="423"/>
         <w:gridCol w:w="419"/>
         <w:gridCol w:w="419"/>
         <w:gridCol w:w="629"/>
-        <w:gridCol w:w="733"/>
-        <w:gridCol w:w="409"/>
+        <w:gridCol w:w="734"/>
+        <w:gridCol w:w="406"/>
       </w:tblGrid>
       <w:tr>
         <w:trPr/>
@@ -8322,7 +8297,7 @@
         </w:tc>
         <w:tc>
           <w:tcPr>
-            <w:tcW w:w="423" w:type="dxa"/>
+            <w:tcW w:w="424" w:type="dxa"/>
             <w:tcBorders>
               <w:top w:val="single" w:sz="4" w:space="0" w:color="000000"/>
               <w:left w:val="single" w:sz="4" w:space="0" w:color="000000"/>
@@ -8609,7 +8584,7 @@
         </w:tc>
         <w:tc>
           <w:tcPr>
-            <w:tcW w:w="422" w:type="dxa"/>
+            <w:tcW w:w="423" w:type="dxa"/>
             <w:tcBorders>
               <w:top w:val="single" w:sz="4" w:space="0" w:color="000000"/>
               <w:left w:val="single" w:sz="4" w:space="0" w:color="000000"/>
@@ -8773,7 +8748,7 @@
         </w:tc>
         <w:tc>
           <w:tcPr>
-            <w:tcW w:w="733" w:type="dxa"/>
+            <w:tcW w:w="734" w:type="dxa"/>
             <w:tcBorders>
               <w:top w:val="single" w:sz="4" w:space="0" w:color="000000"/>
               <w:left w:val="single" w:sz="4" w:space="0" w:color="000000"/>
@@ -8814,7 +8789,7 @@
         </w:tc>
         <w:tc>
           <w:tcPr>
-            <w:tcW w:w="409" w:type="dxa"/>
+            <w:tcW w:w="406" w:type="dxa"/>
             <w:tcBorders>
               <w:top w:val="single" w:sz="4" w:space="0" w:color="000000"/>
               <w:left w:val="single" w:sz="4" w:space="0" w:color="000000"/>
@@ -9269,6 +9244,377 @@
         </w:tc>
         <w:tc>
           <w:tcPr>
+            <w:tcW w:w="424" w:type="dxa"/>
+            <w:tcBorders>
+              <w:left w:val="single" w:sz="4" w:space="0" w:color="000000"/>
+              <w:bottom w:val="single" w:sz="4" w:space="0" w:color="000000"/>
+            </w:tcBorders>
+            <w:vAlign w:val="center"/>
+          </w:tcPr>
+          <w:p>
+            <w:pPr>
+              <w:pStyle w:val="Compact"/>
+              <w:widowControl w:val="false"/>
+              <w:jc w:val="center"/>
+              <w:rPr>
+                <w:rFonts w:ascii="Ubuntu Mono" w:hAnsi="Ubuntu Mono"/>
+                <w:b w:val="false"/>
+                <w:b w:val="false"/>
+                <w:bCs w:val="false"/>
+                <w:i w:val="false"/>
+                <w:i w:val="false"/>
+                <w:iCs w:val="false"/>
+                <w:strike w:val="false"/>
+                <w:dstrike w:val="false"/>
+                <w:outline w:val="false"/>
+                <w:shadow w:val="false"/>
+                <w:color w:val="000000"/>
+                <w:sz w:val="12"/>
+                <w:szCs w:val="12"/>
+                <w:u w:val="none"/>
+                <w:lang w:val="pt-BR" w:eastAsia="en-US" w:bidi="ar-SA"/>
+              </w:rPr>
+            </w:pPr>
+            <w:r>
+              <w:rPr>
+                <w:rFonts w:ascii="Ubuntu Mono" w:hAnsi="Ubuntu Mono"/>
+                <w:b w:val="false"/>
+                <w:bCs w:val="false"/>
+                <w:i w:val="false"/>
+                <w:iCs w:val="false"/>
+                <w:strike w:val="false"/>
+                <w:dstrike w:val="false"/>
+                <w:outline w:val="false"/>
+                <w:shadow w:val="false"/>
+                <w:color w:val="000000"/>
+                <w:sz w:val="12"/>
+                <w:szCs w:val="12"/>
+                <w:u w:val="none"/>
+                <w:lang w:val="pt-BR" w:eastAsia="en-US" w:bidi="ar-SA"/>
+              </w:rPr>
+            </w:r>
+          </w:p>
+        </w:tc>
+        <w:tc>
+          <w:tcPr>
+            <w:tcW w:w="419" w:type="dxa"/>
+            <w:tcBorders>
+              <w:left w:val="single" w:sz="4" w:space="0" w:color="000000"/>
+              <w:bottom w:val="single" w:sz="4" w:space="0" w:color="000000"/>
+            </w:tcBorders>
+            <w:vAlign w:val="center"/>
+          </w:tcPr>
+          <w:p>
+            <w:pPr>
+              <w:pStyle w:val="Compact"/>
+              <w:widowControl w:val="false"/>
+              <w:jc w:val="center"/>
+              <w:rPr>
+                <w:rFonts w:ascii="Ubuntu Mono" w:hAnsi="Ubuntu Mono"/>
+                <w:b w:val="false"/>
+                <w:b w:val="false"/>
+                <w:bCs w:val="false"/>
+                <w:i w:val="false"/>
+                <w:i w:val="false"/>
+                <w:iCs w:val="false"/>
+                <w:strike w:val="false"/>
+                <w:dstrike w:val="false"/>
+                <w:outline w:val="false"/>
+                <w:shadow w:val="false"/>
+                <w:color w:val="000000"/>
+                <w:sz w:val="12"/>
+                <w:szCs w:val="12"/>
+                <w:u w:val="none"/>
+                <w:lang w:val="pt-BR" w:eastAsia="en-US" w:bidi="ar-SA"/>
+              </w:rPr>
+            </w:pPr>
+            <w:r>
+              <w:rPr>
+                <w:rFonts w:ascii="Ubuntu Mono" w:hAnsi="Ubuntu Mono"/>
+                <w:b w:val="false"/>
+                <w:bCs w:val="false"/>
+                <w:i w:val="false"/>
+                <w:iCs w:val="false"/>
+                <w:strike w:val="false"/>
+                <w:dstrike w:val="false"/>
+                <w:outline w:val="false"/>
+                <w:shadow w:val="false"/>
+                <w:color w:val="000000"/>
+                <w:sz w:val="12"/>
+                <w:szCs w:val="12"/>
+                <w:u w:val="none"/>
+                <w:lang w:val="pt-BR" w:eastAsia="en-US" w:bidi="ar-SA"/>
+              </w:rPr>
+            </w:r>
+          </w:p>
+        </w:tc>
+        <w:tc>
+          <w:tcPr>
+            <w:tcW w:w="419" w:type="dxa"/>
+            <w:tcBorders>
+              <w:left w:val="single" w:sz="4" w:space="0" w:color="000000"/>
+              <w:bottom w:val="single" w:sz="4" w:space="0" w:color="000000"/>
+            </w:tcBorders>
+            <w:vAlign w:val="center"/>
+          </w:tcPr>
+          <w:p>
+            <w:pPr>
+              <w:pStyle w:val="Compact"/>
+              <w:widowControl w:val="false"/>
+              <w:jc w:val="center"/>
+              <w:rPr>
+                <w:rFonts w:ascii="Ubuntu Mono" w:hAnsi="Ubuntu Mono"/>
+                <w:b w:val="false"/>
+                <w:b w:val="false"/>
+                <w:bCs w:val="false"/>
+                <w:i w:val="false"/>
+                <w:i w:val="false"/>
+                <w:iCs w:val="false"/>
+                <w:strike w:val="false"/>
+                <w:dstrike w:val="false"/>
+                <w:outline w:val="false"/>
+                <w:shadow w:val="false"/>
+                <w:color w:val="000000"/>
+                <w:sz w:val="12"/>
+                <w:szCs w:val="12"/>
+                <w:u w:val="none"/>
+                <w:lang w:val="pt-BR" w:eastAsia="en-US" w:bidi="ar-SA"/>
+              </w:rPr>
+            </w:pPr>
+            <w:r>
+              <w:rPr>
+                <w:rFonts w:ascii="Ubuntu Mono" w:hAnsi="Ubuntu Mono"/>
+                <w:b w:val="false"/>
+                <w:bCs w:val="false"/>
+                <w:i w:val="false"/>
+                <w:iCs w:val="false"/>
+                <w:strike w:val="false"/>
+                <w:dstrike w:val="false"/>
+                <w:outline w:val="false"/>
+                <w:shadow w:val="false"/>
+                <w:color w:val="000000"/>
+                <w:sz w:val="12"/>
+                <w:szCs w:val="12"/>
+                <w:u w:val="none"/>
+                <w:lang w:val="pt-BR" w:eastAsia="en-US" w:bidi="ar-SA"/>
+              </w:rPr>
+            </w:r>
+          </w:p>
+        </w:tc>
+        <w:tc>
+          <w:tcPr>
+            <w:tcW w:w="630" w:type="dxa"/>
+            <w:tcBorders>
+              <w:left w:val="single" w:sz="4" w:space="0" w:color="000000"/>
+              <w:bottom w:val="single" w:sz="4" w:space="0" w:color="000000"/>
+            </w:tcBorders>
+            <w:vAlign w:val="center"/>
+          </w:tcPr>
+          <w:p>
+            <w:pPr>
+              <w:pStyle w:val="Compact"/>
+              <w:widowControl w:val="false"/>
+              <w:jc w:val="center"/>
+              <w:rPr>
+                <w:rFonts w:ascii="Ubuntu Mono" w:hAnsi="Ubuntu Mono"/>
+                <w:b w:val="false"/>
+                <w:b w:val="false"/>
+                <w:bCs w:val="false"/>
+                <w:i w:val="false"/>
+                <w:i w:val="false"/>
+                <w:iCs w:val="false"/>
+                <w:strike w:val="false"/>
+                <w:dstrike w:val="false"/>
+                <w:outline w:val="false"/>
+                <w:shadow w:val="false"/>
+                <w:color w:val="000000"/>
+                <w:sz w:val="12"/>
+                <w:szCs w:val="12"/>
+                <w:u w:val="none"/>
+                <w:lang w:val="pt-BR" w:eastAsia="en-US" w:bidi="ar-SA"/>
+              </w:rPr>
+            </w:pPr>
+            <w:r>
+              <w:rPr>
+                <w:rFonts w:ascii="Ubuntu Mono" w:hAnsi="Ubuntu Mono"/>
+                <w:b w:val="false"/>
+                <w:bCs w:val="false"/>
+                <w:i w:val="false"/>
+                <w:iCs w:val="false"/>
+                <w:strike w:val="false"/>
+                <w:dstrike w:val="false"/>
+                <w:outline w:val="false"/>
+                <w:shadow w:val="false"/>
+                <w:color w:val="000000"/>
+                <w:sz w:val="12"/>
+                <w:szCs w:val="12"/>
+                <w:u w:val="none"/>
+                <w:lang w:val="pt-BR" w:eastAsia="en-US" w:bidi="ar-SA"/>
+              </w:rPr>
+            </w:r>
+          </w:p>
+        </w:tc>
+        <w:tc>
+          <w:tcPr>
+            <w:tcW w:w="732" w:type="dxa"/>
+            <w:tcBorders>
+              <w:left w:val="single" w:sz="4" w:space="0" w:color="000000"/>
+              <w:bottom w:val="single" w:sz="4" w:space="0" w:color="000000"/>
+            </w:tcBorders>
+            <w:vAlign w:val="center"/>
+          </w:tcPr>
+          <w:p>
+            <w:pPr>
+              <w:pStyle w:val="Compact"/>
+              <w:widowControl w:val="false"/>
+              <w:jc w:val="center"/>
+              <w:rPr>
+                <w:rFonts w:ascii="Ubuntu Mono" w:hAnsi="Ubuntu Mono"/>
+                <w:b w:val="false"/>
+                <w:b w:val="false"/>
+                <w:bCs w:val="false"/>
+                <w:i w:val="false"/>
+                <w:i w:val="false"/>
+                <w:iCs w:val="false"/>
+                <w:strike w:val="false"/>
+                <w:dstrike w:val="false"/>
+                <w:outline w:val="false"/>
+                <w:shadow w:val="false"/>
+                <w:color w:val="000000"/>
+                <w:sz w:val="12"/>
+                <w:szCs w:val="12"/>
+                <w:u w:val="none"/>
+                <w:lang w:val="pt-BR" w:eastAsia="en-US" w:bidi="ar-SA"/>
+              </w:rPr>
+            </w:pPr>
+            <w:r>
+              <w:rPr>
+                <w:rFonts w:ascii="Ubuntu Mono" w:hAnsi="Ubuntu Mono"/>
+                <w:b w:val="false"/>
+                <w:bCs w:val="false"/>
+                <w:i w:val="false"/>
+                <w:iCs w:val="false"/>
+                <w:strike w:val="false"/>
+                <w:dstrike w:val="false"/>
+                <w:outline w:val="false"/>
+                <w:shadow w:val="false"/>
+                <w:color w:val="000000"/>
+                <w:sz w:val="12"/>
+                <w:szCs w:val="12"/>
+                <w:u w:val="none"/>
+                <w:lang w:val="pt-BR" w:eastAsia="en-US" w:bidi="ar-SA"/>
+              </w:rPr>
+            </w:r>
+          </w:p>
+        </w:tc>
+        <w:tc>
+          <w:tcPr>
+            <w:tcW w:w="366" w:type="dxa"/>
+            <w:tcBorders>
+              <w:left w:val="single" w:sz="4" w:space="0" w:color="000000"/>
+              <w:bottom w:val="single" w:sz="4" w:space="0" w:color="000000"/>
+            </w:tcBorders>
+            <w:vAlign w:val="center"/>
+          </w:tcPr>
+          <w:p>
+            <w:pPr>
+              <w:pStyle w:val="Compact"/>
+              <w:widowControl w:val="false"/>
+              <w:jc w:val="center"/>
+              <w:rPr>
+                <w:rFonts w:ascii="Ubuntu Mono" w:hAnsi="Ubuntu Mono"/>
+                <w:b w:val="false"/>
+                <w:b w:val="false"/>
+                <w:bCs w:val="false"/>
+                <w:i w:val="false"/>
+                <w:i w:val="false"/>
+                <w:iCs w:val="false"/>
+                <w:strike w:val="false"/>
+                <w:dstrike w:val="false"/>
+                <w:outline w:val="false"/>
+                <w:shadow w:val="false"/>
+                <w:color w:val="000000"/>
+                <w:sz w:val="12"/>
+                <w:szCs w:val="12"/>
+                <w:u w:val="none"/>
+                <w:lang w:val="pt-BR" w:eastAsia="en-US" w:bidi="ar-SA"/>
+              </w:rPr>
+            </w:pPr>
+            <w:r>
+              <w:rPr>
+                <w:rFonts w:ascii="Ubuntu Mono" w:hAnsi="Ubuntu Mono"/>
+                <w:b w:val="false"/>
+                <w:bCs w:val="false"/>
+                <w:i w:val="false"/>
+                <w:iCs w:val="false"/>
+                <w:strike w:val="false"/>
+                <w:dstrike w:val="false"/>
+                <w:outline w:val="false"/>
+                <w:shadow w:val="false"/>
+                <w:color w:val="000000"/>
+                <w:sz w:val="12"/>
+                <w:szCs w:val="12"/>
+                <w:u w:val="none"/>
+                <w:lang w:val="pt-BR" w:eastAsia="en-US" w:bidi="ar-SA"/>
+              </w:rPr>
+            </w:r>
+          </w:p>
+        </w:tc>
+        <w:tc>
+          <w:tcPr>
+            <w:tcW w:w="368" w:type="dxa"/>
+            <w:tcBorders>
+              <w:left w:val="single" w:sz="4" w:space="0" w:color="000000"/>
+              <w:bottom w:val="single" w:sz="4" w:space="0" w:color="000000"/>
+            </w:tcBorders>
+            <w:vAlign w:val="center"/>
+          </w:tcPr>
+          <w:p>
+            <w:pPr>
+              <w:pStyle w:val="Compact"/>
+              <w:widowControl w:val="false"/>
+              <w:jc w:val="center"/>
+              <w:rPr>
+                <w:rFonts w:ascii="Ubuntu Mono" w:hAnsi="Ubuntu Mono"/>
+                <w:b w:val="false"/>
+                <w:b w:val="false"/>
+                <w:bCs w:val="false"/>
+                <w:i w:val="false"/>
+                <w:i w:val="false"/>
+                <w:iCs w:val="false"/>
+                <w:strike w:val="false"/>
+                <w:dstrike w:val="false"/>
+                <w:outline w:val="false"/>
+                <w:shadow w:val="false"/>
+                <w:color w:val="000000"/>
+                <w:sz w:val="12"/>
+                <w:szCs w:val="12"/>
+                <w:u w:val="none"/>
+                <w:lang w:val="pt-BR" w:eastAsia="en-US" w:bidi="ar-SA"/>
+              </w:rPr>
+            </w:pPr>
+            <w:r>
+              <w:rPr>
+                <w:rFonts w:ascii="Ubuntu Mono" w:hAnsi="Ubuntu Mono"/>
+                <w:b w:val="false"/>
+                <w:bCs w:val="false"/>
+                <w:i w:val="false"/>
+                <w:iCs w:val="false"/>
+                <w:strike w:val="false"/>
+                <w:dstrike w:val="false"/>
+                <w:outline w:val="false"/>
+                <w:shadow w:val="false"/>
+                <w:color w:val="000000"/>
+                <w:sz w:val="12"/>
+                <w:szCs w:val="12"/>
+                <w:u w:val="none"/>
+                <w:lang w:val="pt-BR" w:eastAsia="en-US" w:bidi="ar-SA"/>
+              </w:rPr>
+            </w:r>
+          </w:p>
+        </w:tc>
+        <w:tc>
+          <w:tcPr>
             <w:tcW w:w="423" w:type="dxa"/>
             <w:tcBorders>
               <w:left w:val="single" w:sz="4" w:space="0" w:color="000000"/>
@@ -9428,377 +9774,6 @@
         </w:tc>
         <w:tc>
           <w:tcPr>
-            <w:tcW w:w="630" w:type="dxa"/>
-            <w:tcBorders>
-              <w:left w:val="single" w:sz="4" w:space="0" w:color="000000"/>
-              <w:bottom w:val="single" w:sz="4" w:space="0" w:color="000000"/>
-            </w:tcBorders>
-            <w:vAlign w:val="center"/>
-          </w:tcPr>
-          <w:p>
-            <w:pPr>
-              <w:pStyle w:val="Compact"/>
-              <w:widowControl w:val="false"/>
-              <w:jc w:val="center"/>
-              <w:rPr>
-                <w:rFonts w:ascii="Ubuntu Mono" w:hAnsi="Ubuntu Mono"/>
-                <w:b w:val="false"/>
-                <w:b w:val="false"/>
-                <w:bCs w:val="false"/>
-                <w:i w:val="false"/>
-                <w:i w:val="false"/>
-                <w:iCs w:val="false"/>
-                <w:strike w:val="false"/>
-                <w:dstrike w:val="false"/>
-                <w:outline w:val="false"/>
-                <w:shadow w:val="false"/>
-                <w:color w:val="000000"/>
-                <w:sz w:val="12"/>
-                <w:szCs w:val="12"/>
-                <w:u w:val="none"/>
-                <w:lang w:val="pt-BR" w:eastAsia="en-US" w:bidi="ar-SA"/>
-              </w:rPr>
-            </w:pPr>
-            <w:r>
-              <w:rPr>
-                <w:rFonts w:ascii="Ubuntu Mono" w:hAnsi="Ubuntu Mono"/>
-                <w:b w:val="false"/>
-                <w:bCs w:val="false"/>
-                <w:i w:val="false"/>
-                <w:iCs w:val="false"/>
-                <w:strike w:val="false"/>
-                <w:dstrike w:val="false"/>
-                <w:outline w:val="false"/>
-                <w:shadow w:val="false"/>
-                <w:color w:val="000000"/>
-                <w:sz w:val="12"/>
-                <w:szCs w:val="12"/>
-                <w:u w:val="none"/>
-                <w:lang w:val="pt-BR" w:eastAsia="en-US" w:bidi="ar-SA"/>
-              </w:rPr>
-            </w:r>
-          </w:p>
-        </w:tc>
-        <w:tc>
-          <w:tcPr>
-            <w:tcW w:w="732" w:type="dxa"/>
-            <w:tcBorders>
-              <w:left w:val="single" w:sz="4" w:space="0" w:color="000000"/>
-              <w:bottom w:val="single" w:sz="4" w:space="0" w:color="000000"/>
-            </w:tcBorders>
-            <w:vAlign w:val="center"/>
-          </w:tcPr>
-          <w:p>
-            <w:pPr>
-              <w:pStyle w:val="Compact"/>
-              <w:widowControl w:val="false"/>
-              <w:jc w:val="center"/>
-              <w:rPr>
-                <w:rFonts w:ascii="Ubuntu Mono" w:hAnsi="Ubuntu Mono"/>
-                <w:b w:val="false"/>
-                <w:b w:val="false"/>
-                <w:bCs w:val="false"/>
-                <w:i w:val="false"/>
-                <w:i w:val="false"/>
-                <w:iCs w:val="false"/>
-                <w:strike w:val="false"/>
-                <w:dstrike w:val="false"/>
-                <w:outline w:val="false"/>
-                <w:shadow w:val="false"/>
-                <w:color w:val="000000"/>
-                <w:sz w:val="12"/>
-                <w:szCs w:val="12"/>
-                <w:u w:val="none"/>
-                <w:lang w:val="pt-BR" w:eastAsia="en-US" w:bidi="ar-SA"/>
-              </w:rPr>
-            </w:pPr>
-            <w:r>
-              <w:rPr>
-                <w:rFonts w:ascii="Ubuntu Mono" w:hAnsi="Ubuntu Mono"/>
-                <w:b w:val="false"/>
-                <w:bCs w:val="false"/>
-                <w:i w:val="false"/>
-                <w:iCs w:val="false"/>
-                <w:strike w:val="false"/>
-                <w:dstrike w:val="false"/>
-                <w:outline w:val="false"/>
-                <w:shadow w:val="false"/>
-                <w:color w:val="000000"/>
-                <w:sz w:val="12"/>
-                <w:szCs w:val="12"/>
-                <w:u w:val="none"/>
-                <w:lang w:val="pt-BR" w:eastAsia="en-US" w:bidi="ar-SA"/>
-              </w:rPr>
-            </w:r>
-          </w:p>
-        </w:tc>
-        <w:tc>
-          <w:tcPr>
-            <w:tcW w:w="366" w:type="dxa"/>
-            <w:tcBorders>
-              <w:left w:val="single" w:sz="4" w:space="0" w:color="000000"/>
-              <w:bottom w:val="single" w:sz="4" w:space="0" w:color="000000"/>
-            </w:tcBorders>
-            <w:vAlign w:val="center"/>
-          </w:tcPr>
-          <w:p>
-            <w:pPr>
-              <w:pStyle w:val="Compact"/>
-              <w:widowControl w:val="false"/>
-              <w:jc w:val="center"/>
-              <w:rPr>
-                <w:rFonts w:ascii="Ubuntu Mono" w:hAnsi="Ubuntu Mono"/>
-                <w:b w:val="false"/>
-                <w:b w:val="false"/>
-                <w:bCs w:val="false"/>
-                <w:i w:val="false"/>
-                <w:i w:val="false"/>
-                <w:iCs w:val="false"/>
-                <w:strike w:val="false"/>
-                <w:dstrike w:val="false"/>
-                <w:outline w:val="false"/>
-                <w:shadow w:val="false"/>
-                <w:color w:val="000000"/>
-                <w:sz w:val="12"/>
-                <w:szCs w:val="12"/>
-                <w:u w:val="none"/>
-                <w:lang w:val="pt-BR" w:eastAsia="en-US" w:bidi="ar-SA"/>
-              </w:rPr>
-            </w:pPr>
-            <w:r>
-              <w:rPr>
-                <w:rFonts w:ascii="Ubuntu Mono" w:hAnsi="Ubuntu Mono"/>
-                <w:b w:val="false"/>
-                <w:bCs w:val="false"/>
-                <w:i w:val="false"/>
-                <w:iCs w:val="false"/>
-                <w:strike w:val="false"/>
-                <w:dstrike w:val="false"/>
-                <w:outline w:val="false"/>
-                <w:shadow w:val="false"/>
-                <w:color w:val="000000"/>
-                <w:sz w:val="12"/>
-                <w:szCs w:val="12"/>
-                <w:u w:val="none"/>
-                <w:lang w:val="pt-BR" w:eastAsia="en-US" w:bidi="ar-SA"/>
-              </w:rPr>
-            </w:r>
-          </w:p>
-        </w:tc>
-        <w:tc>
-          <w:tcPr>
-            <w:tcW w:w="368" w:type="dxa"/>
-            <w:tcBorders>
-              <w:left w:val="single" w:sz="4" w:space="0" w:color="000000"/>
-              <w:bottom w:val="single" w:sz="4" w:space="0" w:color="000000"/>
-            </w:tcBorders>
-            <w:vAlign w:val="center"/>
-          </w:tcPr>
-          <w:p>
-            <w:pPr>
-              <w:pStyle w:val="Compact"/>
-              <w:widowControl w:val="false"/>
-              <w:jc w:val="center"/>
-              <w:rPr>
-                <w:rFonts w:ascii="Ubuntu Mono" w:hAnsi="Ubuntu Mono"/>
-                <w:b w:val="false"/>
-                <w:b w:val="false"/>
-                <w:bCs w:val="false"/>
-                <w:i w:val="false"/>
-                <w:i w:val="false"/>
-                <w:iCs w:val="false"/>
-                <w:strike w:val="false"/>
-                <w:dstrike w:val="false"/>
-                <w:outline w:val="false"/>
-                <w:shadow w:val="false"/>
-                <w:color w:val="000000"/>
-                <w:sz w:val="12"/>
-                <w:szCs w:val="12"/>
-                <w:u w:val="none"/>
-                <w:lang w:val="pt-BR" w:eastAsia="en-US" w:bidi="ar-SA"/>
-              </w:rPr>
-            </w:pPr>
-            <w:r>
-              <w:rPr>
-                <w:rFonts w:ascii="Ubuntu Mono" w:hAnsi="Ubuntu Mono"/>
-                <w:b w:val="false"/>
-                <w:bCs w:val="false"/>
-                <w:i w:val="false"/>
-                <w:iCs w:val="false"/>
-                <w:strike w:val="false"/>
-                <w:dstrike w:val="false"/>
-                <w:outline w:val="false"/>
-                <w:shadow w:val="false"/>
-                <w:color w:val="000000"/>
-                <w:sz w:val="12"/>
-                <w:szCs w:val="12"/>
-                <w:u w:val="none"/>
-                <w:lang w:val="pt-BR" w:eastAsia="en-US" w:bidi="ar-SA"/>
-              </w:rPr>
-            </w:r>
-          </w:p>
-        </w:tc>
-        <w:tc>
-          <w:tcPr>
-            <w:tcW w:w="422" w:type="dxa"/>
-            <w:tcBorders>
-              <w:left w:val="single" w:sz="4" w:space="0" w:color="000000"/>
-              <w:bottom w:val="single" w:sz="4" w:space="0" w:color="000000"/>
-            </w:tcBorders>
-            <w:vAlign w:val="center"/>
-          </w:tcPr>
-          <w:p>
-            <w:pPr>
-              <w:pStyle w:val="Compact"/>
-              <w:widowControl w:val="false"/>
-              <w:jc w:val="center"/>
-              <w:rPr>
-                <w:rFonts w:ascii="Ubuntu Mono" w:hAnsi="Ubuntu Mono"/>
-                <w:b w:val="false"/>
-                <w:b w:val="false"/>
-                <w:bCs w:val="false"/>
-                <w:i w:val="false"/>
-                <w:i w:val="false"/>
-                <w:iCs w:val="false"/>
-                <w:strike w:val="false"/>
-                <w:dstrike w:val="false"/>
-                <w:outline w:val="false"/>
-                <w:shadow w:val="false"/>
-                <w:color w:val="000000"/>
-                <w:sz w:val="12"/>
-                <w:szCs w:val="12"/>
-                <w:u w:val="none"/>
-                <w:lang w:val="pt-BR" w:eastAsia="en-US" w:bidi="ar-SA"/>
-              </w:rPr>
-            </w:pPr>
-            <w:r>
-              <w:rPr>
-                <w:rFonts w:ascii="Ubuntu Mono" w:hAnsi="Ubuntu Mono"/>
-                <w:b w:val="false"/>
-                <w:bCs w:val="false"/>
-                <w:i w:val="false"/>
-                <w:iCs w:val="false"/>
-                <w:strike w:val="false"/>
-                <w:dstrike w:val="false"/>
-                <w:outline w:val="false"/>
-                <w:shadow w:val="false"/>
-                <w:color w:val="000000"/>
-                <w:sz w:val="12"/>
-                <w:szCs w:val="12"/>
-                <w:u w:val="none"/>
-                <w:lang w:val="pt-BR" w:eastAsia="en-US" w:bidi="ar-SA"/>
-              </w:rPr>
-            </w:r>
-          </w:p>
-        </w:tc>
-        <w:tc>
-          <w:tcPr>
-            <w:tcW w:w="419" w:type="dxa"/>
-            <w:tcBorders>
-              <w:left w:val="single" w:sz="4" w:space="0" w:color="000000"/>
-              <w:bottom w:val="single" w:sz="4" w:space="0" w:color="000000"/>
-            </w:tcBorders>
-            <w:vAlign w:val="center"/>
-          </w:tcPr>
-          <w:p>
-            <w:pPr>
-              <w:pStyle w:val="Compact"/>
-              <w:widowControl w:val="false"/>
-              <w:jc w:val="center"/>
-              <w:rPr>
-                <w:rFonts w:ascii="Ubuntu Mono" w:hAnsi="Ubuntu Mono"/>
-                <w:b w:val="false"/>
-                <w:b w:val="false"/>
-                <w:bCs w:val="false"/>
-                <w:i w:val="false"/>
-                <w:i w:val="false"/>
-                <w:iCs w:val="false"/>
-                <w:strike w:val="false"/>
-                <w:dstrike w:val="false"/>
-                <w:outline w:val="false"/>
-                <w:shadow w:val="false"/>
-                <w:color w:val="000000"/>
-                <w:sz w:val="12"/>
-                <w:szCs w:val="12"/>
-                <w:u w:val="none"/>
-                <w:lang w:val="pt-BR" w:eastAsia="en-US" w:bidi="ar-SA"/>
-              </w:rPr>
-            </w:pPr>
-            <w:r>
-              <w:rPr>
-                <w:rFonts w:ascii="Ubuntu Mono" w:hAnsi="Ubuntu Mono"/>
-                <w:b w:val="false"/>
-                <w:bCs w:val="false"/>
-                <w:i w:val="false"/>
-                <w:iCs w:val="false"/>
-                <w:strike w:val="false"/>
-                <w:dstrike w:val="false"/>
-                <w:outline w:val="false"/>
-                <w:shadow w:val="false"/>
-                <w:color w:val="000000"/>
-                <w:sz w:val="12"/>
-                <w:szCs w:val="12"/>
-                <w:u w:val="none"/>
-                <w:lang w:val="pt-BR" w:eastAsia="en-US" w:bidi="ar-SA"/>
-              </w:rPr>
-            </w:r>
-          </w:p>
-        </w:tc>
-        <w:tc>
-          <w:tcPr>
-            <w:tcW w:w="419" w:type="dxa"/>
-            <w:tcBorders>
-              <w:left w:val="single" w:sz="4" w:space="0" w:color="000000"/>
-              <w:bottom w:val="single" w:sz="4" w:space="0" w:color="000000"/>
-            </w:tcBorders>
-            <w:vAlign w:val="center"/>
-          </w:tcPr>
-          <w:p>
-            <w:pPr>
-              <w:pStyle w:val="Compact"/>
-              <w:widowControl w:val="false"/>
-              <w:jc w:val="center"/>
-              <w:rPr>
-                <w:rFonts w:ascii="Ubuntu Mono" w:hAnsi="Ubuntu Mono"/>
-                <w:b w:val="false"/>
-                <w:b w:val="false"/>
-                <w:bCs w:val="false"/>
-                <w:i w:val="false"/>
-                <w:i w:val="false"/>
-                <w:iCs w:val="false"/>
-                <w:strike w:val="false"/>
-                <w:dstrike w:val="false"/>
-                <w:outline w:val="false"/>
-                <w:shadow w:val="false"/>
-                <w:color w:val="000000"/>
-                <w:sz w:val="12"/>
-                <w:szCs w:val="12"/>
-                <w:u w:val="none"/>
-                <w:lang w:val="pt-BR" w:eastAsia="en-US" w:bidi="ar-SA"/>
-              </w:rPr>
-            </w:pPr>
-            <w:r>
-              <w:rPr>
-                <w:rFonts w:ascii="Ubuntu Mono" w:hAnsi="Ubuntu Mono"/>
-                <w:b w:val="false"/>
-                <w:bCs w:val="false"/>
-                <w:i w:val="false"/>
-                <w:iCs w:val="false"/>
-                <w:strike w:val="false"/>
-                <w:dstrike w:val="false"/>
-                <w:outline w:val="false"/>
-                <w:shadow w:val="false"/>
-                <w:color w:val="000000"/>
-                <w:sz w:val="12"/>
-                <w:szCs w:val="12"/>
-                <w:u w:val="none"/>
-                <w:lang w:val="pt-BR" w:eastAsia="en-US" w:bidi="ar-SA"/>
-              </w:rPr>
-            </w:r>
-          </w:p>
-        </w:tc>
-        <w:tc>
-          <w:tcPr>
             <w:tcW w:w="629" w:type="dxa"/>
             <w:tcBorders>
               <w:left w:val="single" w:sz="4" w:space="0" w:color="000000"/>
@@ -9852,60 +9827,60 @@
         </w:tc>
         <w:tc>
           <w:tcPr>
-            <w:tcW w:w="733" w:type="dxa"/>
-            <w:tcBorders>
-              <w:left w:val="single" w:sz="4" w:space="0" w:color="000000"/>
-              <w:bottom w:val="single" w:sz="4" w:space="0" w:color="000000"/>
-            </w:tcBorders>
-            <w:vAlign w:val="center"/>
-          </w:tcPr>
-          <w:p>
-            <w:pPr>
-              <w:pStyle w:val="Compact"/>
-              <w:widowControl w:val="false"/>
-              <w:jc w:val="center"/>
-              <w:rPr>
-                <w:rFonts w:ascii="Ubuntu Mono" w:hAnsi="Ubuntu Mono"/>
-                <w:b w:val="false"/>
-                <w:b w:val="false"/>
-                <w:bCs w:val="false"/>
-                <w:i w:val="false"/>
-                <w:i w:val="false"/>
-                <w:iCs w:val="false"/>
-                <w:strike w:val="false"/>
-                <w:dstrike w:val="false"/>
-                <w:outline w:val="false"/>
-                <w:shadow w:val="false"/>
-                <w:color w:val="000000"/>
-                <w:sz w:val="12"/>
-                <w:szCs w:val="12"/>
-                <w:u w:val="none"/>
-                <w:lang w:val="pt-BR" w:eastAsia="en-US" w:bidi="ar-SA"/>
-              </w:rPr>
-            </w:pPr>
-            <w:r>
-              <w:rPr>
-                <w:rFonts w:ascii="Ubuntu Mono" w:hAnsi="Ubuntu Mono"/>
-                <w:b w:val="false"/>
-                <w:bCs w:val="false"/>
-                <w:i w:val="false"/>
-                <w:iCs w:val="false"/>
-                <w:strike w:val="false"/>
-                <w:dstrike w:val="false"/>
-                <w:outline w:val="false"/>
-                <w:shadow w:val="false"/>
-                <w:color w:val="000000"/>
-                <w:sz w:val="12"/>
-                <w:szCs w:val="12"/>
-                <w:u w:val="none"/>
-                <w:lang w:val="pt-BR" w:eastAsia="en-US" w:bidi="ar-SA"/>
-              </w:rPr>
-            </w:r>
-          </w:p>
-        </w:tc>
-        <w:tc>
-          <w:tcPr>
-            <w:tcW w:w="409" w:type="dxa"/>
+            <w:tcW w:w="734" w:type="dxa"/>
+            <w:tcBorders>
+              <w:left w:val="single" w:sz="4" w:space="0" w:color="000000"/>
+              <w:bottom w:val="single" w:sz="4" w:space="0" w:color="000000"/>
+            </w:tcBorders>
+            <w:vAlign w:val="center"/>
+          </w:tcPr>
+          <w:p>
+            <w:pPr>
+              <w:pStyle w:val="Compact"/>
+              <w:widowControl w:val="false"/>
+              <w:jc w:val="center"/>
+              <w:rPr>
+                <w:rFonts w:ascii="Ubuntu Mono" w:hAnsi="Ubuntu Mono"/>
+                <w:b w:val="false"/>
+                <w:b w:val="false"/>
+                <w:bCs w:val="false"/>
+                <w:i w:val="false"/>
+                <w:i w:val="false"/>
+                <w:iCs w:val="false"/>
+                <w:strike w:val="false"/>
+                <w:dstrike w:val="false"/>
+                <w:outline w:val="false"/>
+                <w:shadow w:val="false"/>
+                <w:color w:val="000000"/>
+                <w:sz w:val="12"/>
+                <w:szCs w:val="12"/>
+                <w:u w:val="none"/>
+                <w:lang w:val="pt-BR" w:eastAsia="en-US" w:bidi="ar-SA"/>
+              </w:rPr>
+            </w:pPr>
+            <w:r>
+              <w:rPr>
+                <w:rFonts w:ascii="Ubuntu Mono" w:hAnsi="Ubuntu Mono"/>
+                <w:b w:val="false"/>
+                <w:bCs w:val="false"/>
+                <w:i w:val="false"/>
+                <w:iCs w:val="false"/>
+                <w:strike w:val="false"/>
+                <w:dstrike w:val="false"/>
+                <w:outline w:val="false"/>
+                <w:shadow w:val="false"/>
+                <w:color w:val="000000"/>
+                <w:sz w:val="12"/>
+                <w:szCs w:val="12"/>
+                <w:u w:val="none"/>
+                <w:lang w:val="pt-BR" w:eastAsia="en-US" w:bidi="ar-SA"/>
+              </w:rPr>
+            </w:r>
+          </w:p>
+        </w:tc>
+        <w:tc>
+          <w:tcPr>
+            <w:tcW w:w="406" w:type="dxa"/>
             <w:tcBorders>
               <w:left w:val="single" w:sz="4" w:space="0" w:color="000000"/>
               <w:bottom w:val="single" w:sz="4" w:space="0" w:color="000000"/>
@@ -10372,6 +10347,377 @@
         </w:tc>
         <w:tc>
           <w:tcPr>
+            <w:tcW w:w="424" w:type="dxa"/>
+            <w:tcBorders>
+              <w:left w:val="single" w:sz="4" w:space="0" w:color="000000"/>
+              <w:bottom w:val="single" w:sz="4" w:space="0" w:color="000000"/>
+            </w:tcBorders>
+            <w:vAlign w:val="center"/>
+          </w:tcPr>
+          <w:p>
+            <w:pPr>
+              <w:pStyle w:val="Compact"/>
+              <w:widowControl w:val="false"/>
+              <w:jc w:val="center"/>
+              <w:rPr>
+                <w:rFonts w:ascii="Ubuntu Mono" w:hAnsi="Ubuntu Mono"/>
+                <w:b w:val="false"/>
+                <w:b w:val="false"/>
+                <w:bCs w:val="false"/>
+                <w:i w:val="false"/>
+                <w:i w:val="false"/>
+                <w:iCs w:val="false"/>
+                <w:strike w:val="false"/>
+                <w:dstrike w:val="false"/>
+                <w:outline w:val="false"/>
+                <w:shadow w:val="false"/>
+                <w:color w:val="000000"/>
+                <w:sz w:val="12"/>
+                <w:szCs w:val="12"/>
+                <w:u w:val="none"/>
+                <w:lang w:val="pt-BR" w:eastAsia="en-US" w:bidi="ar-SA"/>
+              </w:rPr>
+            </w:pPr>
+            <w:r>
+              <w:rPr>
+                <w:rFonts w:ascii="Ubuntu Mono" w:hAnsi="Ubuntu Mono"/>
+                <w:b w:val="false"/>
+                <w:bCs w:val="false"/>
+                <w:i w:val="false"/>
+                <w:iCs w:val="false"/>
+                <w:strike w:val="false"/>
+                <w:dstrike w:val="false"/>
+                <w:outline w:val="false"/>
+                <w:shadow w:val="false"/>
+                <w:color w:val="000000"/>
+                <w:sz w:val="12"/>
+                <w:szCs w:val="12"/>
+                <w:u w:val="none"/>
+                <w:lang w:val="pt-BR" w:eastAsia="en-US" w:bidi="ar-SA"/>
+              </w:rPr>
+            </w:r>
+          </w:p>
+        </w:tc>
+        <w:tc>
+          <w:tcPr>
+            <w:tcW w:w="419" w:type="dxa"/>
+            <w:tcBorders>
+              <w:left w:val="single" w:sz="4" w:space="0" w:color="000000"/>
+              <w:bottom w:val="single" w:sz="4" w:space="0" w:color="000000"/>
+            </w:tcBorders>
+            <w:vAlign w:val="center"/>
+          </w:tcPr>
+          <w:p>
+            <w:pPr>
+              <w:pStyle w:val="Compact"/>
+              <w:widowControl w:val="false"/>
+              <w:jc w:val="center"/>
+              <w:rPr>
+                <w:rFonts w:ascii="Ubuntu Mono" w:hAnsi="Ubuntu Mono"/>
+                <w:b w:val="false"/>
+                <w:b w:val="false"/>
+                <w:bCs w:val="false"/>
+                <w:i w:val="false"/>
+                <w:i w:val="false"/>
+                <w:iCs w:val="false"/>
+                <w:strike w:val="false"/>
+                <w:dstrike w:val="false"/>
+                <w:outline w:val="false"/>
+                <w:shadow w:val="false"/>
+                <w:color w:val="000000"/>
+                <w:sz w:val="12"/>
+                <w:szCs w:val="12"/>
+                <w:u w:val="none"/>
+                <w:lang w:val="pt-BR" w:eastAsia="en-US" w:bidi="ar-SA"/>
+              </w:rPr>
+            </w:pPr>
+            <w:r>
+              <w:rPr>
+                <w:rFonts w:ascii="Ubuntu Mono" w:hAnsi="Ubuntu Mono"/>
+                <w:b w:val="false"/>
+                <w:bCs w:val="false"/>
+                <w:i w:val="false"/>
+                <w:iCs w:val="false"/>
+                <w:strike w:val="false"/>
+                <w:dstrike w:val="false"/>
+                <w:outline w:val="false"/>
+                <w:shadow w:val="false"/>
+                <w:color w:val="000000"/>
+                <w:sz w:val="12"/>
+                <w:szCs w:val="12"/>
+                <w:u w:val="none"/>
+                <w:lang w:val="pt-BR" w:eastAsia="en-US" w:bidi="ar-SA"/>
+              </w:rPr>
+            </w:r>
+          </w:p>
+        </w:tc>
+        <w:tc>
+          <w:tcPr>
+            <w:tcW w:w="419" w:type="dxa"/>
+            <w:tcBorders>
+              <w:left w:val="single" w:sz="4" w:space="0" w:color="000000"/>
+              <w:bottom w:val="single" w:sz="4" w:space="0" w:color="000000"/>
+            </w:tcBorders>
+            <w:vAlign w:val="center"/>
+          </w:tcPr>
+          <w:p>
+            <w:pPr>
+              <w:pStyle w:val="Compact"/>
+              <w:widowControl w:val="false"/>
+              <w:jc w:val="center"/>
+              <w:rPr>
+                <w:rFonts w:ascii="Ubuntu Mono" w:hAnsi="Ubuntu Mono"/>
+                <w:b w:val="false"/>
+                <w:b w:val="false"/>
+                <w:bCs w:val="false"/>
+                <w:i w:val="false"/>
+                <w:i w:val="false"/>
+                <w:iCs w:val="false"/>
+                <w:strike w:val="false"/>
+                <w:dstrike w:val="false"/>
+                <w:outline w:val="false"/>
+                <w:shadow w:val="false"/>
+                <w:color w:val="000000"/>
+                <w:sz w:val="12"/>
+                <w:szCs w:val="12"/>
+                <w:u w:val="none"/>
+                <w:lang w:val="pt-BR" w:eastAsia="en-US" w:bidi="ar-SA"/>
+              </w:rPr>
+            </w:pPr>
+            <w:r>
+              <w:rPr>
+                <w:rFonts w:ascii="Ubuntu Mono" w:hAnsi="Ubuntu Mono"/>
+                <w:b w:val="false"/>
+                <w:bCs w:val="false"/>
+                <w:i w:val="false"/>
+                <w:iCs w:val="false"/>
+                <w:strike w:val="false"/>
+                <w:dstrike w:val="false"/>
+                <w:outline w:val="false"/>
+                <w:shadow w:val="false"/>
+                <w:color w:val="000000"/>
+                <w:sz w:val="12"/>
+                <w:szCs w:val="12"/>
+                <w:u w:val="none"/>
+                <w:lang w:val="pt-BR" w:eastAsia="en-US" w:bidi="ar-SA"/>
+              </w:rPr>
+            </w:r>
+          </w:p>
+        </w:tc>
+        <w:tc>
+          <w:tcPr>
+            <w:tcW w:w="630" w:type="dxa"/>
+            <w:tcBorders>
+              <w:left w:val="single" w:sz="4" w:space="0" w:color="000000"/>
+              <w:bottom w:val="single" w:sz="4" w:space="0" w:color="000000"/>
+            </w:tcBorders>
+            <w:vAlign w:val="center"/>
+          </w:tcPr>
+          <w:p>
+            <w:pPr>
+              <w:pStyle w:val="Compact"/>
+              <w:widowControl w:val="false"/>
+              <w:jc w:val="center"/>
+              <w:rPr>
+                <w:rFonts w:ascii="Ubuntu Mono" w:hAnsi="Ubuntu Mono"/>
+                <w:b w:val="false"/>
+                <w:b w:val="false"/>
+                <w:bCs w:val="false"/>
+                <w:i w:val="false"/>
+                <w:i w:val="false"/>
+                <w:iCs w:val="false"/>
+                <w:strike w:val="false"/>
+                <w:dstrike w:val="false"/>
+                <w:outline w:val="false"/>
+                <w:shadow w:val="false"/>
+                <w:color w:val="000000"/>
+                <w:sz w:val="12"/>
+                <w:szCs w:val="12"/>
+                <w:u w:val="none"/>
+                <w:lang w:val="pt-BR" w:eastAsia="en-US" w:bidi="ar-SA"/>
+              </w:rPr>
+            </w:pPr>
+            <w:r>
+              <w:rPr>
+                <w:rFonts w:ascii="Ubuntu Mono" w:hAnsi="Ubuntu Mono"/>
+                <w:b w:val="false"/>
+                <w:bCs w:val="false"/>
+                <w:i w:val="false"/>
+                <w:iCs w:val="false"/>
+                <w:strike w:val="false"/>
+                <w:dstrike w:val="false"/>
+                <w:outline w:val="false"/>
+                <w:shadow w:val="false"/>
+                <w:color w:val="000000"/>
+                <w:sz w:val="12"/>
+                <w:szCs w:val="12"/>
+                <w:u w:val="none"/>
+                <w:lang w:val="pt-BR" w:eastAsia="en-US" w:bidi="ar-SA"/>
+              </w:rPr>
+            </w:r>
+          </w:p>
+        </w:tc>
+        <w:tc>
+          <w:tcPr>
+            <w:tcW w:w="732" w:type="dxa"/>
+            <w:tcBorders>
+              <w:left w:val="single" w:sz="4" w:space="0" w:color="000000"/>
+              <w:bottom w:val="single" w:sz="4" w:space="0" w:color="000000"/>
+            </w:tcBorders>
+            <w:vAlign w:val="center"/>
+          </w:tcPr>
+          <w:p>
+            <w:pPr>
+              <w:pStyle w:val="Compact"/>
+              <w:widowControl w:val="false"/>
+              <w:jc w:val="center"/>
+              <w:rPr>
+                <w:rFonts w:ascii="Ubuntu Mono" w:hAnsi="Ubuntu Mono"/>
+                <w:b w:val="false"/>
+                <w:b w:val="false"/>
+                <w:bCs w:val="false"/>
+                <w:i w:val="false"/>
+                <w:i w:val="false"/>
+                <w:iCs w:val="false"/>
+                <w:strike w:val="false"/>
+                <w:dstrike w:val="false"/>
+                <w:outline w:val="false"/>
+                <w:shadow w:val="false"/>
+                <w:color w:val="000000"/>
+                <w:sz w:val="12"/>
+                <w:szCs w:val="12"/>
+                <w:u w:val="none"/>
+                <w:lang w:val="pt-BR" w:eastAsia="en-US" w:bidi="ar-SA"/>
+              </w:rPr>
+            </w:pPr>
+            <w:r>
+              <w:rPr>
+                <w:rFonts w:ascii="Ubuntu Mono" w:hAnsi="Ubuntu Mono"/>
+                <w:b w:val="false"/>
+                <w:bCs w:val="false"/>
+                <w:i w:val="false"/>
+                <w:iCs w:val="false"/>
+                <w:strike w:val="false"/>
+                <w:dstrike w:val="false"/>
+                <w:outline w:val="false"/>
+                <w:shadow w:val="false"/>
+                <w:color w:val="000000"/>
+                <w:sz w:val="12"/>
+                <w:szCs w:val="12"/>
+                <w:u w:val="none"/>
+                <w:lang w:val="pt-BR" w:eastAsia="en-US" w:bidi="ar-SA"/>
+              </w:rPr>
+            </w:r>
+          </w:p>
+        </w:tc>
+        <w:tc>
+          <w:tcPr>
+            <w:tcW w:w="366" w:type="dxa"/>
+            <w:tcBorders>
+              <w:left w:val="single" w:sz="4" w:space="0" w:color="000000"/>
+              <w:bottom w:val="single" w:sz="4" w:space="0" w:color="000000"/>
+            </w:tcBorders>
+            <w:vAlign w:val="center"/>
+          </w:tcPr>
+          <w:p>
+            <w:pPr>
+              <w:pStyle w:val="Compact"/>
+              <w:widowControl w:val="false"/>
+              <w:jc w:val="center"/>
+              <w:rPr>
+                <w:rFonts w:ascii="Ubuntu Mono" w:hAnsi="Ubuntu Mono"/>
+                <w:b w:val="false"/>
+                <w:b w:val="false"/>
+                <w:bCs w:val="false"/>
+                <w:i w:val="false"/>
+                <w:i w:val="false"/>
+                <w:iCs w:val="false"/>
+                <w:strike w:val="false"/>
+                <w:dstrike w:val="false"/>
+                <w:outline w:val="false"/>
+                <w:shadow w:val="false"/>
+                <w:color w:val="000000"/>
+                <w:sz w:val="12"/>
+                <w:szCs w:val="12"/>
+                <w:u w:val="none"/>
+                <w:lang w:val="pt-BR" w:eastAsia="en-US" w:bidi="ar-SA"/>
+              </w:rPr>
+            </w:pPr>
+            <w:r>
+              <w:rPr>
+                <w:rFonts w:ascii="Ubuntu Mono" w:hAnsi="Ubuntu Mono"/>
+                <w:b w:val="false"/>
+                <w:bCs w:val="false"/>
+                <w:i w:val="false"/>
+                <w:iCs w:val="false"/>
+                <w:strike w:val="false"/>
+                <w:dstrike w:val="false"/>
+                <w:outline w:val="false"/>
+                <w:shadow w:val="false"/>
+                <w:color w:val="000000"/>
+                <w:sz w:val="12"/>
+                <w:szCs w:val="12"/>
+                <w:u w:val="none"/>
+                <w:lang w:val="pt-BR" w:eastAsia="en-US" w:bidi="ar-SA"/>
+              </w:rPr>
+            </w:r>
+          </w:p>
+        </w:tc>
+        <w:tc>
+          <w:tcPr>
+            <w:tcW w:w="368" w:type="dxa"/>
+            <w:tcBorders>
+              <w:left w:val="single" w:sz="4" w:space="0" w:color="000000"/>
+              <w:bottom w:val="single" w:sz="4" w:space="0" w:color="000000"/>
+            </w:tcBorders>
+            <w:vAlign w:val="center"/>
+          </w:tcPr>
+          <w:p>
+            <w:pPr>
+              <w:pStyle w:val="Compact"/>
+              <w:widowControl w:val="false"/>
+              <w:jc w:val="center"/>
+              <w:rPr>
+                <w:rFonts w:ascii="Ubuntu Mono" w:hAnsi="Ubuntu Mono"/>
+                <w:b w:val="false"/>
+                <w:b w:val="false"/>
+                <w:bCs w:val="false"/>
+                <w:i w:val="false"/>
+                <w:i w:val="false"/>
+                <w:iCs w:val="false"/>
+                <w:strike w:val="false"/>
+                <w:dstrike w:val="false"/>
+                <w:outline w:val="false"/>
+                <w:shadow w:val="false"/>
+                <w:color w:val="000000"/>
+                <w:sz w:val="12"/>
+                <w:szCs w:val="12"/>
+                <w:u w:val="none"/>
+                <w:lang w:val="pt-BR" w:eastAsia="en-US" w:bidi="ar-SA"/>
+              </w:rPr>
+            </w:pPr>
+            <w:r>
+              <w:rPr>
+                <w:rFonts w:ascii="Ubuntu Mono" w:hAnsi="Ubuntu Mono"/>
+                <w:b w:val="false"/>
+                <w:bCs w:val="false"/>
+                <w:i w:val="false"/>
+                <w:iCs w:val="false"/>
+                <w:strike w:val="false"/>
+                <w:dstrike w:val="false"/>
+                <w:outline w:val="false"/>
+                <w:shadow w:val="false"/>
+                <w:color w:val="000000"/>
+                <w:sz w:val="12"/>
+                <w:szCs w:val="12"/>
+                <w:u w:val="none"/>
+                <w:lang w:val="pt-BR" w:eastAsia="en-US" w:bidi="ar-SA"/>
+              </w:rPr>
+            </w:r>
+          </w:p>
+        </w:tc>
+        <w:tc>
+          <w:tcPr>
             <w:tcW w:w="423" w:type="dxa"/>
             <w:tcBorders>
               <w:left w:val="single" w:sz="4" w:space="0" w:color="000000"/>
@@ -10531,377 +10877,6 @@
         </w:tc>
         <w:tc>
           <w:tcPr>
-            <w:tcW w:w="630" w:type="dxa"/>
-            <w:tcBorders>
-              <w:left w:val="single" w:sz="4" w:space="0" w:color="000000"/>
-              <w:bottom w:val="single" w:sz="4" w:space="0" w:color="000000"/>
-            </w:tcBorders>
-            <w:vAlign w:val="center"/>
-          </w:tcPr>
-          <w:p>
-            <w:pPr>
-              <w:pStyle w:val="Compact"/>
-              <w:widowControl w:val="false"/>
-              <w:jc w:val="center"/>
-              <w:rPr>
-                <w:rFonts w:ascii="Ubuntu Mono" w:hAnsi="Ubuntu Mono"/>
-                <w:b w:val="false"/>
-                <w:b w:val="false"/>
-                <w:bCs w:val="false"/>
-                <w:i w:val="false"/>
-                <w:i w:val="false"/>
-                <w:iCs w:val="false"/>
-                <w:strike w:val="false"/>
-                <w:dstrike w:val="false"/>
-                <w:outline w:val="false"/>
-                <w:shadow w:val="false"/>
-                <w:color w:val="000000"/>
-                <w:sz w:val="12"/>
-                <w:szCs w:val="12"/>
-                <w:u w:val="none"/>
-                <w:lang w:val="pt-BR" w:eastAsia="en-US" w:bidi="ar-SA"/>
-              </w:rPr>
-            </w:pPr>
-            <w:r>
-              <w:rPr>
-                <w:rFonts w:ascii="Ubuntu Mono" w:hAnsi="Ubuntu Mono"/>
-                <w:b w:val="false"/>
-                <w:bCs w:val="false"/>
-                <w:i w:val="false"/>
-                <w:iCs w:val="false"/>
-                <w:strike w:val="false"/>
-                <w:dstrike w:val="false"/>
-                <w:outline w:val="false"/>
-                <w:shadow w:val="false"/>
-                <w:color w:val="000000"/>
-                <w:sz w:val="12"/>
-                <w:szCs w:val="12"/>
-                <w:u w:val="none"/>
-                <w:lang w:val="pt-BR" w:eastAsia="en-US" w:bidi="ar-SA"/>
-              </w:rPr>
-            </w:r>
-          </w:p>
-        </w:tc>
-        <w:tc>
-          <w:tcPr>
-            <w:tcW w:w="732" w:type="dxa"/>
-            <w:tcBorders>
-              <w:left w:val="single" w:sz="4" w:space="0" w:color="000000"/>
-              <w:bottom w:val="single" w:sz="4" w:space="0" w:color="000000"/>
-            </w:tcBorders>
-            <w:vAlign w:val="center"/>
-          </w:tcPr>
-          <w:p>
-            <w:pPr>
-              <w:pStyle w:val="Compact"/>
-              <w:widowControl w:val="false"/>
-              <w:jc w:val="center"/>
-              <w:rPr>
-                <w:rFonts w:ascii="Ubuntu Mono" w:hAnsi="Ubuntu Mono"/>
-                <w:b w:val="false"/>
-                <w:b w:val="false"/>
-                <w:bCs w:val="false"/>
-                <w:i w:val="false"/>
-                <w:i w:val="false"/>
-                <w:iCs w:val="false"/>
-                <w:strike w:val="false"/>
-                <w:dstrike w:val="false"/>
-                <w:outline w:val="false"/>
-                <w:shadow w:val="false"/>
-                <w:color w:val="000000"/>
-                <w:sz w:val="12"/>
-                <w:szCs w:val="12"/>
-                <w:u w:val="none"/>
-                <w:lang w:val="pt-BR" w:eastAsia="en-US" w:bidi="ar-SA"/>
-              </w:rPr>
-            </w:pPr>
-            <w:r>
-              <w:rPr>
-                <w:rFonts w:ascii="Ubuntu Mono" w:hAnsi="Ubuntu Mono"/>
-                <w:b w:val="false"/>
-                <w:bCs w:val="false"/>
-                <w:i w:val="false"/>
-                <w:iCs w:val="false"/>
-                <w:strike w:val="false"/>
-                <w:dstrike w:val="false"/>
-                <w:outline w:val="false"/>
-                <w:shadow w:val="false"/>
-                <w:color w:val="000000"/>
-                <w:sz w:val="12"/>
-                <w:szCs w:val="12"/>
-                <w:u w:val="none"/>
-                <w:lang w:val="pt-BR" w:eastAsia="en-US" w:bidi="ar-SA"/>
-              </w:rPr>
-            </w:r>
-          </w:p>
-        </w:tc>
-        <w:tc>
-          <w:tcPr>
-            <w:tcW w:w="366" w:type="dxa"/>
-            <w:tcBorders>
-              <w:left w:val="single" w:sz="4" w:space="0" w:color="000000"/>
-              <w:bottom w:val="single" w:sz="4" w:space="0" w:color="000000"/>
-            </w:tcBorders>
-            <w:vAlign w:val="center"/>
-          </w:tcPr>
-          <w:p>
-            <w:pPr>
-              <w:pStyle w:val="Compact"/>
-              <w:widowControl w:val="false"/>
-              <w:jc w:val="center"/>
-              <w:rPr>
-                <w:rFonts w:ascii="Ubuntu Mono" w:hAnsi="Ubuntu Mono"/>
-                <w:b w:val="false"/>
-                <w:b w:val="false"/>
-                <w:bCs w:val="false"/>
-                <w:i w:val="false"/>
-                <w:i w:val="false"/>
-                <w:iCs w:val="false"/>
-                <w:strike w:val="false"/>
-                <w:dstrike w:val="false"/>
-                <w:outline w:val="false"/>
-                <w:shadow w:val="false"/>
-                <w:color w:val="000000"/>
-                <w:sz w:val="12"/>
-                <w:szCs w:val="12"/>
-                <w:u w:val="none"/>
-                <w:lang w:val="pt-BR" w:eastAsia="en-US" w:bidi="ar-SA"/>
-              </w:rPr>
-            </w:pPr>
-            <w:r>
-              <w:rPr>
-                <w:rFonts w:ascii="Ubuntu Mono" w:hAnsi="Ubuntu Mono"/>
-                <w:b w:val="false"/>
-                <w:bCs w:val="false"/>
-                <w:i w:val="false"/>
-                <w:iCs w:val="false"/>
-                <w:strike w:val="false"/>
-                <w:dstrike w:val="false"/>
-                <w:outline w:val="false"/>
-                <w:shadow w:val="false"/>
-                <w:color w:val="000000"/>
-                <w:sz w:val="12"/>
-                <w:szCs w:val="12"/>
-                <w:u w:val="none"/>
-                <w:lang w:val="pt-BR" w:eastAsia="en-US" w:bidi="ar-SA"/>
-              </w:rPr>
-            </w:r>
-          </w:p>
-        </w:tc>
-        <w:tc>
-          <w:tcPr>
-            <w:tcW w:w="368" w:type="dxa"/>
-            <w:tcBorders>
-              <w:left w:val="single" w:sz="4" w:space="0" w:color="000000"/>
-              <w:bottom w:val="single" w:sz="4" w:space="0" w:color="000000"/>
-            </w:tcBorders>
-            <w:vAlign w:val="center"/>
-          </w:tcPr>
-          <w:p>
-            <w:pPr>
-              <w:pStyle w:val="Compact"/>
-              <w:widowControl w:val="false"/>
-              <w:jc w:val="center"/>
-              <w:rPr>
-                <w:rFonts w:ascii="Ubuntu Mono" w:hAnsi="Ubuntu Mono"/>
-                <w:b w:val="false"/>
-                <w:b w:val="false"/>
-                <w:bCs w:val="false"/>
-                <w:i w:val="false"/>
-                <w:i w:val="false"/>
-                <w:iCs w:val="false"/>
-                <w:strike w:val="false"/>
-                <w:dstrike w:val="false"/>
-                <w:outline w:val="false"/>
-                <w:shadow w:val="false"/>
-                <w:color w:val="000000"/>
-                <w:sz w:val="12"/>
-                <w:szCs w:val="12"/>
-                <w:u w:val="none"/>
-                <w:lang w:val="pt-BR" w:eastAsia="en-US" w:bidi="ar-SA"/>
-              </w:rPr>
-            </w:pPr>
-            <w:r>
-              <w:rPr>
-                <w:rFonts w:ascii="Ubuntu Mono" w:hAnsi="Ubuntu Mono"/>
-                <w:b w:val="false"/>
-                <w:bCs w:val="false"/>
-                <w:i w:val="false"/>
-                <w:iCs w:val="false"/>
-                <w:strike w:val="false"/>
-                <w:dstrike w:val="false"/>
-                <w:outline w:val="false"/>
-                <w:shadow w:val="false"/>
-                <w:color w:val="000000"/>
-                <w:sz w:val="12"/>
-                <w:szCs w:val="12"/>
-                <w:u w:val="none"/>
-                <w:lang w:val="pt-BR" w:eastAsia="en-US" w:bidi="ar-SA"/>
-              </w:rPr>
-            </w:r>
-          </w:p>
-        </w:tc>
-        <w:tc>
-          <w:tcPr>
-            <w:tcW w:w="422" w:type="dxa"/>
-            <w:tcBorders>
-              <w:left w:val="single" w:sz="4" w:space="0" w:color="000000"/>
-              <w:bottom w:val="single" w:sz="4" w:space="0" w:color="000000"/>
-            </w:tcBorders>
-            <w:vAlign w:val="center"/>
-          </w:tcPr>
-          <w:p>
-            <w:pPr>
-              <w:pStyle w:val="Compact"/>
-              <w:widowControl w:val="false"/>
-              <w:jc w:val="center"/>
-              <w:rPr>
-                <w:rFonts w:ascii="Ubuntu Mono" w:hAnsi="Ubuntu Mono"/>
-                <w:b w:val="false"/>
-                <w:b w:val="false"/>
-                <w:bCs w:val="false"/>
-                <w:i w:val="false"/>
-                <w:i w:val="false"/>
-                <w:iCs w:val="false"/>
-                <w:strike w:val="false"/>
-                <w:dstrike w:val="false"/>
-                <w:outline w:val="false"/>
-                <w:shadow w:val="false"/>
-                <w:color w:val="000000"/>
-                <w:sz w:val="12"/>
-                <w:szCs w:val="12"/>
-                <w:u w:val="none"/>
-                <w:lang w:val="pt-BR" w:eastAsia="en-US" w:bidi="ar-SA"/>
-              </w:rPr>
-            </w:pPr>
-            <w:r>
-              <w:rPr>
-                <w:rFonts w:ascii="Ubuntu Mono" w:hAnsi="Ubuntu Mono"/>
-                <w:b w:val="false"/>
-                <w:bCs w:val="false"/>
-                <w:i w:val="false"/>
-                <w:iCs w:val="false"/>
-                <w:strike w:val="false"/>
-                <w:dstrike w:val="false"/>
-                <w:outline w:val="false"/>
-                <w:shadow w:val="false"/>
-                <w:color w:val="000000"/>
-                <w:sz w:val="12"/>
-                <w:szCs w:val="12"/>
-                <w:u w:val="none"/>
-                <w:lang w:val="pt-BR" w:eastAsia="en-US" w:bidi="ar-SA"/>
-              </w:rPr>
-            </w:r>
-          </w:p>
-        </w:tc>
-        <w:tc>
-          <w:tcPr>
-            <w:tcW w:w="419" w:type="dxa"/>
-            <w:tcBorders>
-              <w:left w:val="single" w:sz="4" w:space="0" w:color="000000"/>
-              <w:bottom w:val="single" w:sz="4" w:space="0" w:color="000000"/>
-            </w:tcBorders>
-            <w:vAlign w:val="center"/>
-          </w:tcPr>
-          <w:p>
-            <w:pPr>
-              <w:pStyle w:val="Compact"/>
-              <w:widowControl w:val="false"/>
-              <w:jc w:val="center"/>
-              <w:rPr>
-                <w:rFonts w:ascii="Ubuntu Mono" w:hAnsi="Ubuntu Mono"/>
-                <w:b w:val="false"/>
-                <w:b w:val="false"/>
-                <w:bCs w:val="false"/>
-                <w:i w:val="false"/>
-                <w:i w:val="false"/>
-                <w:iCs w:val="false"/>
-                <w:strike w:val="false"/>
-                <w:dstrike w:val="false"/>
-                <w:outline w:val="false"/>
-                <w:shadow w:val="false"/>
-                <w:color w:val="000000"/>
-                <w:sz w:val="12"/>
-                <w:szCs w:val="12"/>
-                <w:u w:val="none"/>
-                <w:lang w:val="pt-BR" w:eastAsia="en-US" w:bidi="ar-SA"/>
-              </w:rPr>
-            </w:pPr>
-            <w:r>
-              <w:rPr>
-                <w:rFonts w:ascii="Ubuntu Mono" w:hAnsi="Ubuntu Mono"/>
-                <w:b w:val="false"/>
-                <w:bCs w:val="false"/>
-                <w:i w:val="false"/>
-                <w:iCs w:val="false"/>
-                <w:strike w:val="false"/>
-                <w:dstrike w:val="false"/>
-                <w:outline w:val="false"/>
-                <w:shadow w:val="false"/>
-                <w:color w:val="000000"/>
-                <w:sz w:val="12"/>
-                <w:szCs w:val="12"/>
-                <w:u w:val="none"/>
-                <w:lang w:val="pt-BR" w:eastAsia="en-US" w:bidi="ar-SA"/>
-              </w:rPr>
-            </w:r>
-          </w:p>
-        </w:tc>
-        <w:tc>
-          <w:tcPr>
-            <w:tcW w:w="419" w:type="dxa"/>
-            <w:tcBorders>
-              <w:left w:val="single" w:sz="4" w:space="0" w:color="000000"/>
-              <w:bottom w:val="single" w:sz="4" w:space="0" w:color="000000"/>
-            </w:tcBorders>
-            <w:vAlign w:val="center"/>
-          </w:tcPr>
-          <w:p>
-            <w:pPr>
-              <w:pStyle w:val="Compact"/>
-              <w:widowControl w:val="false"/>
-              <w:jc w:val="center"/>
-              <w:rPr>
-                <w:rFonts w:ascii="Ubuntu Mono" w:hAnsi="Ubuntu Mono"/>
-                <w:b w:val="false"/>
-                <w:b w:val="false"/>
-                <w:bCs w:val="false"/>
-                <w:i w:val="false"/>
-                <w:i w:val="false"/>
-                <w:iCs w:val="false"/>
-                <w:strike w:val="false"/>
-                <w:dstrike w:val="false"/>
-                <w:outline w:val="false"/>
-                <w:shadow w:val="false"/>
-                <w:color w:val="000000"/>
-                <w:sz w:val="12"/>
-                <w:szCs w:val="12"/>
-                <w:u w:val="none"/>
-                <w:lang w:val="pt-BR" w:eastAsia="en-US" w:bidi="ar-SA"/>
-              </w:rPr>
-            </w:pPr>
-            <w:r>
-              <w:rPr>
-                <w:rFonts w:ascii="Ubuntu Mono" w:hAnsi="Ubuntu Mono"/>
-                <w:b w:val="false"/>
-                <w:bCs w:val="false"/>
-                <w:i w:val="false"/>
-                <w:iCs w:val="false"/>
-                <w:strike w:val="false"/>
-                <w:dstrike w:val="false"/>
-                <w:outline w:val="false"/>
-                <w:shadow w:val="false"/>
-                <w:color w:val="000000"/>
-                <w:sz w:val="12"/>
-                <w:szCs w:val="12"/>
-                <w:u w:val="none"/>
-                <w:lang w:val="pt-BR" w:eastAsia="en-US" w:bidi="ar-SA"/>
-              </w:rPr>
-            </w:r>
-          </w:p>
-        </w:tc>
-        <w:tc>
-          <w:tcPr>
             <w:tcW w:w="629" w:type="dxa"/>
             <w:tcBorders>
               <w:left w:val="single" w:sz="4" w:space="0" w:color="000000"/>
@@ -10955,60 +10930,60 @@
         </w:tc>
         <w:tc>
           <w:tcPr>
-            <w:tcW w:w="733" w:type="dxa"/>
-            <w:tcBorders>
-              <w:left w:val="single" w:sz="4" w:space="0" w:color="000000"/>
-              <w:bottom w:val="single" w:sz="4" w:space="0" w:color="000000"/>
-            </w:tcBorders>
-            <w:vAlign w:val="center"/>
-          </w:tcPr>
-          <w:p>
-            <w:pPr>
-              <w:pStyle w:val="Compact"/>
-              <w:widowControl w:val="false"/>
-              <w:jc w:val="center"/>
-              <w:rPr>
-                <w:rFonts w:ascii="Ubuntu Mono" w:hAnsi="Ubuntu Mono"/>
-                <w:b w:val="false"/>
-                <w:b w:val="false"/>
-                <w:bCs w:val="false"/>
-                <w:i w:val="false"/>
-                <w:i w:val="false"/>
-                <w:iCs w:val="false"/>
-                <w:strike w:val="false"/>
-                <w:dstrike w:val="false"/>
-                <w:outline w:val="false"/>
-                <w:shadow w:val="false"/>
-                <w:color w:val="000000"/>
-                <w:sz w:val="12"/>
-                <w:szCs w:val="12"/>
-                <w:u w:val="none"/>
-                <w:lang w:val="pt-BR" w:eastAsia="en-US" w:bidi="ar-SA"/>
-              </w:rPr>
-            </w:pPr>
-            <w:r>
-              <w:rPr>
-                <w:rFonts w:ascii="Ubuntu Mono" w:hAnsi="Ubuntu Mono"/>
-                <w:b w:val="false"/>
-                <w:bCs w:val="false"/>
-                <w:i w:val="false"/>
-                <w:iCs w:val="false"/>
-                <w:strike w:val="false"/>
-                <w:dstrike w:val="false"/>
-                <w:outline w:val="false"/>
-                <w:shadow w:val="false"/>
-                <w:color w:val="000000"/>
-                <w:sz w:val="12"/>
-                <w:szCs w:val="12"/>
-                <w:u w:val="none"/>
-                <w:lang w:val="pt-BR" w:eastAsia="en-US" w:bidi="ar-SA"/>
-              </w:rPr>
-            </w:r>
-          </w:p>
-        </w:tc>
-        <w:tc>
-          <w:tcPr>
-            <w:tcW w:w="409" w:type="dxa"/>
+            <w:tcW w:w="734" w:type="dxa"/>
+            <w:tcBorders>
+              <w:left w:val="single" w:sz="4" w:space="0" w:color="000000"/>
+              <w:bottom w:val="single" w:sz="4" w:space="0" w:color="000000"/>
+            </w:tcBorders>
+            <w:vAlign w:val="center"/>
+          </w:tcPr>
+          <w:p>
+            <w:pPr>
+              <w:pStyle w:val="Compact"/>
+              <w:widowControl w:val="false"/>
+              <w:jc w:val="center"/>
+              <w:rPr>
+                <w:rFonts w:ascii="Ubuntu Mono" w:hAnsi="Ubuntu Mono"/>
+                <w:b w:val="false"/>
+                <w:b w:val="false"/>
+                <w:bCs w:val="false"/>
+                <w:i w:val="false"/>
+                <w:i w:val="false"/>
+                <w:iCs w:val="false"/>
+                <w:strike w:val="false"/>
+                <w:dstrike w:val="false"/>
+                <w:outline w:val="false"/>
+                <w:shadow w:val="false"/>
+                <w:color w:val="000000"/>
+                <w:sz w:val="12"/>
+                <w:szCs w:val="12"/>
+                <w:u w:val="none"/>
+                <w:lang w:val="pt-BR" w:eastAsia="en-US" w:bidi="ar-SA"/>
+              </w:rPr>
+            </w:pPr>
+            <w:r>
+              <w:rPr>
+                <w:rFonts w:ascii="Ubuntu Mono" w:hAnsi="Ubuntu Mono"/>
+                <w:b w:val="false"/>
+                <w:bCs w:val="false"/>
+                <w:i w:val="false"/>
+                <w:iCs w:val="false"/>
+                <w:strike w:val="false"/>
+                <w:dstrike w:val="false"/>
+                <w:outline w:val="false"/>
+                <w:shadow w:val="false"/>
+                <w:color w:val="000000"/>
+                <w:sz w:val="12"/>
+                <w:szCs w:val="12"/>
+                <w:u w:val="none"/>
+                <w:lang w:val="pt-BR" w:eastAsia="en-US" w:bidi="ar-SA"/>
+              </w:rPr>
+            </w:r>
+          </w:p>
+        </w:tc>
+        <w:tc>
+          <w:tcPr>
+            <w:tcW w:w="406" w:type="dxa"/>
             <w:tcBorders>
               <w:left w:val="single" w:sz="4" w:space="0" w:color="000000"/>
               <w:bottom w:val="single" w:sz="4" w:space="0" w:color="000000"/>
@@ -11475,6 +11450,377 @@
         </w:tc>
         <w:tc>
           <w:tcPr>
+            <w:tcW w:w="424" w:type="dxa"/>
+            <w:tcBorders>
+              <w:left w:val="single" w:sz="4" w:space="0" w:color="000000"/>
+              <w:bottom w:val="single" w:sz="4" w:space="0" w:color="000000"/>
+            </w:tcBorders>
+            <w:vAlign w:val="center"/>
+          </w:tcPr>
+          <w:p>
+            <w:pPr>
+              <w:pStyle w:val="Compact"/>
+              <w:widowControl w:val="false"/>
+              <w:jc w:val="center"/>
+              <w:rPr>
+                <w:rFonts w:ascii="Ubuntu Mono" w:hAnsi="Ubuntu Mono"/>
+                <w:b w:val="false"/>
+                <w:b w:val="false"/>
+                <w:bCs w:val="false"/>
+                <w:i w:val="false"/>
+                <w:i w:val="false"/>
+                <w:iCs w:val="false"/>
+                <w:strike w:val="false"/>
+                <w:dstrike w:val="false"/>
+                <w:outline w:val="false"/>
+                <w:shadow w:val="false"/>
+                <w:color w:val="000000"/>
+                <w:sz w:val="12"/>
+                <w:szCs w:val="12"/>
+                <w:u w:val="none"/>
+                <w:lang w:val="pt-BR" w:eastAsia="en-US" w:bidi="ar-SA"/>
+              </w:rPr>
+            </w:pPr>
+            <w:r>
+              <w:rPr>
+                <w:rFonts w:ascii="Ubuntu Mono" w:hAnsi="Ubuntu Mono"/>
+                <w:b w:val="false"/>
+                <w:bCs w:val="false"/>
+                <w:i w:val="false"/>
+                <w:iCs w:val="false"/>
+                <w:strike w:val="false"/>
+                <w:dstrike w:val="false"/>
+                <w:outline w:val="false"/>
+                <w:shadow w:val="false"/>
+                <w:color w:val="000000"/>
+                <w:sz w:val="12"/>
+                <w:szCs w:val="12"/>
+                <w:u w:val="none"/>
+                <w:lang w:val="pt-BR" w:eastAsia="en-US" w:bidi="ar-SA"/>
+              </w:rPr>
+            </w:r>
+          </w:p>
+        </w:tc>
+        <w:tc>
+          <w:tcPr>
+            <w:tcW w:w="419" w:type="dxa"/>
+            <w:tcBorders>
+              <w:left w:val="single" w:sz="4" w:space="0" w:color="000000"/>
+              <w:bottom w:val="single" w:sz="4" w:space="0" w:color="000000"/>
+            </w:tcBorders>
+            <w:vAlign w:val="center"/>
+          </w:tcPr>
+          <w:p>
+            <w:pPr>
+              <w:pStyle w:val="Compact"/>
+              <w:widowControl w:val="false"/>
+              <w:jc w:val="center"/>
+              <w:rPr>
+                <w:rFonts w:ascii="Ubuntu Mono" w:hAnsi="Ubuntu Mono"/>
+                <w:b w:val="false"/>
+                <w:b w:val="false"/>
+                <w:bCs w:val="false"/>
+                <w:i w:val="false"/>
+                <w:i w:val="false"/>
+                <w:iCs w:val="false"/>
+                <w:strike w:val="false"/>
+                <w:dstrike w:val="false"/>
+                <w:outline w:val="false"/>
+                <w:shadow w:val="false"/>
+                <w:color w:val="000000"/>
+                <w:sz w:val="12"/>
+                <w:szCs w:val="12"/>
+                <w:u w:val="none"/>
+                <w:lang w:val="pt-BR" w:eastAsia="en-US" w:bidi="ar-SA"/>
+              </w:rPr>
+            </w:pPr>
+            <w:r>
+              <w:rPr>
+                <w:rFonts w:ascii="Ubuntu Mono" w:hAnsi="Ubuntu Mono"/>
+                <w:b w:val="false"/>
+                <w:bCs w:val="false"/>
+                <w:i w:val="false"/>
+                <w:iCs w:val="false"/>
+                <w:strike w:val="false"/>
+                <w:dstrike w:val="false"/>
+                <w:outline w:val="false"/>
+                <w:shadow w:val="false"/>
+                <w:color w:val="000000"/>
+                <w:sz w:val="12"/>
+                <w:szCs w:val="12"/>
+                <w:u w:val="none"/>
+                <w:lang w:val="pt-BR" w:eastAsia="en-US" w:bidi="ar-SA"/>
+              </w:rPr>
+            </w:r>
+          </w:p>
+        </w:tc>
+        <w:tc>
+          <w:tcPr>
+            <w:tcW w:w="419" w:type="dxa"/>
+            <w:tcBorders>
+              <w:left w:val="single" w:sz="4" w:space="0" w:color="000000"/>
+              <w:bottom w:val="single" w:sz="4" w:space="0" w:color="000000"/>
+            </w:tcBorders>
+            <w:vAlign w:val="center"/>
+          </w:tcPr>
+          <w:p>
+            <w:pPr>
+              <w:pStyle w:val="Compact"/>
+              <w:widowControl w:val="false"/>
+              <w:jc w:val="center"/>
+              <w:rPr>
+                <w:rFonts w:ascii="Ubuntu Mono" w:hAnsi="Ubuntu Mono"/>
+                <w:b w:val="false"/>
+                <w:b w:val="false"/>
+                <w:bCs w:val="false"/>
+                <w:i w:val="false"/>
+                <w:i w:val="false"/>
+                <w:iCs w:val="false"/>
+                <w:strike w:val="false"/>
+                <w:dstrike w:val="false"/>
+                <w:outline w:val="false"/>
+                <w:shadow w:val="false"/>
+                <w:color w:val="000000"/>
+                <w:sz w:val="12"/>
+                <w:szCs w:val="12"/>
+                <w:u w:val="none"/>
+                <w:lang w:val="pt-BR" w:eastAsia="en-US" w:bidi="ar-SA"/>
+              </w:rPr>
+            </w:pPr>
+            <w:r>
+              <w:rPr>
+                <w:rFonts w:ascii="Ubuntu Mono" w:hAnsi="Ubuntu Mono"/>
+                <w:b w:val="false"/>
+                <w:bCs w:val="false"/>
+                <w:i w:val="false"/>
+                <w:iCs w:val="false"/>
+                <w:strike w:val="false"/>
+                <w:dstrike w:val="false"/>
+                <w:outline w:val="false"/>
+                <w:shadow w:val="false"/>
+                <w:color w:val="000000"/>
+                <w:sz w:val="12"/>
+                <w:szCs w:val="12"/>
+                <w:u w:val="none"/>
+                <w:lang w:val="pt-BR" w:eastAsia="en-US" w:bidi="ar-SA"/>
+              </w:rPr>
+            </w:r>
+          </w:p>
+        </w:tc>
+        <w:tc>
+          <w:tcPr>
+            <w:tcW w:w="630" w:type="dxa"/>
+            <w:tcBorders>
+              <w:left w:val="single" w:sz="4" w:space="0" w:color="000000"/>
+              <w:bottom w:val="single" w:sz="4" w:space="0" w:color="000000"/>
+            </w:tcBorders>
+            <w:vAlign w:val="center"/>
+          </w:tcPr>
+          <w:p>
+            <w:pPr>
+              <w:pStyle w:val="Compact"/>
+              <w:widowControl w:val="false"/>
+              <w:jc w:val="center"/>
+              <w:rPr>
+                <w:rFonts w:ascii="Ubuntu Mono" w:hAnsi="Ubuntu Mono"/>
+                <w:b w:val="false"/>
+                <w:b w:val="false"/>
+                <w:bCs w:val="false"/>
+                <w:i w:val="false"/>
+                <w:i w:val="false"/>
+                <w:iCs w:val="false"/>
+                <w:strike w:val="false"/>
+                <w:dstrike w:val="false"/>
+                <w:outline w:val="false"/>
+                <w:shadow w:val="false"/>
+                <w:color w:val="000000"/>
+                <w:sz w:val="12"/>
+                <w:szCs w:val="12"/>
+                <w:u w:val="none"/>
+                <w:lang w:val="pt-BR" w:eastAsia="en-US" w:bidi="ar-SA"/>
+              </w:rPr>
+            </w:pPr>
+            <w:r>
+              <w:rPr>
+                <w:rFonts w:ascii="Ubuntu Mono" w:hAnsi="Ubuntu Mono"/>
+                <w:b w:val="false"/>
+                <w:bCs w:val="false"/>
+                <w:i w:val="false"/>
+                <w:iCs w:val="false"/>
+                <w:strike w:val="false"/>
+                <w:dstrike w:val="false"/>
+                <w:outline w:val="false"/>
+                <w:shadow w:val="false"/>
+                <w:color w:val="000000"/>
+                <w:sz w:val="12"/>
+                <w:szCs w:val="12"/>
+                <w:u w:val="none"/>
+                <w:lang w:val="pt-BR" w:eastAsia="en-US" w:bidi="ar-SA"/>
+              </w:rPr>
+            </w:r>
+          </w:p>
+        </w:tc>
+        <w:tc>
+          <w:tcPr>
+            <w:tcW w:w="732" w:type="dxa"/>
+            <w:tcBorders>
+              <w:left w:val="single" w:sz="4" w:space="0" w:color="000000"/>
+              <w:bottom w:val="single" w:sz="4" w:space="0" w:color="000000"/>
+            </w:tcBorders>
+            <w:vAlign w:val="center"/>
+          </w:tcPr>
+          <w:p>
+            <w:pPr>
+              <w:pStyle w:val="Compact"/>
+              <w:widowControl w:val="false"/>
+              <w:jc w:val="center"/>
+              <w:rPr>
+                <w:rFonts w:ascii="Ubuntu Mono" w:hAnsi="Ubuntu Mono"/>
+                <w:b w:val="false"/>
+                <w:b w:val="false"/>
+                <w:bCs w:val="false"/>
+                <w:i w:val="false"/>
+                <w:i w:val="false"/>
+                <w:iCs w:val="false"/>
+                <w:strike w:val="false"/>
+                <w:dstrike w:val="false"/>
+                <w:outline w:val="false"/>
+                <w:shadow w:val="false"/>
+                <w:color w:val="000000"/>
+                <w:sz w:val="12"/>
+                <w:szCs w:val="12"/>
+                <w:u w:val="none"/>
+                <w:lang w:val="pt-BR" w:eastAsia="en-US" w:bidi="ar-SA"/>
+              </w:rPr>
+            </w:pPr>
+            <w:r>
+              <w:rPr>
+                <w:rFonts w:ascii="Ubuntu Mono" w:hAnsi="Ubuntu Mono"/>
+                <w:b w:val="false"/>
+                <w:bCs w:val="false"/>
+                <w:i w:val="false"/>
+                <w:iCs w:val="false"/>
+                <w:strike w:val="false"/>
+                <w:dstrike w:val="false"/>
+                <w:outline w:val="false"/>
+                <w:shadow w:val="false"/>
+                <w:color w:val="000000"/>
+                <w:sz w:val="12"/>
+                <w:szCs w:val="12"/>
+                <w:u w:val="none"/>
+                <w:lang w:val="pt-BR" w:eastAsia="en-US" w:bidi="ar-SA"/>
+              </w:rPr>
+            </w:r>
+          </w:p>
+        </w:tc>
+        <w:tc>
+          <w:tcPr>
+            <w:tcW w:w="366" w:type="dxa"/>
+            <w:tcBorders>
+              <w:left w:val="single" w:sz="4" w:space="0" w:color="000000"/>
+              <w:bottom w:val="single" w:sz="4" w:space="0" w:color="000000"/>
+            </w:tcBorders>
+            <w:vAlign w:val="center"/>
+          </w:tcPr>
+          <w:p>
+            <w:pPr>
+              <w:pStyle w:val="Compact"/>
+              <w:widowControl w:val="false"/>
+              <w:jc w:val="center"/>
+              <w:rPr>
+                <w:rFonts w:ascii="Ubuntu Mono" w:hAnsi="Ubuntu Mono"/>
+                <w:b w:val="false"/>
+                <w:b w:val="false"/>
+                <w:bCs w:val="false"/>
+                <w:i w:val="false"/>
+                <w:i w:val="false"/>
+                <w:iCs w:val="false"/>
+                <w:strike w:val="false"/>
+                <w:dstrike w:val="false"/>
+                <w:outline w:val="false"/>
+                <w:shadow w:val="false"/>
+                <w:color w:val="000000"/>
+                <w:sz w:val="12"/>
+                <w:szCs w:val="12"/>
+                <w:u w:val="none"/>
+                <w:lang w:val="pt-BR" w:eastAsia="en-US" w:bidi="ar-SA"/>
+              </w:rPr>
+            </w:pPr>
+            <w:r>
+              <w:rPr>
+                <w:rFonts w:ascii="Ubuntu Mono" w:hAnsi="Ubuntu Mono"/>
+                <w:b w:val="false"/>
+                <w:bCs w:val="false"/>
+                <w:i w:val="false"/>
+                <w:iCs w:val="false"/>
+                <w:strike w:val="false"/>
+                <w:dstrike w:val="false"/>
+                <w:outline w:val="false"/>
+                <w:shadow w:val="false"/>
+                <w:color w:val="000000"/>
+                <w:sz w:val="12"/>
+                <w:szCs w:val="12"/>
+                <w:u w:val="none"/>
+                <w:lang w:val="pt-BR" w:eastAsia="en-US" w:bidi="ar-SA"/>
+              </w:rPr>
+            </w:r>
+          </w:p>
+        </w:tc>
+        <w:tc>
+          <w:tcPr>
+            <w:tcW w:w="368" w:type="dxa"/>
+            <w:tcBorders>
+              <w:left w:val="single" w:sz="4" w:space="0" w:color="000000"/>
+              <w:bottom w:val="single" w:sz="4" w:space="0" w:color="000000"/>
+            </w:tcBorders>
+            <w:vAlign w:val="center"/>
+          </w:tcPr>
+          <w:p>
+            <w:pPr>
+              <w:pStyle w:val="Compact"/>
+              <w:widowControl w:val="false"/>
+              <w:jc w:val="center"/>
+              <w:rPr>
+                <w:rFonts w:ascii="Ubuntu Mono" w:hAnsi="Ubuntu Mono"/>
+                <w:b w:val="false"/>
+                <w:b w:val="false"/>
+                <w:bCs w:val="false"/>
+                <w:i w:val="false"/>
+                <w:i w:val="false"/>
+                <w:iCs w:val="false"/>
+                <w:strike w:val="false"/>
+                <w:dstrike w:val="false"/>
+                <w:outline w:val="false"/>
+                <w:shadow w:val="false"/>
+                <w:color w:val="000000"/>
+                <w:sz w:val="12"/>
+                <w:szCs w:val="12"/>
+                <w:u w:val="none"/>
+                <w:lang w:val="pt-BR" w:eastAsia="en-US" w:bidi="ar-SA"/>
+              </w:rPr>
+            </w:pPr>
+            <w:r>
+              <w:rPr>
+                <w:rFonts w:ascii="Ubuntu Mono" w:hAnsi="Ubuntu Mono"/>
+                <w:b w:val="false"/>
+                <w:bCs w:val="false"/>
+                <w:i w:val="false"/>
+                <w:iCs w:val="false"/>
+                <w:strike w:val="false"/>
+                <w:dstrike w:val="false"/>
+                <w:outline w:val="false"/>
+                <w:shadow w:val="false"/>
+                <w:color w:val="000000"/>
+                <w:sz w:val="12"/>
+                <w:szCs w:val="12"/>
+                <w:u w:val="none"/>
+                <w:lang w:val="pt-BR" w:eastAsia="en-US" w:bidi="ar-SA"/>
+              </w:rPr>
+            </w:r>
+          </w:p>
+        </w:tc>
+        <w:tc>
+          <w:tcPr>
             <w:tcW w:w="423" w:type="dxa"/>
             <w:tcBorders>
               <w:left w:val="single" w:sz="4" w:space="0" w:color="000000"/>
@@ -11634,377 +11980,6 @@
         </w:tc>
         <w:tc>
           <w:tcPr>
-            <w:tcW w:w="630" w:type="dxa"/>
-            <w:tcBorders>
-              <w:left w:val="single" w:sz="4" w:space="0" w:color="000000"/>
-              <w:bottom w:val="single" w:sz="4" w:space="0" w:color="000000"/>
-            </w:tcBorders>
-            <w:vAlign w:val="center"/>
-          </w:tcPr>
-          <w:p>
-            <w:pPr>
-              <w:pStyle w:val="Compact"/>
-              <w:widowControl w:val="false"/>
-              <w:jc w:val="center"/>
-              <w:rPr>
-                <w:rFonts w:ascii="Ubuntu Mono" w:hAnsi="Ubuntu Mono"/>
-                <w:b w:val="false"/>
-                <w:b w:val="false"/>
-                <w:bCs w:val="false"/>
-                <w:i w:val="false"/>
-                <w:i w:val="false"/>
-                <w:iCs w:val="false"/>
-                <w:strike w:val="false"/>
-                <w:dstrike w:val="false"/>
-                <w:outline w:val="false"/>
-                <w:shadow w:val="false"/>
-                <w:color w:val="000000"/>
-                <w:sz w:val="12"/>
-                <w:szCs w:val="12"/>
-                <w:u w:val="none"/>
-                <w:lang w:val="pt-BR" w:eastAsia="en-US" w:bidi="ar-SA"/>
-              </w:rPr>
-            </w:pPr>
-            <w:r>
-              <w:rPr>
-                <w:rFonts w:ascii="Ubuntu Mono" w:hAnsi="Ubuntu Mono"/>
-                <w:b w:val="false"/>
-                <w:bCs w:val="false"/>
-                <w:i w:val="false"/>
-                <w:iCs w:val="false"/>
-                <w:strike w:val="false"/>
-                <w:dstrike w:val="false"/>
-                <w:outline w:val="false"/>
-                <w:shadow w:val="false"/>
-                <w:color w:val="000000"/>
-                <w:sz w:val="12"/>
-                <w:szCs w:val="12"/>
-                <w:u w:val="none"/>
-                <w:lang w:val="pt-BR" w:eastAsia="en-US" w:bidi="ar-SA"/>
-              </w:rPr>
-            </w:r>
-          </w:p>
-        </w:tc>
-        <w:tc>
-          <w:tcPr>
-            <w:tcW w:w="732" w:type="dxa"/>
-            <w:tcBorders>
-              <w:left w:val="single" w:sz="4" w:space="0" w:color="000000"/>
-              <w:bottom w:val="single" w:sz="4" w:space="0" w:color="000000"/>
-            </w:tcBorders>
-            <w:vAlign w:val="center"/>
-          </w:tcPr>
-          <w:p>
-            <w:pPr>
-              <w:pStyle w:val="Compact"/>
-              <w:widowControl w:val="false"/>
-              <w:jc w:val="center"/>
-              <w:rPr>
-                <w:rFonts w:ascii="Ubuntu Mono" w:hAnsi="Ubuntu Mono"/>
-                <w:b w:val="false"/>
-                <w:b w:val="false"/>
-                <w:bCs w:val="false"/>
-                <w:i w:val="false"/>
-                <w:i w:val="false"/>
-                <w:iCs w:val="false"/>
-                <w:strike w:val="false"/>
-                <w:dstrike w:val="false"/>
-                <w:outline w:val="false"/>
-                <w:shadow w:val="false"/>
-                <w:color w:val="000000"/>
-                <w:sz w:val="12"/>
-                <w:szCs w:val="12"/>
-                <w:u w:val="none"/>
-                <w:lang w:val="pt-BR" w:eastAsia="en-US" w:bidi="ar-SA"/>
-              </w:rPr>
-            </w:pPr>
-            <w:r>
-              <w:rPr>
-                <w:rFonts w:ascii="Ubuntu Mono" w:hAnsi="Ubuntu Mono"/>
-                <w:b w:val="false"/>
-                <w:bCs w:val="false"/>
-                <w:i w:val="false"/>
-                <w:iCs w:val="false"/>
-                <w:strike w:val="false"/>
-                <w:dstrike w:val="false"/>
-                <w:outline w:val="false"/>
-                <w:shadow w:val="false"/>
-                <w:color w:val="000000"/>
-                <w:sz w:val="12"/>
-                <w:szCs w:val="12"/>
-                <w:u w:val="none"/>
-                <w:lang w:val="pt-BR" w:eastAsia="en-US" w:bidi="ar-SA"/>
-              </w:rPr>
-            </w:r>
-          </w:p>
-        </w:tc>
-        <w:tc>
-          <w:tcPr>
-            <w:tcW w:w="366" w:type="dxa"/>
-            <w:tcBorders>
-              <w:left w:val="single" w:sz="4" w:space="0" w:color="000000"/>
-              <w:bottom w:val="single" w:sz="4" w:space="0" w:color="000000"/>
-            </w:tcBorders>
-            <w:vAlign w:val="center"/>
-          </w:tcPr>
-          <w:p>
-            <w:pPr>
-              <w:pStyle w:val="Compact"/>
-              <w:widowControl w:val="false"/>
-              <w:jc w:val="center"/>
-              <w:rPr>
-                <w:rFonts w:ascii="Ubuntu Mono" w:hAnsi="Ubuntu Mono"/>
-                <w:b w:val="false"/>
-                <w:b w:val="false"/>
-                <w:bCs w:val="false"/>
-                <w:i w:val="false"/>
-                <w:i w:val="false"/>
-                <w:iCs w:val="false"/>
-                <w:strike w:val="false"/>
-                <w:dstrike w:val="false"/>
-                <w:outline w:val="false"/>
-                <w:shadow w:val="false"/>
-                <w:color w:val="000000"/>
-                <w:sz w:val="12"/>
-                <w:szCs w:val="12"/>
-                <w:u w:val="none"/>
-                <w:lang w:val="pt-BR" w:eastAsia="en-US" w:bidi="ar-SA"/>
-              </w:rPr>
-            </w:pPr>
-            <w:r>
-              <w:rPr>
-                <w:rFonts w:ascii="Ubuntu Mono" w:hAnsi="Ubuntu Mono"/>
-                <w:b w:val="false"/>
-                <w:bCs w:val="false"/>
-                <w:i w:val="false"/>
-                <w:iCs w:val="false"/>
-                <w:strike w:val="false"/>
-                <w:dstrike w:val="false"/>
-                <w:outline w:val="false"/>
-                <w:shadow w:val="false"/>
-                <w:color w:val="000000"/>
-                <w:sz w:val="12"/>
-                <w:szCs w:val="12"/>
-                <w:u w:val="none"/>
-                <w:lang w:val="pt-BR" w:eastAsia="en-US" w:bidi="ar-SA"/>
-              </w:rPr>
-            </w:r>
-          </w:p>
-        </w:tc>
-        <w:tc>
-          <w:tcPr>
-            <w:tcW w:w="368" w:type="dxa"/>
-            <w:tcBorders>
-              <w:left w:val="single" w:sz="4" w:space="0" w:color="000000"/>
-              <w:bottom w:val="single" w:sz="4" w:space="0" w:color="000000"/>
-            </w:tcBorders>
-            <w:vAlign w:val="center"/>
-          </w:tcPr>
-          <w:p>
-            <w:pPr>
-              <w:pStyle w:val="Compact"/>
-              <w:widowControl w:val="false"/>
-              <w:jc w:val="center"/>
-              <w:rPr>
-                <w:rFonts w:ascii="Ubuntu Mono" w:hAnsi="Ubuntu Mono"/>
-                <w:b w:val="false"/>
-                <w:b w:val="false"/>
-                <w:bCs w:val="false"/>
-                <w:i w:val="false"/>
-                <w:i w:val="false"/>
-                <w:iCs w:val="false"/>
-                <w:strike w:val="false"/>
-                <w:dstrike w:val="false"/>
-                <w:outline w:val="false"/>
-                <w:shadow w:val="false"/>
-                <w:color w:val="000000"/>
-                <w:sz w:val="12"/>
-                <w:szCs w:val="12"/>
-                <w:u w:val="none"/>
-                <w:lang w:val="pt-BR" w:eastAsia="en-US" w:bidi="ar-SA"/>
-              </w:rPr>
-            </w:pPr>
-            <w:r>
-              <w:rPr>
-                <w:rFonts w:ascii="Ubuntu Mono" w:hAnsi="Ubuntu Mono"/>
-                <w:b w:val="false"/>
-                <w:bCs w:val="false"/>
-                <w:i w:val="false"/>
-                <w:iCs w:val="false"/>
-                <w:strike w:val="false"/>
-                <w:dstrike w:val="false"/>
-                <w:outline w:val="false"/>
-                <w:shadow w:val="false"/>
-                <w:color w:val="000000"/>
-                <w:sz w:val="12"/>
-                <w:szCs w:val="12"/>
-                <w:u w:val="none"/>
-                <w:lang w:val="pt-BR" w:eastAsia="en-US" w:bidi="ar-SA"/>
-              </w:rPr>
-            </w:r>
-          </w:p>
-        </w:tc>
-        <w:tc>
-          <w:tcPr>
-            <w:tcW w:w="422" w:type="dxa"/>
-            <w:tcBorders>
-              <w:left w:val="single" w:sz="4" w:space="0" w:color="000000"/>
-              <w:bottom w:val="single" w:sz="4" w:space="0" w:color="000000"/>
-            </w:tcBorders>
-            <w:vAlign w:val="center"/>
-          </w:tcPr>
-          <w:p>
-            <w:pPr>
-              <w:pStyle w:val="Compact"/>
-              <w:widowControl w:val="false"/>
-              <w:jc w:val="center"/>
-              <w:rPr>
-                <w:rFonts w:ascii="Ubuntu Mono" w:hAnsi="Ubuntu Mono"/>
-                <w:b w:val="false"/>
-                <w:b w:val="false"/>
-                <w:bCs w:val="false"/>
-                <w:i w:val="false"/>
-                <w:i w:val="false"/>
-                <w:iCs w:val="false"/>
-                <w:strike w:val="false"/>
-                <w:dstrike w:val="false"/>
-                <w:outline w:val="false"/>
-                <w:shadow w:val="false"/>
-                <w:color w:val="000000"/>
-                <w:sz w:val="12"/>
-                <w:szCs w:val="12"/>
-                <w:u w:val="none"/>
-                <w:lang w:val="pt-BR" w:eastAsia="en-US" w:bidi="ar-SA"/>
-              </w:rPr>
-            </w:pPr>
-            <w:r>
-              <w:rPr>
-                <w:rFonts w:ascii="Ubuntu Mono" w:hAnsi="Ubuntu Mono"/>
-                <w:b w:val="false"/>
-                <w:bCs w:val="false"/>
-                <w:i w:val="false"/>
-                <w:iCs w:val="false"/>
-                <w:strike w:val="false"/>
-                <w:dstrike w:val="false"/>
-                <w:outline w:val="false"/>
-                <w:shadow w:val="false"/>
-                <w:color w:val="000000"/>
-                <w:sz w:val="12"/>
-                <w:szCs w:val="12"/>
-                <w:u w:val="none"/>
-                <w:lang w:val="pt-BR" w:eastAsia="en-US" w:bidi="ar-SA"/>
-              </w:rPr>
-            </w:r>
-          </w:p>
-        </w:tc>
-        <w:tc>
-          <w:tcPr>
-            <w:tcW w:w="419" w:type="dxa"/>
-            <w:tcBorders>
-              <w:left w:val="single" w:sz="4" w:space="0" w:color="000000"/>
-              <w:bottom w:val="single" w:sz="4" w:space="0" w:color="000000"/>
-            </w:tcBorders>
-            <w:vAlign w:val="center"/>
-          </w:tcPr>
-          <w:p>
-            <w:pPr>
-              <w:pStyle w:val="Compact"/>
-              <w:widowControl w:val="false"/>
-              <w:jc w:val="center"/>
-              <w:rPr>
-                <w:rFonts w:ascii="Ubuntu Mono" w:hAnsi="Ubuntu Mono"/>
-                <w:b w:val="false"/>
-                <w:b w:val="false"/>
-                <w:bCs w:val="false"/>
-                <w:i w:val="false"/>
-                <w:i w:val="false"/>
-                <w:iCs w:val="false"/>
-                <w:strike w:val="false"/>
-                <w:dstrike w:val="false"/>
-                <w:outline w:val="false"/>
-                <w:shadow w:val="false"/>
-                <w:color w:val="000000"/>
-                <w:sz w:val="12"/>
-                <w:szCs w:val="12"/>
-                <w:u w:val="none"/>
-                <w:lang w:val="pt-BR" w:eastAsia="en-US" w:bidi="ar-SA"/>
-              </w:rPr>
-            </w:pPr>
-            <w:r>
-              <w:rPr>
-                <w:rFonts w:ascii="Ubuntu Mono" w:hAnsi="Ubuntu Mono"/>
-                <w:b w:val="false"/>
-                <w:bCs w:val="false"/>
-                <w:i w:val="false"/>
-                <w:iCs w:val="false"/>
-                <w:strike w:val="false"/>
-                <w:dstrike w:val="false"/>
-                <w:outline w:val="false"/>
-                <w:shadow w:val="false"/>
-                <w:color w:val="000000"/>
-                <w:sz w:val="12"/>
-                <w:szCs w:val="12"/>
-                <w:u w:val="none"/>
-                <w:lang w:val="pt-BR" w:eastAsia="en-US" w:bidi="ar-SA"/>
-              </w:rPr>
-            </w:r>
-          </w:p>
-        </w:tc>
-        <w:tc>
-          <w:tcPr>
-            <w:tcW w:w="419" w:type="dxa"/>
-            <w:tcBorders>
-              <w:left w:val="single" w:sz="4" w:space="0" w:color="000000"/>
-              <w:bottom w:val="single" w:sz="4" w:space="0" w:color="000000"/>
-            </w:tcBorders>
-            <w:vAlign w:val="center"/>
-          </w:tcPr>
-          <w:p>
-            <w:pPr>
-              <w:pStyle w:val="Compact"/>
-              <w:widowControl w:val="false"/>
-              <w:jc w:val="center"/>
-              <w:rPr>
-                <w:rFonts w:ascii="Ubuntu Mono" w:hAnsi="Ubuntu Mono"/>
-                <w:b w:val="false"/>
-                <w:b w:val="false"/>
-                <w:bCs w:val="false"/>
-                <w:i w:val="false"/>
-                <w:i w:val="false"/>
-                <w:iCs w:val="false"/>
-                <w:strike w:val="false"/>
-                <w:dstrike w:val="false"/>
-                <w:outline w:val="false"/>
-                <w:shadow w:val="false"/>
-                <w:color w:val="000000"/>
-                <w:sz w:val="12"/>
-                <w:szCs w:val="12"/>
-                <w:u w:val="none"/>
-                <w:lang w:val="pt-BR" w:eastAsia="en-US" w:bidi="ar-SA"/>
-              </w:rPr>
-            </w:pPr>
-            <w:r>
-              <w:rPr>
-                <w:rFonts w:ascii="Ubuntu Mono" w:hAnsi="Ubuntu Mono"/>
-                <w:b w:val="false"/>
-                <w:bCs w:val="false"/>
-                <w:i w:val="false"/>
-                <w:iCs w:val="false"/>
-                <w:strike w:val="false"/>
-                <w:dstrike w:val="false"/>
-                <w:outline w:val="false"/>
-                <w:shadow w:val="false"/>
-                <w:color w:val="000000"/>
-                <w:sz w:val="12"/>
-                <w:szCs w:val="12"/>
-                <w:u w:val="none"/>
-                <w:lang w:val="pt-BR" w:eastAsia="en-US" w:bidi="ar-SA"/>
-              </w:rPr>
-            </w:r>
-          </w:p>
-        </w:tc>
-        <w:tc>
-          <w:tcPr>
             <w:tcW w:w="629" w:type="dxa"/>
             <w:tcBorders>
               <w:left w:val="single" w:sz="4" w:space="0" w:color="000000"/>
@@ -12058,60 +12033,60 @@
         </w:tc>
         <w:tc>
           <w:tcPr>
-            <w:tcW w:w="733" w:type="dxa"/>
-            <w:tcBorders>
-              <w:left w:val="single" w:sz="4" w:space="0" w:color="000000"/>
-              <w:bottom w:val="single" w:sz="4" w:space="0" w:color="000000"/>
-            </w:tcBorders>
-            <w:vAlign w:val="center"/>
-          </w:tcPr>
-          <w:p>
-            <w:pPr>
-              <w:pStyle w:val="Compact"/>
-              <w:widowControl w:val="false"/>
-              <w:jc w:val="center"/>
-              <w:rPr>
-                <w:rFonts w:ascii="Ubuntu Mono" w:hAnsi="Ubuntu Mono"/>
-                <w:b w:val="false"/>
-                <w:b w:val="false"/>
-                <w:bCs w:val="false"/>
-                <w:i w:val="false"/>
-                <w:i w:val="false"/>
-                <w:iCs w:val="false"/>
-                <w:strike w:val="false"/>
-                <w:dstrike w:val="false"/>
-                <w:outline w:val="false"/>
-                <w:shadow w:val="false"/>
-                <w:color w:val="000000"/>
-                <w:sz w:val="12"/>
-                <w:szCs w:val="12"/>
-                <w:u w:val="none"/>
-                <w:lang w:val="pt-BR" w:eastAsia="en-US" w:bidi="ar-SA"/>
-              </w:rPr>
-            </w:pPr>
-            <w:r>
-              <w:rPr>
-                <w:rFonts w:ascii="Ubuntu Mono" w:hAnsi="Ubuntu Mono"/>
-                <w:b w:val="false"/>
-                <w:bCs w:val="false"/>
-                <w:i w:val="false"/>
-                <w:iCs w:val="false"/>
-                <w:strike w:val="false"/>
-                <w:dstrike w:val="false"/>
-                <w:outline w:val="false"/>
-                <w:shadow w:val="false"/>
-                <w:color w:val="000000"/>
-                <w:sz w:val="12"/>
-                <w:szCs w:val="12"/>
-                <w:u w:val="none"/>
-                <w:lang w:val="pt-BR" w:eastAsia="en-US" w:bidi="ar-SA"/>
-              </w:rPr>
-            </w:r>
-          </w:p>
-        </w:tc>
-        <w:tc>
-          <w:tcPr>
-            <w:tcW w:w="409" w:type="dxa"/>
+            <w:tcW w:w="734" w:type="dxa"/>
+            <w:tcBorders>
+              <w:left w:val="single" w:sz="4" w:space="0" w:color="000000"/>
+              <w:bottom w:val="single" w:sz="4" w:space="0" w:color="000000"/>
+            </w:tcBorders>
+            <w:vAlign w:val="center"/>
+          </w:tcPr>
+          <w:p>
+            <w:pPr>
+              <w:pStyle w:val="Compact"/>
+              <w:widowControl w:val="false"/>
+              <w:jc w:val="center"/>
+              <w:rPr>
+                <w:rFonts w:ascii="Ubuntu Mono" w:hAnsi="Ubuntu Mono"/>
+                <w:b w:val="false"/>
+                <w:b w:val="false"/>
+                <w:bCs w:val="false"/>
+                <w:i w:val="false"/>
+                <w:i w:val="false"/>
+                <w:iCs w:val="false"/>
+                <w:strike w:val="false"/>
+                <w:dstrike w:val="false"/>
+                <w:outline w:val="false"/>
+                <w:shadow w:val="false"/>
+                <w:color w:val="000000"/>
+                <w:sz w:val="12"/>
+                <w:szCs w:val="12"/>
+                <w:u w:val="none"/>
+                <w:lang w:val="pt-BR" w:eastAsia="en-US" w:bidi="ar-SA"/>
+              </w:rPr>
+            </w:pPr>
+            <w:r>
+              <w:rPr>
+                <w:rFonts w:ascii="Ubuntu Mono" w:hAnsi="Ubuntu Mono"/>
+                <w:b w:val="false"/>
+                <w:bCs w:val="false"/>
+                <w:i w:val="false"/>
+                <w:iCs w:val="false"/>
+                <w:strike w:val="false"/>
+                <w:dstrike w:val="false"/>
+                <w:outline w:val="false"/>
+                <w:shadow w:val="false"/>
+                <w:color w:val="000000"/>
+                <w:sz w:val="12"/>
+                <w:szCs w:val="12"/>
+                <w:u w:val="none"/>
+                <w:lang w:val="pt-BR" w:eastAsia="en-US" w:bidi="ar-SA"/>
+              </w:rPr>
+            </w:r>
+          </w:p>
+        </w:tc>
+        <w:tc>
+          <w:tcPr>
+            <w:tcW w:w="406" w:type="dxa"/>
             <w:tcBorders>
               <w:left w:val="single" w:sz="4" w:space="0" w:color="000000"/>
               <w:bottom w:val="single" w:sz="4" w:space="0" w:color="000000"/>
@@ -12578,6 +12553,377 @@
         </w:tc>
         <w:tc>
           <w:tcPr>
+            <w:tcW w:w="424" w:type="dxa"/>
+            <w:tcBorders>
+              <w:left w:val="single" w:sz="4" w:space="0" w:color="000000"/>
+              <w:bottom w:val="single" w:sz="4" w:space="0" w:color="000000"/>
+            </w:tcBorders>
+            <w:vAlign w:val="center"/>
+          </w:tcPr>
+          <w:p>
+            <w:pPr>
+              <w:pStyle w:val="Compact"/>
+              <w:widowControl w:val="false"/>
+              <w:jc w:val="center"/>
+              <w:rPr>
+                <w:rFonts w:ascii="Ubuntu Mono" w:hAnsi="Ubuntu Mono"/>
+                <w:b w:val="false"/>
+                <w:b w:val="false"/>
+                <w:bCs w:val="false"/>
+                <w:i w:val="false"/>
+                <w:i w:val="false"/>
+                <w:iCs w:val="false"/>
+                <w:strike w:val="false"/>
+                <w:dstrike w:val="false"/>
+                <w:outline w:val="false"/>
+                <w:shadow w:val="false"/>
+                <w:color w:val="000000"/>
+                <w:sz w:val="12"/>
+                <w:szCs w:val="12"/>
+                <w:u w:val="none"/>
+                <w:lang w:val="pt-BR" w:eastAsia="en-US" w:bidi="ar-SA"/>
+              </w:rPr>
+            </w:pPr>
+            <w:r>
+              <w:rPr>
+                <w:rFonts w:ascii="Ubuntu Mono" w:hAnsi="Ubuntu Mono"/>
+                <w:b w:val="false"/>
+                <w:bCs w:val="false"/>
+                <w:i w:val="false"/>
+                <w:iCs w:val="false"/>
+                <w:strike w:val="false"/>
+                <w:dstrike w:val="false"/>
+                <w:outline w:val="false"/>
+                <w:shadow w:val="false"/>
+                <w:color w:val="000000"/>
+                <w:sz w:val="12"/>
+                <w:szCs w:val="12"/>
+                <w:u w:val="none"/>
+                <w:lang w:val="pt-BR" w:eastAsia="en-US" w:bidi="ar-SA"/>
+              </w:rPr>
+            </w:r>
+          </w:p>
+        </w:tc>
+        <w:tc>
+          <w:tcPr>
+            <w:tcW w:w="419" w:type="dxa"/>
+            <w:tcBorders>
+              <w:left w:val="single" w:sz="4" w:space="0" w:color="000000"/>
+              <w:bottom w:val="single" w:sz="4" w:space="0" w:color="000000"/>
+            </w:tcBorders>
+            <w:vAlign w:val="center"/>
+          </w:tcPr>
+          <w:p>
+            <w:pPr>
+              <w:pStyle w:val="Compact"/>
+              <w:widowControl w:val="false"/>
+              <w:jc w:val="center"/>
+              <w:rPr>
+                <w:rFonts w:ascii="Ubuntu Mono" w:hAnsi="Ubuntu Mono"/>
+                <w:b w:val="false"/>
+                <w:b w:val="false"/>
+                <w:bCs w:val="false"/>
+                <w:i w:val="false"/>
+                <w:i w:val="false"/>
+                <w:iCs w:val="false"/>
+                <w:strike w:val="false"/>
+                <w:dstrike w:val="false"/>
+                <w:outline w:val="false"/>
+                <w:shadow w:val="false"/>
+                <w:color w:val="000000"/>
+                <w:sz w:val="12"/>
+                <w:szCs w:val="12"/>
+                <w:u w:val="none"/>
+                <w:lang w:val="pt-BR" w:eastAsia="en-US" w:bidi="ar-SA"/>
+              </w:rPr>
+            </w:pPr>
+            <w:r>
+              <w:rPr>
+                <w:rFonts w:ascii="Ubuntu Mono" w:hAnsi="Ubuntu Mono"/>
+                <w:b w:val="false"/>
+                <w:bCs w:val="false"/>
+                <w:i w:val="false"/>
+                <w:iCs w:val="false"/>
+                <w:strike w:val="false"/>
+                <w:dstrike w:val="false"/>
+                <w:outline w:val="false"/>
+                <w:shadow w:val="false"/>
+                <w:color w:val="000000"/>
+                <w:sz w:val="12"/>
+                <w:szCs w:val="12"/>
+                <w:u w:val="none"/>
+                <w:lang w:val="pt-BR" w:eastAsia="en-US" w:bidi="ar-SA"/>
+              </w:rPr>
+            </w:r>
+          </w:p>
+        </w:tc>
+        <w:tc>
+          <w:tcPr>
+            <w:tcW w:w="419" w:type="dxa"/>
+            <w:tcBorders>
+              <w:left w:val="single" w:sz="4" w:space="0" w:color="000000"/>
+              <w:bottom w:val="single" w:sz="4" w:space="0" w:color="000000"/>
+            </w:tcBorders>
+            <w:vAlign w:val="center"/>
+          </w:tcPr>
+          <w:p>
+            <w:pPr>
+              <w:pStyle w:val="Compact"/>
+              <w:widowControl w:val="false"/>
+              <w:jc w:val="center"/>
+              <w:rPr>
+                <w:rFonts w:ascii="Ubuntu Mono" w:hAnsi="Ubuntu Mono"/>
+                <w:b w:val="false"/>
+                <w:b w:val="false"/>
+                <w:bCs w:val="false"/>
+                <w:i w:val="false"/>
+                <w:i w:val="false"/>
+                <w:iCs w:val="false"/>
+                <w:strike w:val="false"/>
+                <w:dstrike w:val="false"/>
+                <w:outline w:val="false"/>
+                <w:shadow w:val="false"/>
+                <w:color w:val="000000"/>
+                <w:sz w:val="12"/>
+                <w:szCs w:val="12"/>
+                <w:u w:val="none"/>
+                <w:lang w:val="pt-BR" w:eastAsia="en-US" w:bidi="ar-SA"/>
+              </w:rPr>
+            </w:pPr>
+            <w:r>
+              <w:rPr>
+                <w:rFonts w:ascii="Ubuntu Mono" w:hAnsi="Ubuntu Mono"/>
+                <w:b w:val="false"/>
+                <w:bCs w:val="false"/>
+                <w:i w:val="false"/>
+                <w:iCs w:val="false"/>
+                <w:strike w:val="false"/>
+                <w:dstrike w:val="false"/>
+                <w:outline w:val="false"/>
+                <w:shadow w:val="false"/>
+                <w:color w:val="000000"/>
+                <w:sz w:val="12"/>
+                <w:szCs w:val="12"/>
+                <w:u w:val="none"/>
+                <w:lang w:val="pt-BR" w:eastAsia="en-US" w:bidi="ar-SA"/>
+              </w:rPr>
+            </w:r>
+          </w:p>
+        </w:tc>
+        <w:tc>
+          <w:tcPr>
+            <w:tcW w:w="630" w:type="dxa"/>
+            <w:tcBorders>
+              <w:left w:val="single" w:sz="4" w:space="0" w:color="000000"/>
+              <w:bottom w:val="single" w:sz="4" w:space="0" w:color="000000"/>
+            </w:tcBorders>
+            <w:vAlign w:val="center"/>
+          </w:tcPr>
+          <w:p>
+            <w:pPr>
+              <w:pStyle w:val="Compact"/>
+              <w:widowControl w:val="false"/>
+              <w:jc w:val="center"/>
+              <w:rPr>
+                <w:rFonts w:ascii="Ubuntu Mono" w:hAnsi="Ubuntu Mono"/>
+                <w:b w:val="false"/>
+                <w:b w:val="false"/>
+                <w:bCs w:val="false"/>
+                <w:i w:val="false"/>
+                <w:i w:val="false"/>
+                <w:iCs w:val="false"/>
+                <w:strike w:val="false"/>
+                <w:dstrike w:val="false"/>
+                <w:outline w:val="false"/>
+                <w:shadow w:val="false"/>
+                <w:color w:val="000000"/>
+                <w:sz w:val="12"/>
+                <w:szCs w:val="12"/>
+                <w:u w:val="none"/>
+                <w:lang w:val="pt-BR" w:eastAsia="en-US" w:bidi="ar-SA"/>
+              </w:rPr>
+            </w:pPr>
+            <w:r>
+              <w:rPr>
+                <w:rFonts w:ascii="Ubuntu Mono" w:hAnsi="Ubuntu Mono"/>
+                <w:b w:val="false"/>
+                <w:bCs w:val="false"/>
+                <w:i w:val="false"/>
+                <w:iCs w:val="false"/>
+                <w:strike w:val="false"/>
+                <w:dstrike w:val="false"/>
+                <w:outline w:val="false"/>
+                <w:shadow w:val="false"/>
+                <w:color w:val="000000"/>
+                <w:sz w:val="12"/>
+                <w:szCs w:val="12"/>
+                <w:u w:val="none"/>
+                <w:lang w:val="pt-BR" w:eastAsia="en-US" w:bidi="ar-SA"/>
+              </w:rPr>
+            </w:r>
+          </w:p>
+        </w:tc>
+        <w:tc>
+          <w:tcPr>
+            <w:tcW w:w="732" w:type="dxa"/>
+            <w:tcBorders>
+              <w:left w:val="single" w:sz="4" w:space="0" w:color="000000"/>
+              <w:bottom w:val="single" w:sz="4" w:space="0" w:color="000000"/>
+            </w:tcBorders>
+            <w:vAlign w:val="center"/>
+          </w:tcPr>
+          <w:p>
+            <w:pPr>
+              <w:pStyle w:val="Compact"/>
+              <w:widowControl w:val="false"/>
+              <w:jc w:val="center"/>
+              <w:rPr>
+                <w:rFonts w:ascii="Ubuntu Mono" w:hAnsi="Ubuntu Mono"/>
+                <w:b w:val="false"/>
+                <w:b w:val="false"/>
+                <w:bCs w:val="false"/>
+                <w:i w:val="false"/>
+                <w:i w:val="false"/>
+                <w:iCs w:val="false"/>
+                <w:strike w:val="false"/>
+                <w:dstrike w:val="false"/>
+                <w:outline w:val="false"/>
+                <w:shadow w:val="false"/>
+                <w:color w:val="000000"/>
+                <w:sz w:val="12"/>
+                <w:szCs w:val="12"/>
+                <w:u w:val="none"/>
+                <w:lang w:val="pt-BR" w:eastAsia="en-US" w:bidi="ar-SA"/>
+              </w:rPr>
+            </w:pPr>
+            <w:r>
+              <w:rPr>
+                <w:rFonts w:ascii="Ubuntu Mono" w:hAnsi="Ubuntu Mono"/>
+                <w:b w:val="false"/>
+                <w:bCs w:val="false"/>
+                <w:i w:val="false"/>
+                <w:iCs w:val="false"/>
+                <w:strike w:val="false"/>
+                <w:dstrike w:val="false"/>
+                <w:outline w:val="false"/>
+                <w:shadow w:val="false"/>
+                <w:color w:val="000000"/>
+                <w:sz w:val="12"/>
+                <w:szCs w:val="12"/>
+                <w:u w:val="none"/>
+                <w:lang w:val="pt-BR" w:eastAsia="en-US" w:bidi="ar-SA"/>
+              </w:rPr>
+            </w:r>
+          </w:p>
+        </w:tc>
+        <w:tc>
+          <w:tcPr>
+            <w:tcW w:w="366" w:type="dxa"/>
+            <w:tcBorders>
+              <w:left w:val="single" w:sz="4" w:space="0" w:color="000000"/>
+              <w:bottom w:val="single" w:sz="4" w:space="0" w:color="000000"/>
+            </w:tcBorders>
+            <w:vAlign w:val="center"/>
+          </w:tcPr>
+          <w:p>
+            <w:pPr>
+              <w:pStyle w:val="Compact"/>
+              <w:widowControl w:val="false"/>
+              <w:jc w:val="center"/>
+              <w:rPr>
+                <w:rFonts w:ascii="Ubuntu Mono" w:hAnsi="Ubuntu Mono"/>
+                <w:b w:val="false"/>
+                <w:b w:val="false"/>
+                <w:bCs w:val="false"/>
+                <w:i w:val="false"/>
+                <w:i w:val="false"/>
+                <w:iCs w:val="false"/>
+                <w:strike w:val="false"/>
+                <w:dstrike w:val="false"/>
+                <w:outline w:val="false"/>
+                <w:shadow w:val="false"/>
+                <w:color w:val="000000"/>
+                <w:sz w:val="12"/>
+                <w:szCs w:val="12"/>
+                <w:u w:val="none"/>
+                <w:lang w:val="pt-BR" w:eastAsia="en-US" w:bidi="ar-SA"/>
+              </w:rPr>
+            </w:pPr>
+            <w:r>
+              <w:rPr>
+                <w:rFonts w:ascii="Ubuntu Mono" w:hAnsi="Ubuntu Mono"/>
+                <w:b w:val="false"/>
+                <w:bCs w:val="false"/>
+                <w:i w:val="false"/>
+                <w:iCs w:val="false"/>
+                <w:strike w:val="false"/>
+                <w:dstrike w:val="false"/>
+                <w:outline w:val="false"/>
+                <w:shadow w:val="false"/>
+                <w:color w:val="000000"/>
+                <w:sz w:val="12"/>
+                <w:szCs w:val="12"/>
+                <w:u w:val="none"/>
+                <w:lang w:val="pt-BR" w:eastAsia="en-US" w:bidi="ar-SA"/>
+              </w:rPr>
+            </w:r>
+          </w:p>
+        </w:tc>
+        <w:tc>
+          <w:tcPr>
+            <w:tcW w:w="368" w:type="dxa"/>
+            <w:tcBorders>
+              <w:left w:val="single" w:sz="4" w:space="0" w:color="000000"/>
+              <w:bottom w:val="single" w:sz="4" w:space="0" w:color="000000"/>
+            </w:tcBorders>
+            <w:vAlign w:val="center"/>
+          </w:tcPr>
+          <w:p>
+            <w:pPr>
+              <w:pStyle w:val="Compact"/>
+              <w:widowControl w:val="false"/>
+              <w:jc w:val="center"/>
+              <w:rPr>
+                <w:rFonts w:ascii="Ubuntu Mono" w:hAnsi="Ubuntu Mono"/>
+                <w:b w:val="false"/>
+                <w:b w:val="false"/>
+                <w:bCs w:val="false"/>
+                <w:i w:val="false"/>
+                <w:i w:val="false"/>
+                <w:iCs w:val="false"/>
+                <w:strike w:val="false"/>
+                <w:dstrike w:val="false"/>
+                <w:outline w:val="false"/>
+                <w:shadow w:val="false"/>
+                <w:color w:val="000000"/>
+                <w:sz w:val="12"/>
+                <w:szCs w:val="12"/>
+                <w:u w:val="none"/>
+                <w:lang w:val="pt-BR" w:eastAsia="en-US" w:bidi="ar-SA"/>
+              </w:rPr>
+            </w:pPr>
+            <w:r>
+              <w:rPr>
+                <w:rFonts w:ascii="Ubuntu Mono" w:hAnsi="Ubuntu Mono"/>
+                <w:b w:val="false"/>
+                <w:bCs w:val="false"/>
+                <w:i w:val="false"/>
+                <w:iCs w:val="false"/>
+                <w:strike w:val="false"/>
+                <w:dstrike w:val="false"/>
+                <w:outline w:val="false"/>
+                <w:shadow w:val="false"/>
+                <w:color w:val="000000"/>
+                <w:sz w:val="12"/>
+                <w:szCs w:val="12"/>
+                <w:u w:val="none"/>
+                <w:lang w:val="pt-BR" w:eastAsia="en-US" w:bidi="ar-SA"/>
+              </w:rPr>
+            </w:r>
+          </w:p>
+        </w:tc>
+        <w:tc>
+          <w:tcPr>
             <w:tcW w:w="423" w:type="dxa"/>
             <w:tcBorders>
               <w:left w:val="single" w:sz="4" w:space="0" w:color="000000"/>
@@ -12737,377 +13083,6 @@
         </w:tc>
         <w:tc>
           <w:tcPr>
-            <w:tcW w:w="630" w:type="dxa"/>
-            <w:tcBorders>
-              <w:left w:val="single" w:sz="4" w:space="0" w:color="000000"/>
-              <w:bottom w:val="single" w:sz="4" w:space="0" w:color="000000"/>
-            </w:tcBorders>
-            <w:vAlign w:val="center"/>
-          </w:tcPr>
-          <w:p>
-            <w:pPr>
-              <w:pStyle w:val="Compact"/>
-              <w:widowControl w:val="false"/>
-              <w:jc w:val="center"/>
-              <w:rPr>
-                <w:rFonts w:ascii="Ubuntu Mono" w:hAnsi="Ubuntu Mono"/>
-                <w:b w:val="false"/>
-                <w:b w:val="false"/>
-                <w:bCs w:val="false"/>
-                <w:i w:val="false"/>
-                <w:i w:val="false"/>
-                <w:iCs w:val="false"/>
-                <w:strike w:val="false"/>
-                <w:dstrike w:val="false"/>
-                <w:outline w:val="false"/>
-                <w:shadow w:val="false"/>
-                <w:color w:val="000000"/>
-                <w:sz w:val="12"/>
-                <w:szCs w:val="12"/>
-                <w:u w:val="none"/>
-                <w:lang w:val="pt-BR" w:eastAsia="en-US" w:bidi="ar-SA"/>
-              </w:rPr>
-            </w:pPr>
-            <w:r>
-              <w:rPr>
-                <w:rFonts w:ascii="Ubuntu Mono" w:hAnsi="Ubuntu Mono"/>
-                <w:b w:val="false"/>
-                <w:bCs w:val="false"/>
-                <w:i w:val="false"/>
-                <w:iCs w:val="false"/>
-                <w:strike w:val="false"/>
-                <w:dstrike w:val="false"/>
-                <w:outline w:val="false"/>
-                <w:shadow w:val="false"/>
-                <w:color w:val="000000"/>
-                <w:sz w:val="12"/>
-                <w:szCs w:val="12"/>
-                <w:u w:val="none"/>
-                <w:lang w:val="pt-BR" w:eastAsia="en-US" w:bidi="ar-SA"/>
-              </w:rPr>
-            </w:r>
-          </w:p>
-        </w:tc>
-        <w:tc>
-          <w:tcPr>
-            <w:tcW w:w="732" w:type="dxa"/>
-            <w:tcBorders>
-              <w:left w:val="single" w:sz="4" w:space="0" w:color="000000"/>
-              <w:bottom w:val="single" w:sz="4" w:space="0" w:color="000000"/>
-            </w:tcBorders>
-            <w:vAlign w:val="center"/>
-          </w:tcPr>
-          <w:p>
-            <w:pPr>
-              <w:pStyle w:val="Compact"/>
-              <w:widowControl w:val="false"/>
-              <w:jc w:val="center"/>
-              <w:rPr>
-                <w:rFonts w:ascii="Ubuntu Mono" w:hAnsi="Ubuntu Mono"/>
-                <w:b w:val="false"/>
-                <w:b w:val="false"/>
-                <w:bCs w:val="false"/>
-                <w:i w:val="false"/>
-                <w:i w:val="false"/>
-                <w:iCs w:val="false"/>
-                <w:strike w:val="false"/>
-                <w:dstrike w:val="false"/>
-                <w:outline w:val="false"/>
-                <w:shadow w:val="false"/>
-                <w:color w:val="000000"/>
-                <w:sz w:val="12"/>
-                <w:szCs w:val="12"/>
-                <w:u w:val="none"/>
-                <w:lang w:val="pt-BR" w:eastAsia="en-US" w:bidi="ar-SA"/>
-              </w:rPr>
-            </w:pPr>
-            <w:r>
-              <w:rPr>
-                <w:rFonts w:ascii="Ubuntu Mono" w:hAnsi="Ubuntu Mono"/>
-                <w:b w:val="false"/>
-                <w:bCs w:val="false"/>
-                <w:i w:val="false"/>
-                <w:iCs w:val="false"/>
-                <w:strike w:val="false"/>
-                <w:dstrike w:val="false"/>
-                <w:outline w:val="false"/>
-                <w:shadow w:val="false"/>
-                <w:color w:val="000000"/>
-                <w:sz w:val="12"/>
-                <w:szCs w:val="12"/>
-                <w:u w:val="none"/>
-                <w:lang w:val="pt-BR" w:eastAsia="en-US" w:bidi="ar-SA"/>
-              </w:rPr>
-            </w:r>
-          </w:p>
-        </w:tc>
-        <w:tc>
-          <w:tcPr>
-            <w:tcW w:w="366" w:type="dxa"/>
-            <w:tcBorders>
-              <w:left w:val="single" w:sz="4" w:space="0" w:color="000000"/>
-              <w:bottom w:val="single" w:sz="4" w:space="0" w:color="000000"/>
-            </w:tcBorders>
-            <w:vAlign w:val="center"/>
-          </w:tcPr>
-          <w:p>
-            <w:pPr>
-              <w:pStyle w:val="Compact"/>
-              <w:widowControl w:val="false"/>
-              <w:jc w:val="center"/>
-              <w:rPr>
-                <w:rFonts w:ascii="Ubuntu Mono" w:hAnsi="Ubuntu Mono"/>
-                <w:b w:val="false"/>
-                <w:b w:val="false"/>
-                <w:bCs w:val="false"/>
-                <w:i w:val="false"/>
-                <w:i w:val="false"/>
-                <w:iCs w:val="false"/>
-                <w:strike w:val="false"/>
-                <w:dstrike w:val="false"/>
-                <w:outline w:val="false"/>
-                <w:shadow w:val="false"/>
-                <w:color w:val="000000"/>
-                <w:sz w:val="12"/>
-                <w:szCs w:val="12"/>
-                <w:u w:val="none"/>
-                <w:lang w:val="pt-BR" w:eastAsia="en-US" w:bidi="ar-SA"/>
-              </w:rPr>
-            </w:pPr>
-            <w:r>
-              <w:rPr>
-                <w:rFonts w:ascii="Ubuntu Mono" w:hAnsi="Ubuntu Mono"/>
-                <w:b w:val="false"/>
-                <w:bCs w:val="false"/>
-                <w:i w:val="false"/>
-                <w:iCs w:val="false"/>
-                <w:strike w:val="false"/>
-                <w:dstrike w:val="false"/>
-                <w:outline w:val="false"/>
-                <w:shadow w:val="false"/>
-                <w:color w:val="000000"/>
-                <w:sz w:val="12"/>
-                <w:szCs w:val="12"/>
-                <w:u w:val="none"/>
-                <w:lang w:val="pt-BR" w:eastAsia="en-US" w:bidi="ar-SA"/>
-              </w:rPr>
-            </w:r>
-          </w:p>
-        </w:tc>
-        <w:tc>
-          <w:tcPr>
-            <w:tcW w:w="368" w:type="dxa"/>
-            <w:tcBorders>
-              <w:left w:val="single" w:sz="4" w:space="0" w:color="000000"/>
-              <w:bottom w:val="single" w:sz="4" w:space="0" w:color="000000"/>
-            </w:tcBorders>
-            <w:vAlign w:val="center"/>
-          </w:tcPr>
-          <w:p>
-            <w:pPr>
-              <w:pStyle w:val="Compact"/>
-              <w:widowControl w:val="false"/>
-              <w:jc w:val="center"/>
-              <w:rPr>
-                <w:rFonts w:ascii="Ubuntu Mono" w:hAnsi="Ubuntu Mono"/>
-                <w:b w:val="false"/>
-                <w:b w:val="false"/>
-                <w:bCs w:val="false"/>
-                <w:i w:val="false"/>
-                <w:i w:val="false"/>
-                <w:iCs w:val="false"/>
-                <w:strike w:val="false"/>
-                <w:dstrike w:val="false"/>
-                <w:outline w:val="false"/>
-                <w:shadow w:val="false"/>
-                <w:color w:val="000000"/>
-                <w:sz w:val="12"/>
-                <w:szCs w:val="12"/>
-                <w:u w:val="none"/>
-                <w:lang w:val="pt-BR" w:eastAsia="en-US" w:bidi="ar-SA"/>
-              </w:rPr>
-            </w:pPr>
-            <w:r>
-              <w:rPr>
-                <w:rFonts w:ascii="Ubuntu Mono" w:hAnsi="Ubuntu Mono"/>
-                <w:b w:val="false"/>
-                <w:bCs w:val="false"/>
-                <w:i w:val="false"/>
-                <w:iCs w:val="false"/>
-                <w:strike w:val="false"/>
-                <w:dstrike w:val="false"/>
-                <w:outline w:val="false"/>
-                <w:shadow w:val="false"/>
-                <w:color w:val="000000"/>
-                <w:sz w:val="12"/>
-                <w:szCs w:val="12"/>
-                <w:u w:val="none"/>
-                <w:lang w:val="pt-BR" w:eastAsia="en-US" w:bidi="ar-SA"/>
-              </w:rPr>
-            </w:r>
-          </w:p>
-        </w:tc>
-        <w:tc>
-          <w:tcPr>
-            <w:tcW w:w="422" w:type="dxa"/>
-            <w:tcBorders>
-              <w:left w:val="single" w:sz="4" w:space="0" w:color="000000"/>
-              <w:bottom w:val="single" w:sz="4" w:space="0" w:color="000000"/>
-            </w:tcBorders>
-            <w:vAlign w:val="center"/>
-          </w:tcPr>
-          <w:p>
-            <w:pPr>
-              <w:pStyle w:val="Compact"/>
-              <w:widowControl w:val="false"/>
-              <w:jc w:val="center"/>
-              <w:rPr>
-                <w:rFonts w:ascii="Ubuntu Mono" w:hAnsi="Ubuntu Mono"/>
-                <w:b w:val="false"/>
-                <w:b w:val="false"/>
-                <w:bCs w:val="false"/>
-                <w:i w:val="false"/>
-                <w:i w:val="false"/>
-                <w:iCs w:val="false"/>
-                <w:strike w:val="false"/>
-                <w:dstrike w:val="false"/>
-                <w:outline w:val="false"/>
-                <w:shadow w:val="false"/>
-                <w:color w:val="000000"/>
-                <w:sz w:val="12"/>
-                <w:szCs w:val="12"/>
-                <w:u w:val="none"/>
-                <w:lang w:val="pt-BR" w:eastAsia="en-US" w:bidi="ar-SA"/>
-              </w:rPr>
-            </w:pPr>
-            <w:r>
-              <w:rPr>
-                <w:rFonts w:ascii="Ubuntu Mono" w:hAnsi="Ubuntu Mono"/>
-                <w:b w:val="false"/>
-                <w:bCs w:val="false"/>
-                <w:i w:val="false"/>
-                <w:iCs w:val="false"/>
-                <w:strike w:val="false"/>
-                <w:dstrike w:val="false"/>
-                <w:outline w:val="false"/>
-                <w:shadow w:val="false"/>
-                <w:color w:val="000000"/>
-                <w:sz w:val="12"/>
-                <w:szCs w:val="12"/>
-                <w:u w:val="none"/>
-                <w:lang w:val="pt-BR" w:eastAsia="en-US" w:bidi="ar-SA"/>
-              </w:rPr>
-            </w:r>
-          </w:p>
-        </w:tc>
-        <w:tc>
-          <w:tcPr>
-            <w:tcW w:w="419" w:type="dxa"/>
-            <w:tcBorders>
-              <w:left w:val="single" w:sz="4" w:space="0" w:color="000000"/>
-              <w:bottom w:val="single" w:sz="4" w:space="0" w:color="000000"/>
-            </w:tcBorders>
-            <w:vAlign w:val="center"/>
-          </w:tcPr>
-          <w:p>
-            <w:pPr>
-              <w:pStyle w:val="Compact"/>
-              <w:widowControl w:val="false"/>
-              <w:jc w:val="center"/>
-              <w:rPr>
-                <w:rFonts w:ascii="Ubuntu Mono" w:hAnsi="Ubuntu Mono"/>
-                <w:b w:val="false"/>
-                <w:b w:val="false"/>
-                <w:bCs w:val="false"/>
-                <w:i w:val="false"/>
-                <w:i w:val="false"/>
-                <w:iCs w:val="false"/>
-                <w:strike w:val="false"/>
-                <w:dstrike w:val="false"/>
-                <w:outline w:val="false"/>
-                <w:shadow w:val="false"/>
-                <w:color w:val="000000"/>
-                <w:sz w:val="12"/>
-                <w:szCs w:val="12"/>
-                <w:u w:val="none"/>
-                <w:lang w:val="pt-BR" w:eastAsia="en-US" w:bidi="ar-SA"/>
-              </w:rPr>
-            </w:pPr>
-            <w:r>
-              <w:rPr>
-                <w:rFonts w:ascii="Ubuntu Mono" w:hAnsi="Ubuntu Mono"/>
-                <w:b w:val="false"/>
-                <w:bCs w:val="false"/>
-                <w:i w:val="false"/>
-                <w:iCs w:val="false"/>
-                <w:strike w:val="false"/>
-                <w:dstrike w:val="false"/>
-                <w:outline w:val="false"/>
-                <w:shadow w:val="false"/>
-                <w:color w:val="000000"/>
-                <w:sz w:val="12"/>
-                <w:szCs w:val="12"/>
-                <w:u w:val="none"/>
-                <w:lang w:val="pt-BR" w:eastAsia="en-US" w:bidi="ar-SA"/>
-              </w:rPr>
-            </w:r>
-          </w:p>
-        </w:tc>
-        <w:tc>
-          <w:tcPr>
-            <w:tcW w:w="419" w:type="dxa"/>
-            <w:tcBorders>
-              <w:left w:val="single" w:sz="4" w:space="0" w:color="000000"/>
-              <w:bottom w:val="single" w:sz="4" w:space="0" w:color="000000"/>
-            </w:tcBorders>
-            <w:vAlign w:val="center"/>
-          </w:tcPr>
-          <w:p>
-            <w:pPr>
-              <w:pStyle w:val="Compact"/>
-              <w:widowControl w:val="false"/>
-              <w:jc w:val="center"/>
-              <w:rPr>
-                <w:rFonts w:ascii="Ubuntu Mono" w:hAnsi="Ubuntu Mono"/>
-                <w:b w:val="false"/>
-                <w:b w:val="false"/>
-                <w:bCs w:val="false"/>
-                <w:i w:val="false"/>
-                <w:i w:val="false"/>
-                <w:iCs w:val="false"/>
-                <w:strike w:val="false"/>
-                <w:dstrike w:val="false"/>
-                <w:outline w:val="false"/>
-                <w:shadow w:val="false"/>
-                <w:color w:val="000000"/>
-                <w:sz w:val="12"/>
-                <w:szCs w:val="12"/>
-                <w:u w:val="none"/>
-                <w:lang w:val="pt-BR" w:eastAsia="en-US" w:bidi="ar-SA"/>
-              </w:rPr>
-            </w:pPr>
-            <w:r>
-              <w:rPr>
-                <w:rFonts w:ascii="Ubuntu Mono" w:hAnsi="Ubuntu Mono"/>
-                <w:b w:val="false"/>
-                <w:bCs w:val="false"/>
-                <w:i w:val="false"/>
-                <w:iCs w:val="false"/>
-                <w:strike w:val="false"/>
-                <w:dstrike w:val="false"/>
-                <w:outline w:val="false"/>
-                <w:shadow w:val="false"/>
-                <w:color w:val="000000"/>
-                <w:sz w:val="12"/>
-                <w:szCs w:val="12"/>
-                <w:u w:val="none"/>
-                <w:lang w:val="pt-BR" w:eastAsia="en-US" w:bidi="ar-SA"/>
-              </w:rPr>
-            </w:r>
-          </w:p>
-        </w:tc>
-        <w:tc>
-          <w:tcPr>
             <w:tcW w:w="629" w:type="dxa"/>
             <w:tcBorders>
               <w:left w:val="single" w:sz="4" w:space="0" w:color="000000"/>
@@ -13161,60 +13136,60 @@
         </w:tc>
         <w:tc>
           <w:tcPr>
-            <w:tcW w:w="733" w:type="dxa"/>
-            <w:tcBorders>
-              <w:left w:val="single" w:sz="4" w:space="0" w:color="000000"/>
-              <w:bottom w:val="single" w:sz="4" w:space="0" w:color="000000"/>
-            </w:tcBorders>
-            <w:vAlign w:val="center"/>
-          </w:tcPr>
-          <w:p>
-            <w:pPr>
-              <w:pStyle w:val="Compact"/>
-              <w:widowControl w:val="false"/>
-              <w:jc w:val="center"/>
-              <w:rPr>
-                <w:rFonts w:ascii="Ubuntu Mono" w:hAnsi="Ubuntu Mono"/>
-                <w:b w:val="false"/>
-                <w:b w:val="false"/>
-                <w:bCs w:val="false"/>
-                <w:i w:val="false"/>
-                <w:i w:val="false"/>
-                <w:iCs w:val="false"/>
-                <w:strike w:val="false"/>
-                <w:dstrike w:val="false"/>
-                <w:outline w:val="false"/>
-                <w:shadow w:val="false"/>
-                <w:color w:val="000000"/>
-                <w:sz w:val="12"/>
-                <w:szCs w:val="12"/>
-                <w:u w:val="none"/>
-                <w:lang w:val="pt-BR" w:eastAsia="en-US" w:bidi="ar-SA"/>
-              </w:rPr>
-            </w:pPr>
-            <w:r>
-              <w:rPr>
-                <w:rFonts w:ascii="Ubuntu Mono" w:hAnsi="Ubuntu Mono"/>
-                <w:b w:val="false"/>
-                <w:bCs w:val="false"/>
-                <w:i w:val="false"/>
-                <w:iCs w:val="false"/>
-                <w:strike w:val="false"/>
-                <w:dstrike w:val="false"/>
-                <w:outline w:val="false"/>
-                <w:shadow w:val="false"/>
-                <w:color w:val="000000"/>
-                <w:sz w:val="12"/>
-                <w:szCs w:val="12"/>
-                <w:u w:val="none"/>
-                <w:lang w:val="pt-BR" w:eastAsia="en-US" w:bidi="ar-SA"/>
-              </w:rPr>
-            </w:r>
-          </w:p>
-        </w:tc>
-        <w:tc>
-          <w:tcPr>
-            <w:tcW w:w="409" w:type="dxa"/>
+            <w:tcW w:w="734" w:type="dxa"/>
+            <w:tcBorders>
+              <w:left w:val="single" w:sz="4" w:space="0" w:color="000000"/>
+              <w:bottom w:val="single" w:sz="4" w:space="0" w:color="000000"/>
+            </w:tcBorders>
+            <w:vAlign w:val="center"/>
+          </w:tcPr>
+          <w:p>
+            <w:pPr>
+              <w:pStyle w:val="Compact"/>
+              <w:widowControl w:val="false"/>
+              <w:jc w:val="center"/>
+              <w:rPr>
+                <w:rFonts w:ascii="Ubuntu Mono" w:hAnsi="Ubuntu Mono"/>
+                <w:b w:val="false"/>
+                <w:b w:val="false"/>
+                <w:bCs w:val="false"/>
+                <w:i w:val="false"/>
+                <w:i w:val="false"/>
+                <w:iCs w:val="false"/>
+                <w:strike w:val="false"/>
+                <w:dstrike w:val="false"/>
+                <w:outline w:val="false"/>
+                <w:shadow w:val="false"/>
+                <w:color w:val="000000"/>
+                <w:sz w:val="12"/>
+                <w:szCs w:val="12"/>
+                <w:u w:val="none"/>
+                <w:lang w:val="pt-BR" w:eastAsia="en-US" w:bidi="ar-SA"/>
+              </w:rPr>
+            </w:pPr>
+            <w:r>
+              <w:rPr>
+                <w:rFonts w:ascii="Ubuntu Mono" w:hAnsi="Ubuntu Mono"/>
+                <w:b w:val="false"/>
+                <w:bCs w:val="false"/>
+                <w:i w:val="false"/>
+                <w:iCs w:val="false"/>
+                <w:strike w:val="false"/>
+                <w:dstrike w:val="false"/>
+                <w:outline w:val="false"/>
+                <w:shadow w:val="false"/>
+                <w:color w:val="000000"/>
+                <w:sz w:val="12"/>
+                <w:szCs w:val="12"/>
+                <w:u w:val="none"/>
+                <w:lang w:val="pt-BR" w:eastAsia="en-US" w:bidi="ar-SA"/>
+              </w:rPr>
+            </w:r>
+          </w:p>
+        </w:tc>
+        <w:tc>
+          <w:tcPr>
+            <w:tcW w:w="406" w:type="dxa"/>
             <w:tcBorders>
               <w:left w:val="single" w:sz="4" w:space="0" w:color="000000"/>
               <w:bottom w:val="single" w:sz="4" w:space="0" w:color="000000"/>
@@ -13681,6 +13656,377 @@
         </w:tc>
         <w:tc>
           <w:tcPr>
+            <w:tcW w:w="424" w:type="dxa"/>
+            <w:tcBorders>
+              <w:left w:val="single" w:sz="4" w:space="0" w:color="000000"/>
+              <w:bottom w:val="single" w:sz="4" w:space="0" w:color="000000"/>
+            </w:tcBorders>
+            <w:vAlign w:val="center"/>
+          </w:tcPr>
+          <w:p>
+            <w:pPr>
+              <w:pStyle w:val="Compact"/>
+              <w:widowControl w:val="false"/>
+              <w:jc w:val="center"/>
+              <w:rPr>
+                <w:rFonts w:ascii="Ubuntu Mono" w:hAnsi="Ubuntu Mono"/>
+                <w:b w:val="false"/>
+                <w:b w:val="false"/>
+                <w:bCs w:val="false"/>
+                <w:i w:val="false"/>
+                <w:i w:val="false"/>
+                <w:iCs w:val="false"/>
+                <w:strike w:val="false"/>
+                <w:dstrike w:val="false"/>
+                <w:outline w:val="false"/>
+                <w:shadow w:val="false"/>
+                <w:color w:val="000000"/>
+                <w:sz w:val="12"/>
+                <w:szCs w:val="12"/>
+                <w:u w:val="none"/>
+                <w:lang w:val="pt-BR" w:eastAsia="en-US" w:bidi="ar-SA"/>
+              </w:rPr>
+            </w:pPr>
+            <w:r>
+              <w:rPr>
+                <w:rFonts w:ascii="Ubuntu Mono" w:hAnsi="Ubuntu Mono"/>
+                <w:b w:val="false"/>
+                <w:bCs w:val="false"/>
+                <w:i w:val="false"/>
+                <w:iCs w:val="false"/>
+                <w:strike w:val="false"/>
+                <w:dstrike w:val="false"/>
+                <w:outline w:val="false"/>
+                <w:shadow w:val="false"/>
+                <w:color w:val="000000"/>
+                <w:sz w:val="12"/>
+                <w:szCs w:val="12"/>
+                <w:u w:val="none"/>
+                <w:lang w:val="pt-BR" w:eastAsia="en-US" w:bidi="ar-SA"/>
+              </w:rPr>
+            </w:r>
+          </w:p>
+        </w:tc>
+        <w:tc>
+          <w:tcPr>
+            <w:tcW w:w="419" w:type="dxa"/>
+            <w:tcBorders>
+              <w:left w:val="single" w:sz="4" w:space="0" w:color="000000"/>
+              <w:bottom w:val="single" w:sz="4" w:space="0" w:color="000000"/>
+            </w:tcBorders>
+            <w:vAlign w:val="center"/>
+          </w:tcPr>
+          <w:p>
+            <w:pPr>
+              <w:pStyle w:val="Compact"/>
+              <w:widowControl w:val="false"/>
+              <w:jc w:val="center"/>
+              <w:rPr>
+                <w:rFonts w:ascii="Ubuntu Mono" w:hAnsi="Ubuntu Mono"/>
+                <w:b w:val="false"/>
+                <w:b w:val="false"/>
+                <w:bCs w:val="false"/>
+                <w:i w:val="false"/>
+                <w:i w:val="false"/>
+                <w:iCs w:val="false"/>
+                <w:strike w:val="false"/>
+                <w:dstrike w:val="false"/>
+                <w:outline w:val="false"/>
+                <w:shadow w:val="false"/>
+                <w:color w:val="000000"/>
+                <w:sz w:val="12"/>
+                <w:szCs w:val="12"/>
+                <w:u w:val="none"/>
+                <w:lang w:val="pt-BR" w:eastAsia="en-US" w:bidi="ar-SA"/>
+              </w:rPr>
+            </w:pPr>
+            <w:r>
+              <w:rPr>
+                <w:rFonts w:ascii="Ubuntu Mono" w:hAnsi="Ubuntu Mono"/>
+                <w:b w:val="false"/>
+                <w:bCs w:val="false"/>
+                <w:i w:val="false"/>
+                <w:iCs w:val="false"/>
+                <w:strike w:val="false"/>
+                <w:dstrike w:val="false"/>
+                <w:outline w:val="false"/>
+                <w:shadow w:val="false"/>
+                <w:color w:val="000000"/>
+                <w:sz w:val="12"/>
+                <w:szCs w:val="12"/>
+                <w:u w:val="none"/>
+                <w:lang w:val="pt-BR" w:eastAsia="en-US" w:bidi="ar-SA"/>
+              </w:rPr>
+            </w:r>
+          </w:p>
+        </w:tc>
+        <w:tc>
+          <w:tcPr>
+            <w:tcW w:w="419" w:type="dxa"/>
+            <w:tcBorders>
+              <w:left w:val="single" w:sz="4" w:space="0" w:color="000000"/>
+              <w:bottom w:val="single" w:sz="4" w:space="0" w:color="000000"/>
+            </w:tcBorders>
+            <w:vAlign w:val="center"/>
+          </w:tcPr>
+          <w:p>
+            <w:pPr>
+              <w:pStyle w:val="Compact"/>
+              <w:widowControl w:val="false"/>
+              <w:jc w:val="center"/>
+              <w:rPr>
+                <w:rFonts w:ascii="Ubuntu Mono" w:hAnsi="Ubuntu Mono"/>
+                <w:b w:val="false"/>
+                <w:b w:val="false"/>
+                <w:bCs w:val="false"/>
+                <w:i w:val="false"/>
+                <w:i w:val="false"/>
+                <w:iCs w:val="false"/>
+                <w:strike w:val="false"/>
+                <w:dstrike w:val="false"/>
+                <w:outline w:val="false"/>
+                <w:shadow w:val="false"/>
+                <w:color w:val="000000"/>
+                <w:sz w:val="12"/>
+                <w:szCs w:val="12"/>
+                <w:u w:val="none"/>
+                <w:lang w:val="pt-BR" w:eastAsia="en-US" w:bidi="ar-SA"/>
+              </w:rPr>
+            </w:pPr>
+            <w:r>
+              <w:rPr>
+                <w:rFonts w:ascii="Ubuntu Mono" w:hAnsi="Ubuntu Mono"/>
+                <w:b w:val="false"/>
+                <w:bCs w:val="false"/>
+                <w:i w:val="false"/>
+                <w:iCs w:val="false"/>
+                <w:strike w:val="false"/>
+                <w:dstrike w:val="false"/>
+                <w:outline w:val="false"/>
+                <w:shadow w:val="false"/>
+                <w:color w:val="000000"/>
+                <w:sz w:val="12"/>
+                <w:szCs w:val="12"/>
+                <w:u w:val="none"/>
+                <w:lang w:val="pt-BR" w:eastAsia="en-US" w:bidi="ar-SA"/>
+              </w:rPr>
+            </w:r>
+          </w:p>
+        </w:tc>
+        <w:tc>
+          <w:tcPr>
+            <w:tcW w:w="630" w:type="dxa"/>
+            <w:tcBorders>
+              <w:left w:val="single" w:sz="4" w:space="0" w:color="000000"/>
+              <w:bottom w:val="single" w:sz="4" w:space="0" w:color="000000"/>
+            </w:tcBorders>
+            <w:vAlign w:val="center"/>
+          </w:tcPr>
+          <w:p>
+            <w:pPr>
+              <w:pStyle w:val="Compact"/>
+              <w:widowControl w:val="false"/>
+              <w:jc w:val="center"/>
+              <w:rPr>
+                <w:rFonts w:ascii="Ubuntu Mono" w:hAnsi="Ubuntu Mono"/>
+                <w:b w:val="false"/>
+                <w:b w:val="false"/>
+                <w:bCs w:val="false"/>
+                <w:i w:val="false"/>
+                <w:i w:val="false"/>
+                <w:iCs w:val="false"/>
+                <w:strike w:val="false"/>
+                <w:dstrike w:val="false"/>
+                <w:outline w:val="false"/>
+                <w:shadow w:val="false"/>
+                <w:color w:val="000000"/>
+                <w:sz w:val="12"/>
+                <w:szCs w:val="12"/>
+                <w:u w:val="none"/>
+                <w:lang w:val="pt-BR" w:eastAsia="en-US" w:bidi="ar-SA"/>
+              </w:rPr>
+            </w:pPr>
+            <w:r>
+              <w:rPr>
+                <w:rFonts w:ascii="Ubuntu Mono" w:hAnsi="Ubuntu Mono"/>
+                <w:b w:val="false"/>
+                <w:bCs w:val="false"/>
+                <w:i w:val="false"/>
+                <w:iCs w:val="false"/>
+                <w:strike w:val="false"/>
+                <w:dstrike w:val="false"/>
+                <w:outline w:val="false"/>
+                <w:shadow w:val="false"/>
+                <w:color w:val="000000"/>
+                <w:sz w:val="12"/>
+                <w:szCs w:val="12"/>
+                <w:u w:val="none"/>
+                <w:lang w:val="pt-BR" w:eastAsia="en-US" w:bidi="ar-SA"/>
+              </w:rPr>
+            </w:r>
+          </w:p>
+        </w:tc>
+        <w:tc>
+          <w:tcPr>
+            <w:tcW w:w="732" w:type="dxa"/>
+            <w:tcBorders>
+              <w:left w:val="single" w:sz="4" w:space="0" w:color="000000"/>
+              <w:bottom w:val="single" w:sz="4" w:space="0" w:color="000000"/>
+            </w:tcBorders>
+            <w:vAlign w:val="center"/>
+          </w:tcPr>
+          <w:p>
+            <w:pPr>
+              <w:pStyle w:val="Compact"/>
+              <w:widowControl w:val="false"/>
+              <w:jc w:val="center"/>
+              <w:rPr>
+                <w:rFonts w:ascii="Ubuntu Mono" w:hAnsi="Ubuntu Mono"/>
+                <w:b w:val="false"/>
+                <w:b w:val="false"/>
+                <w:bCs w:val="false"/>
+                <w:i w:val="false"/>
+                <w:i w:val="false"/>
+                <w:iCs w:val="false"/>
+                <w:strike w:val="false"/>
+                <w:dstrike w:val="false"/>
+                <w:outline w:val="false"/>
+                <w:shadow w:val="false"/>
+                <w:color w:val="000000"/>
+                <w:sz w:val="12"/>
+                <w:szCs w:val="12"/>
+                <w:u w:val="none"/>
+                <w:lang w:val="pt-BR" w:eastAsia="en-US" w:bidi="ar-SA"/>
+              </w:rPr>
+            </w:pPr>
+            <w:r>
+              <w:rPr>
+                <w:rFonts w:ascii="Ubuntu Mono" w:hAnsi="Ubuntu Mono"/>
+                <w:b w:val="false"/>
+                <w:bCs w:val="false"/>
+                <w:i w:val="false"/>
+                <w:iCs w:val="false"/>
+                <w:strike w:val="false"/>
+                <w:dstrike w:val="false"/>
+                <w:outline w:val="false"/>
+                <w:shadow w:val="false"/>
+                <w:color w:val="000000"/>
+                <w:sz w:val="12"/>
+                <w:szCs w:val="12"/>
+                <w:u w:val="none"/>
+                <w:lang w:val="pt-BR" w:eastAsia="en-US" w:bidi="ar-SA"/>
+              </w:rPr>
+            </w:r>
+          </w:p>
+        </w:tc>
+        <w:tc>
+          <w:tcPr>
+            <w:tcW w:w="366" w:type="dxa"/>
+            <w:tcBorders>
+              <w:left w:val="single" w:sz="4" w:space="0" w:color="000000"/>
+              <w:bottom w:val="single" w:sz="4" w:space="0" w:color="000000"/>
+            </w:tcBorders>
+            <w:vAlign w:val="center"/>
+          </w:tcPr>
+          <w:p>
+            <w:pPr>
+              <w:pStyle w:val="Compact"/>
+              <w:widowControl w:val="false"/>
+              <w:jc w:val="center"/>
+              <w:rPr>
+                <w:rFonts w:ascii="Ubuntu Mono" w:hAnsi="Ubuntu Mono"/>
+                <w:b w:val="false"/>
+                <w:b w:val="false"/>
+                <w:bCs w:val="false"/>
+                <w:i w:val="false"/>
+                <w:i w:val="false"/>
+                <w:iCs w:val="false"/>
+                <w:strike w:val="false"/>
+                <w:dstrike w:val="false"/>
+                <w:outline w:val="false"/>
+                <w:shadow w:val="false"/>
+                <w:color w:val="000000"/>
+                <w:sz w:val="12"/>
+                <w:szCs w:val="12"/>
+                <w:u w:val="none"/>
+                <w:lang w:val="pt-BR" w:eastAsia="en-US" w:bidi="ar-SA"/>
+              </w:rPr>
+            </w:pPr>
+            <w:r>
+              <w:rPr>
+                <w:rFonts w:ascii="Ubuntu Mono" w:hAnsi="Ubuntu Mono"/>
+                <w:b w:val="false"/>
+                <w:bCs w:val="false"/>
+                <w:i w:val="false"/>
+                <w:iCs w:val="false"/>
+                <w:strike w:val="false"/>
+                <w:dstrike w:val="false"/>
+                <w:outline w:val="false"/>
+                <w:shadow w:val="false"/>
+                <w:color w:val="000000"/>
+                <w:sz w:val="12"/>
+                <w:szCs w:val="12"/>
+                <w:u w:val="none"/>
+                <w:lang w:val="pt-BR" w:eastAsia="en-US" w:bidi="ar-SA"/>
+              </w:rPr>
+            </w:r>
+          </w:p>
+        </w:tc>
+        <w:tc>
+          <w:tcPr>
+            <w:tcW w:w="368" w:type="dxa"/>
+            <w:tcBorders>
+              <w:left w:val="single" w:sz="4" w:space="0" w:color="000000"/>
+              <w:bottom w:val="single" w:sz="4" w:space="0" w:color="000000"/>
+            </w:tcBorders>
+            <w:vAlign w:val="center"/>
+          </w:tcPr>
+          <w:p>
+            <w:pPr>
+              <w:pStyle w:val="Compact"/>
+              <w:widowControl w:val="false"/>
+              <w:jc w:val="center"/>
+              <w:rPr>
+                <w:rFonts w:ascii="Ubuntu Mono" w:hAnsi="Ubuntu Mono"/>
+                <w:b w:val="false"/>
+                <w:b w:val="false"/>
+                <w:bCs w:val="false"/>
+                <w:i w:val="false"/>
+                <w:i w:val="false"/>
+                <w:iCs w:val="false"/>
+                <w:strike w:val="false"/>
+                <w:dstrike w:val="false"/>
+                <w:outline w:val="false"/>
+                <w:shadow w:val="false"/>
+                <w:color w:val="000000"/>
+                <w:sz w:val="12"/>
+                <w:szCs w:val="12"/>
+                <w:u w:val="none"/>
+                <w:lang w:val="pt-BR" w:eastAsia="en-US" w:bidi="ar-SA"/>
+              </w:rPr>
+            </w:pPr>
+            <w:r>
+              <w:rPr>
+                <w:rFonts w:ascii="Ubuntu Mono" w:hAnsi="Ubuntu Mono"/>
+                <w:b w:val="false"/>
+                <w:bCs w:val="false"/>
+                <w:i w:val="false"/>
+                <w:iCs w:val="false"/>
+                <w:strike w:val="false"/>
+                <w:dstrike w:val="false"/>
+                <w:outline w:val="false"/>
+                <w:shadow w:val="false"/>
+                <w:color w:val="000000"/>
+                <w:sz w:val="12"/>
+                <w:szCs w:val="12"/>
+                <w:u w:val="none"/>
+                <w:lang w:val="pt-BR" w:eastAsia="en-US" w:bidi="ar-SA"/>
+              </w:rPr>
+            </w:r>
+          </w:p>
+        </w:tc>
+        <w:tc>
+          <w:tcPr>
             <w:tcW w:w="423" w:type="dxa"/>
             <w:tcBorders>
               <w:left w:val="single" w:sz="4" w:space="0" w:color="000000"/>
@@ -13840,377 +14186,6 @@
         </w:tc>
         <w:tc>
           <w:tcPr>
-            <w:tcW w:w="630" w:type="dxa"/>
-            <w:tcBorders>
-              <w:left w:val="single" w:sz="4" w:space="0" w:color="000000"/>
-              <w:bottom w:val="single" w:sz="4" w:space="0" w:color="000000"/>
-            </w:tcBorders>
-            <w:vAlign w:val="center"/>
-          </w:tcPr>
-          <w:p>
-            <w:pPr>
-              <w:pStyle w:val="Compact"/>
-              <w:widowControl w:val="false"/>
-              <w:jc w:val="center"/>
-              <w:rPr>
-                <w:rFonts w:ascii="Ubuntu Mono" w:hAnsi="Ubuntu Mono"/>
-                <w:b w:val="false"/>
-                <w:b w:val="false"/>
-                <w:bCs w:val="false"/>
-                <w:i w:val="false"/>
-                <w:i w:val="false"/>
-                <w:iCs w:val="false"/>
-                <w:strike w:val="false"/>
-                <w:dstrike w:val="false"/>
-                <w:outline w:val="false"/>
-                <w:shadow w:val="false"/>
-                <w:color w:val="000000"/>
-                <w:sz w:val="12"/>
-                <w:szCs w:val="12"/>
-                <w:u w:val="none"/>
-                <w:lang w:val="pt-BR" w:eastAsia="en-US" w:bidi="ar-SA"/>
-              </w:rPr>
-            </w:pPr>
-            <w:r>
-              <w:rPr>
-                <w:rFonts w:ascii="Ubuntu Mono" w:hAnsi="Ubuntu Mono"/>
-                <w:b w:val="false"/>
-                <w:bCs w:val="false"/>
-                <w:i w:val="false"/>
-                <w:iCs w:val="false"/>
-                <w:strike w:val="false"/>
-                <w:dstrike w:val="false"/>
-                <w:outline w:val="false"/>
-                <w:shadow w:val="false"/>
-                <w:color w:val="000000"/>
-                <w:sz w:val="12"/>
-                <w:szCs w:val="12"/>
-                <w:u w:val="none"/>
-                <w:lang w:val="pt-BR" w:eastAsia="en-US" w:bidi="ar-SA"/>
-              </w:rPr>
-            </w:r>
-          </w:p>
-        </w:tc>
-        <w:tc>
-          <w:tcPr>
-            <w:tcW w:w="732" w:type="dxa"/>
-            <w:tcBorders>
-              <w:left w:val="single" w:sz="4" w:space="0" w:color="000000"/>
-              <w:bottom w:val="single" w:sz="4" w:space="0" w:color="000000"/>
-            </w:tcBorders>
-            <w:vAlign w:val="center"/>
-          </w:tcPr>
-          <w:p>
-            <w:pPr>
-              <w:pStyle w:val="Compact"/>
-              <w:widowControl w:val="false"/>
-              <w:jc w:val="center"/>
-              <w:rPr>
-                <w:rFonts w:ascii="Ubuntu Mono" w:hAnsi="Ubuntu Mono"/>
-                <w:b w:val="false"/>
-                <w:b w:val="false"/>
-                <w:bCs w:val="false"/>
-                <w:i w:val="false"/>
-                <w:i w:val="false"/>
-                <w:iCs w:val="false"/>
-                <w:strike w:val="false"/>
-                <w:dstrike w:val="false"/>
-                <w:outline w:val="false"/>
-                <w:shadow w:val="false"/>
-                <w:color w:val="000000"/>
-                <w:sz w:val="12"/>
-                <w:szCs w:val="12"/>
-                <w:u w:val="none"/>
-                <w:lang w:val="pt-BR" w:eastAsia="en-US" w:bidi="ar-SA"/>
-              </w:rPr>
-            </w:pPr>
-            <w:r>
-              <w:rPr>
-                <w:rFonts w:ascii="Ubuntu Mono" w:hAnsi="Ubuntu Mono"/>
-                <w:b w:val="false"/>
-                <w:bCs w:val="false"/>
-                <w:i w:val="false"/>
-                <w:iCs w:val="false"/>
-                <w:strike w:val="false"/>
-                <w:dstrike w:val="false"/>
-                <w:outline w:val="false"/>
-                <w:shadow w:val="false"/>
-                <w:color w:val="000000"/>
-                <w:sz w:val="12"/>
-                <w:szCs w:val="12"/>
-                <w:u w:val="none"/>
-                <w:lang w:val="pt-BR" w:eastAsia="en-US" w:bidi="ar-SA"/>
-              </w:rPr>
-            </w:r>
-          </w:p>
-        </w:tc>
-        <w:tc>
-          <w:tcPr>
-            <w:tcW w:w="366" w:type="dxa"/>
-            <w:tcBorders>
-              <w:left w:val="single" w:sz="4" w:space="0" w:color="000000"/>
-              <w:bottom w:val="single" w:sz="4" w:space="0" w:color="000000"/>
-            </w:tcBorders>
-            <w:vAlign w:val="center"/>
-          </w:tcPr>
-          <w:p>
-            <w:pPr>
-              <w:pStyle w:val="Compact"/>
-              <w:widowControl w:val="false"/>
-              <w:jc w:val="center"/>
-              <w:rPr>
-                <w:rFonts w:ascii="Ubuntu Mono" w:hAnsi="Ubuntu Mono"/>
-                <w:b w:val="false"/>
-                <w:b w:val="false"/>
-                <w:bCs w:val="false"/>
-                <w:i w:val="false"/>
-                <w:i w:val="false"/>
-                <w:iCs w:val="false"/>
-                <w:strike w:val="false"/>
-                <w:dstrike w:val="false"/>
-                <w:outline w:val="false"/>
-                <w:shadow w:val="false"/>
-                <w:color w:val="000000"/>
-                <w:sz w:val="12"/>
-                <w:szCs w:val="12"/>
-                <w:u w:val="none"/>
-                <w:lang w:val="pt-BR" w:eastAsia="en-US" w:bidi="ar-SA"/>
-              </w:rPr>
-            </w:pPr>
-            <w:r>
-              <w:rPr>
-                <w:rFonts w:ascii="Ubuntu Mono" w:hAnsi="Ubuntu Mono"/>
-                <w:b w:val="false"/>
-                <w:bCs w:val="false"/>
-                <w:i w:val="false"/>
-                <w:iCs w:val="false"/>
-                <w:strike w:val="false"/>
-                <w:dstrike w:val="false"/>
-                <w:outline w:val="false"/>
-                <w:shadow w:val="false"/>
-                <w:color w:val="000000"/>
-                <w:sz w:val="12"/>
-                <w:szCs w:val="12"/>
-                <w:u w:val="none"/>
-                <w:lang w:val="pt-BR" w:eastAsia="en-US" w:bidi="ar-SA"/>
-              </w:rPr>
-            </w:r>
-          </w:p>
-        </w:tc>
-        <w:tc>
-          <w:tcPr>
-            <w:tcW w:w="368" w:type="dxa"/>
-            <w:tcBorders>
-              <w:left w:val="single" w:sz="4" w:space="0" w:color="000000"/>
-              <w:bottom w:val="single" w:sz="4" w:space="0" w:color="000000"/>
-            </w:tcBorders>
-            <w:vAlign w:val="center"/>
-          </w:tcPr>
-          <w:p>
-            <w:pPr>
-              <w:pStyle w:val="Compact"/>
-              <w:widowControl w:val="false"/>
-              <w:jc w:val="center"/>
-              <w:rPr>
-                <w:rFonts w:ascii="Ubuntu Mono" w:hAnsi="Ubuntu Mono"/>
-                <w:b w:val="false"/>
-                <w:b w:val="false"/>
-                <w:bCs w:val="false"/>
-                <w:i w:val="false"/>
-                <w:i w:val="false"/>
-                <w:iCs w:val="false"/>
-                <w:strike w:val="false"/>
-                <w:dstrike w:val="false"/>
-                <w:outline w:val="false"/>
-                <w:shadow w:val="false"/>
-                <w:color w:val="000000"/>
-                <w:sz w:val="12"/>
-                <w:szCs w:val="12"/>
-                <w:u w:val="none"/>
-                <w:lang w:val="pt-BR" w:eastAsia="en-US" w:bidi="ar-SA"/>
-              </w:rPr>
-            </w:pPr>
-            <w:r>
-              <w:rPr>
-                <w:rFonts w:ascii="Ubuntu Mono" w:hAnsi="Ubuntu Mono"/>
-                <w:b w:val="false"/>
-                <w:bCs w:val="false"/>
-                <w:i w:val="false"/>
-                <w:iCs w:val="false"/>
-                <w:strike w:val="false"/>
-                <w:dstrike w:val="false"/>
-                <w:outline w:val="false"/>
-                <w:shadow w:val="false"/>
-                <w:color w:val="000000"/>
-                <w:sz w:val="12"/>
-                <w:szCs w:val="12"/>
-                <w:u w:val="none"/>
-                <w:lang w:val="pt-BR" w:eastAsia="en-US" w:bidi="ar-SA"/>
-              </w:rPr>
-            </w:r>
-          </w:p>
-        </w:tc>
-        <w:tc>
-          <w:tcPr>
-            <w:tcW w:w="422" w:type="dxa"/>
-            <w:tcBorders>
-              <w:left w:val="single" w:sz="4" w:space="0" w:color="000000"/>
-              <w:bottom w:val="single" w:sz="4" w:space="0" w:color="000000"/>
-            </w:tcBorders>
-            <w:vAlign w:val="center"/>
-          </w:tcPr>
-          <w:p>
-            <w:pPr>
-              <w:pStyle w:val="Compact"/>
-              <w:widowControl w:val="false"/>
-              <w:jc w:val="center"/>
-              <w:rPr>
-                <w:rFonts w:ascii="Ubuntu Mono" w:hAnsi="Ubuntu Mono"/>
-                <w:b w:val="false"/>
-                <w:b w:val="false"/>
-                <w:bCs w:val="false"/>
-                <w:i w:val="false"/>
-                <w:i w:val="false"/>
-                <w:iCs w:val="false"/>
-                <w:strike w:val="false"/>
-                <w:dstrike w:val="false"/>
-                <w:outline w:val="false"/>
-                <w:shadow w:val="false"/>
-                <w:color w:val="000000"/>
-                <w:sz w:val="12"/>
-                <w:szCs w:val="12"/>
-                <w:u w:val="none"/>
-                <w:lang w:val="pt-BR" w:eastAsia="en-US" w:bidi="ar-SA"/>
-              </w:rPr>
-            </w:pPr>
-            <w:r>
-              <w:rPr>
-                <w:rFonts w:ascii="Ubuntu Mono" w:hAnsi="Ubuntu Mono"/>
-                <w:b w:val="false"/>
-                <w:bCs w:val="false"/>
-                <w:i w:val="false"/>
-                <w:iCs w:val="false"/>
-                <w:strike w:val="false"/>
-                <w:dstrike w:val="false"/>
-                <w:outline w:val="false"/>
-                <w:shadow w:val="false"/>
-                <w:color w:val="000000"/>
-                <w:sz w:val="12"/>
-                <w:szCs w:val="12"/>
-                <w:u w:val="none"/>
-                <w:lang w:val="pt-BR" w:eastAsia="en-US" w:bidi="ar-SA"/>
-              </w:rPr>
-            </w:r>
-          </w:p>
-        </w:tc>
-        <w:tc>
-          <w:tcPr>
-            <w:tcW w:w="419" w:type="dxa"/>
-            <w:tcBorders>
-              <w:left w:val="single" w:sz="4" w:space="0" w:color="000000"/>
-              <w:bottom w:val="single" w:sz="4" w:space="0" w:color="000000"/>
-            </w:tcBorders>
-            <w:vAlign w:val="center"/>
-          </w:tcPr>
-          <w:p>
-            <w:pPr>
-              <w:pStyle w:val="Compact"/>
-              <w:widowControl w:val="false"/>
-              <w:jc w:val="center"/>
-              <w:rPr>
-                <w:rFonts w:ascii="Ubuntu Mono" w:hAnsi="Ubuntu Mono"/>
-                <w:b w:val="false"/>
-                <w:b w:val="false"/>
-                <w:bCs w:val="false"/>
-                <w:i w:val="false"/>
-                <w:i w:val="false"/>
-                <w:iCs w:val="false"/>
-                <w:strike w:val="false"/>
-                <w:dstrike w:val="false"/>
-                <w:outline w:val="false"/>
-                <w:shadow w:val="false"/>
-                <w:color w:val="000000"/>
-                <w:sz w:val="12"/>
-                <w:szCs w:val="12"/>
-                <w:u w:val="none"/>
-                <w:lang w:val="pt-BR" w:eastAsia="en-US" w:bidi="ar-SA"/>
-              </w:rPr>
-            </w:pPr>
-            <w:r>
-              <w:rPr>
-                <w:rFonts w:ascii="Ubuntu Mono" w:hAnsi="Ubuntu Mono"/>
-                <w:b w:val="false"/>
-                <w:bCs w:val="false"/>
-                <w:i w:val="false"/>
-                <w:iCs w:val="false"/>
-                <w:strike w:val="false"/>
-                <w:dstrike w:val="false"/>
-                <w:outline w:val="false"/>
-                <w:shadow w:val="false"/>
-                <w:color w:val="000000"/>
-                <w:sz w:val="12"/>
-                <w:szCs w:val="12"/>
-                <w:u w:val="none"/>
-                <w:lang w:val="pt-BR" w:eastAsia="en-US" w:bidi="ar-SA"/>
-              </w:rPr>
-            </w:r>
-          </w:p>
-        </w:tc>
-        <w:tc>
-          <w:tcPr>
-            <w:tcW w:w="419" w:type="dxa"/>
-            <w:tcBorders>
-              <w:left w:val="single" w:sz="4" w:space="0" w:color="000000"/>
-              <w:bottom w:val="single" w:sz="4" w:space="0" w:color="000000"/>
-            </w:tcBorders>
-            <w:vAlign w:val="center"/>
-          </w:tcPr>
-          <w:p>
-            <w:pPr>
-              <w:pStyle w:val="Compact"/>
-              <w:widowControl w:val="false"/>
-              <w:jc w:val="center"/>
-              <w:rPr>
-                <w:rFonts w:ascii="Ubuntu Mono" w:hAnsi="Ubuntu Mono"/>
-                <w:b w:val="false"/>
-                <w:b w:val="false"/>
-                <w:bCs w:val="false"/>
-                <w:i w:val="false"/>
-                <w:i w:val="false"/>
-                <w:iCs w:val="false"/>
-                <w:strike w:val="false"/>
-                <w:dstrike w:val="false"/>
-                <w:outline w:val="false"/>
-                <w:shadow w:val="false"/>
-                <w:color w:val="000000"/>
-                <w:sz w:val="12"/>
-                <w:szCs w:val="12"/>
-                <w:u w:val="none"/>
-                <w:lang w:val="pt-BR" w:eastAsia="en-US" w:bidi="ar-SA"/>
-              </w:rPr>
-            </w:pPr>
-            <w:r>
-              <w:rPr>
-                <w:rFonts w:ascii="Ubuntu Mono" w:hAnsi="Ubuntu Mono"/>
-                <w:b w:val="false"/>
-                <w:bCs w:val="false"/>
-                <w:i w:val="false"/>
-                <w:iCs w:val="false"/>
-                <w:strike w:val="false"/>
-                <w:dstrike w:val="false"/>
-                <w:outline w:val="false"/>
-                <w:shadow w:val="false"/>
-                <w:color w:val="000000"/>
-                <w:sz w:val="12"/>
-                <w:szCs w:val="12"/>
-                <w:u w:val="none"/>
-                <w:lang w:val="pt-BR" w:eastAsia="en-US" w:bidi="ar-SA"/>
-              </w:rPr>
-            </w:r>
-          </w:p>
-        </w:tc>
-        <w:tc>
-          <w:tcPr>
             <w:tcW w:w="629" w:type="dxa"/>
             <w:tcBorders>
               <w:left w:val="single" w:sz="4" w:space="0" w:color="000000"/>
@@ -14264,60 +14239,60 @@
         </w:tc>
         <w:tc>
           <w:tcPr>
-            <w:tcW w:w="733" w:type="dxa"/>
-            <w:tcBorders>
-              <w:left w:val="single" w:sz="4" w:space="0" w:color="000000"/>
-              <w:bottom w:val="single" w:sz="4" w:space="0" w:color="000000"/>
-            </w:tcBorders>
-            <w:vAlign w:val="center"/>
-          </w:tcPr>
-          <w:p>
-            <w:pPr>
-              <w:pStyle w:val="Compact"/>
-              <w:widowControl w:val="false"/>
-              <w:jc w:val="center"/>
-              <w:rPr>
-                <w:rFonts w:ascii="Ubuntu Mono" w:hAnsi="Ubuntu Mono"/>
-                <w:b w:val="false"/>
-                <w:b w:val="false"/>
-                <w:bCs w:val="false"/>
-                <w:i w:val="false"/>
-                <w:i w:val="false"/>
-                <w:iCs w:val="false"/>
-                <w:strike w:val="false"/>
-                <w:dstrike w:val="false"/>
-                <w:outline w:val="false"/>
-                <w:shadow w:val="false"/>
-                <w:color w:val="000000"/>
-                <w:sz w:val="12"/>
-                <w:szCs w:val="12"/>
-                <w:u w:val="none"/>
-                <w:lang w:val="pt-BR" w:eastAsia="en-US" w:bidi="ar-SA"/>
-              </w:rPr>
-            </w:pPr>
-            <w:r>
-              <w:rPr>
-                <w:rFonts w:ascii="Ubuntu Mono" w:hAnsi="Ubuntu Mono"/>
-                <w:b w:val="false"/>
-                <w:bCs w:val="false"/>
-                <w:i w:val="false"/>
-                <w:iCs w:val="false"/>
-                <w:strike w:val="false"/>
-                <w:dstrike w:val="false"/>
-                <w:outline w:val="false"/>
-                <w:shadow w:val="false"/>
-                <w:color w:val="000000"/>
-                <w:sz w:val="12"/>
-                <w:szCs w:val="12"/>
-                <w:u w:val="none"/>
-                <w:lang w:val="pt-BR" w:eastAsia="en-US" w:bidi="ar-SA"/>
-              </w:rPr>
-            </w:r>
-          </w:p>
-        </w:tc>
-        <w:tc>
-          <w:tcPr>
-            <w:tcW w:w="409" w:type="dxa"/>
+            <w:tcW w:w="734" w:type="dxa"/>
+            <w:tcBorders>
+              <w:left w:val="single" w:sz="4" w:space="0" w:color="000000"/>
+              <w:bottom w:val="single" w:sz="4" w:space="0" w:color="000000"/>
+            </w:tcBorders>
+            <w:vAlign w:val="center"/>
+          </w:tcPr>
+          <w:p>
+            <w:pPr>
+              <w:pStyle w:val="Compact"/>
+              <w:widowControl w:val="false"/>
+              <w:jc w:val="center"/>
+              <w:rPr>
+                <w:rFonts w:ascii="Ubuntu Mono" w:hAnsi="Ubuntu Mono"/>
+                <w:b w:val="false"/>
+                <w:b w:val="false"/>
+                <w:bCs w:val="false"/>
+                <w:i w:val="false"/>
+                <w:i w:val="false"/>
+                <w:iCs w:val="false"/>
+                <w:strike w:val="false"/>
+                <w:dstrike w:val="false"/>
+                <w:outline w:val="false"/>
+                <w:shadow w:val="false"/>
+                <w:color w:val="000000"/>
+                <w:sz w:val="12"/>
+                <w:szCs w:val="12"/>
+                <w:u w:val="none"/>
+                <w:lang w:val="pt-BR" w:eastAsia="en-US" w:bidi="ar-SA"/>
+              </w:rPr>
+            </w:pPr>
+            <w:r>
+              <w:rPr>
+                <w:rFonts w:ascii="Ubuntu Mono" w:hAnsi="Ubuntu Mono"/>
+                <w:b w:val="false"/>
+                <w:bCs w:val="false"/>
+                <w:i w:val="false"/>
+                <w:iCs w:val="false"/>
+                <w:strike w:val="false"/>
+                <w:dstrike w:val="false"/>
+                <w:outline w:val="false"/>
+                <w:shadow w:val="false"/>
+                <w:color w:val="000000"/>
+                <w:sz w:val="12"/>
+                <w:szCs w:val="12"/>
+                <w:u w:val="none"/>
+                <w:lang w:val="pt-BR" w:eastAsia="en-US" w:bidi="ar-SA"/>
+              </w:rPr>
+            </w:r>
+          </w:p>
+        </w:tc>
+        <w:tc>
+          <w:tcPr>
+            <w:tcW w:w="406" w:type="dxa"/>
             <w:tcBorders>
               <w:left w:val="single" w:sz="4" w:space="0" w:color="000000"/>
               <w:bottom w:val="single" w:sz="4" w:space="0" w:color="000000"/>
@@ -14379,8 +14354,8 @@
           <w:lang w:val="pt-BR" w:eastAsia="en-US" w:bidi="ar-SA"/>
         </w:rPr>
       </w:pPr>
-      <w:bookmarkStart w:id="41" w:name="apêndice"/>
-      <w:bookmarkStart w:id="42" w:name="dados-utilizados"/>
+      <w:bookmarkStart w:id="41" w:name="dados-utilizados"/>
+      <w:bookmarkStart w:id="42" w:name="apêndice"/>
       <w:r>
         <w:rPr>
           <w:lang w:val="pt-BR" w:eastAsia="en-US" w:bidi="ar-SA"/>
@@ -16098,142 +16073,6 @@
       </w:rPr>
     </w:lvl>
   </w:abstractNum>
-  <w:abstractNum w:abstractNumId="7">
-    <w:lvl w:ilvl="0">
-      <w:numFmt w:val="bullet"/>
-      <w:lvlText w:val=""/>
-      <w:lvlJc w:val="left"/>
-      <w:pPr>
-        <w:tabs>
-          <w:tab w:val="num" w:pos="0"/>
-        </w:tabs>
-        <w:ind w:left="720" w:hanging="480"/>
-      </w:pPr>
-      <w:rPr>
-        <w:rFonts w:ascii="Symbol" w:hAnsi="Symbol" w:cs="Symbol" w:hint="default"/>
-      </w:rPr>
-    </w:lvl>
-    <w:lvl w:ilvl="1">
-      <w:start w:val="0"/>
-      <w:numFmt w:val="bullet"/>
-      <w:lvlText w:val=""/>
-      <w:lvlJc w:val="left"/>
-      <w:pPr>
-        <w:tabs>
-          <w:tab w:val="num" w:pos="0"/>
-        </w:tabs>
-        <w:ind w:left="1440" w:hanging="480"/>
-      </w:pPr>
-      <w:rPr>
-        <w:rFonts w:ascii="Symbol" w:hAnsi="Symbol" w:cs="Symbol" w:hint="default"/>
-      </w:rPr>
-    </w:lvl>
-    <w:lvl w:ilvl="2">
-      <w:start w:val="0"/>
-      <w:numFmt w:val="bullet"/>
-      <w:lvlText w:val=""/>
-      <w:lvlJc w:val="left"/>
-      <w:pPr>
-        <w:tabs>
-          <w:tab w:val="num" w:pos="0"/>
-        </w:tabs>
-        <w:ind w:left="2160" w:hanging="480"/>
-      </w:pPr>
-      <w:rPr>
-        <w:rFonts w:ascii="Symbol" w:hAnsi="Symbol" w:cs="Symbol" w:hint="default"/>
-      </w:rPr>
-    </w:lvl>
-    <w:lvl w:ilvl="3">
-      <w:start w:val="0"/>
-      <w:numFmt w:val="bullet"/>
-      <w:lvlText w:val=""/>
-      <w:lvlJc w:val="left"/>
-      <w:pPr>
-        <w:tabs>
-          <w:tab w:val="num" w:pos="0"/>
-        </w:tabs>
-        <w:ind w:left="2880" w:hanging="480"/>
-      </w:pPr>
-      <w:rPr>
-        <w:rFonts w:ascii="Symbol" w:hAnsi="Symbol" w:cs="Symbol" w:hint="default"/>
-      </w:rPr>
-    </w:lvl>
-    <w:lvl w:ilvl="4">
-      <w:start w:val="0"/>
-      <w:numFmt w:val="bullet"/>
-      <w:lvlText w:val=""/>
-      <w:lvlJc w:val="left"/>
-      <w:pPr>
-        <w:tabs>
-          <w:tab w:val="num" w:pos="0"/>
-        </w:tabs>
-        <w:ind w:left="3600" w:hanging="480"/>
-      </w:pPr>
-      <w:rPr>
-        <w:rFonts w:ascii="Symbol" w:hAnsi="Symbol" w:cs="Symbol" w:hint="default"/>
-      </w:rPr>
-    </w:lvl>
-    <w:lvl w:ilvl="5">
-      <w:start w:val="0"/>
-      <w:numFmt w:val="bullet"/>
-      <w:lvlText w:val=""/>
-      <w:lvlJc w:val="left"/>
-      <w:pPr>
-        <w:tabs>
-          <w:tab w:val="num" w:pos="0"/>
-        </w:tabs>
-        <w:ind w:left="4320" w:hanging="480"/>
-      </w:pPr>
-      <w:rPr>
-        <w:rFonts w:ascii="Symbol" w:hAnsi="Symbol" w:cs="Symbol" w:hint="default"/>
-      </w:rPr>
-    </w:lvl>
-    <w:lvl w:ilvl="6">
-      <w:start w:val="0"/>
-      <w:numFmt w:val="bullet"/>
-      <w:lvlText w:val=""/>
-      <w:lvlJc w:val="left"/>
-      <w:pPr>
-        <w:tabs>
-          <w:tab w:val="num" w:pos="0"/>
-        </w:tabs>
-        <w:ind w:left="5040" w:hanging="480"/>
-      </w:pPr>
-      <w:rPr>
-        <w:rFonts w:ascii="Symbol" w:hAnsi="Symbol" w:cs="Symbol" w:hint="default"/>
-      </w:rPr>
-    </w:lvl>
-    <w:lvl w:ilvl="7">
-      <w:start w:val="0"/>
-      <w:numFmt w:val="bullet"/>
-      <w:lvlText w:val=""/>
-      <w:lvlJc w:val="left"/>
-      <w:pPr>
-        <w:tabs>
-          <w:tab w:val="num" w:pos="0"/>
-        </w:tabs>
-        <w:ind w:left="5760" w:hanging="480"/>
-      </w:pPr>
-      <w:rPr>
-        <w:rFonts w:ascii="Symbol" w:hAnsi="Symbol" w:cs="Symbol" w:hint="default"/>
-      </w:rPr>
-    </w:lvl>
-    <w:lvl w:ilvl="8">
-      <w:start w:val="0"/>
-      <w:numFmt w:val="bullet"/>
-      <w:lvlText w:val=""/>
-      <w:lvlJc w:val="left"/>
-      <w:pPr>
-        <w:tabs>
-          <w:tab w:val="num" w:pos="0"/>
-        </w:tabs>
-        <w:ind w:left="6480" w:hanging="480"/>
-      </w:pPr>
-      <w:rPr>
-        <w:rFonts w:ascii="Symbol" w:hAnsi="Symbol" w:cs="Symbol" w:hint="default"/>
-      </w:rPr>
-    </w:lvl>
-  </w:abstractNum>
   <w:num w:numId="1">
     <w:abstractNumId w:val="1"/>
   </w:num>
@@ -16253,21 +16092,18 @@
     <w:abstractNumId w:val="6"/>
   </w:num>
   <w:num w:numId="7">
-    <w:abstractNumId w:val="7"/>
+    <w:abstractNumId w:val="5"/>
   </w:num>
   <w:num w:numId="8">
-    <w:abstractNumId w:val="2"/>
+    <w:abstractNumId w:val="5"/>
   </w:num>
   <w:num w:numId="9">
-    <w:abstractNumId w:val="2"/>
+    <w:abstractNumId w:val="5"/>
   </w:num>
   <w:num w:numId="10">
-    <w:abstractNumId w:val="2"/>
+    <w:abstractNumId w:val="5"/>
   </w:num>
   <w:num w:numId="11">
-    <w:abstractNumId w:val="2"/>
-  </w:num>
-  <w:num w:numId="12">
     <w:abstractNumId w:val="2"/>
   </w:num>
 </w:numbering>

--- a/report/SAR-2022-014-MM-v01.docx
+++ b/report/SAR-2022-014-MM-v01.docx
@@ -1514,8 +1514,9 @@
         <w:pStyle w:val="Compact"/>
         <w:numPr>
           <w:ilvl w:val="0"/>
-          <w:numId w:val="7"/>
+          <w:numId w:val="3"/>
         </w:numPr>
+        <w:jc w:val="left"/>
         <w:rPr/>
       </w:pPr>
       <w:r>
@@ -1644,7 +1645,7 @@
             <w:rPr>
               <w:rFonts w:ascii="Cambria Math" w:hAnsi="Cambria Math"/>
             </w:rPr>
-            <m:t xml:space="preserve">0.32</m:t>
+            <m:t xml:space="preserve">0.032</m:t>
           </m:r>
           <m:r>
             <w:rPr>
@@ -1668,6 +1669,7 @@
           <w:ilvl w:val="0"/>
           <w:numId w:val="8"/>
         </w:numPr>
+        <w:jc w:val="left"/>
         <w:rPr/>
       </w:pPr>
       <w:r>
@@ -1808,7 +1810,7 @@
             <w:rPr>
               <w:rFonts w:ascii="Cambria Math" w:hAnsi="Cambria Math"/>
             </w:rPr>
-            <m:t xml:space="preserve">0.33</m:t>
+            <m:t xml:space="preserve">0.033</m:t>
           </m:r>
           <m:r>
             <w:rPr>
@@ -1842,6 +1844,7 @@
           <w:ilvl w:val="0"/>
           <w:numId w:val="9"/>
         </w:numPr>
+        <w:jc w:val="left"/>
         <w:rPr/>
       </w:pPr>
       <w:r>
@@ -2019,6 +2022,7 @@
           <w:ilvl w:val="0"/>
           <w:numId w:val="10"/>
         </w:numPr>
+        <w:jc w:val="left"/>
         <w:rPr/>
       </w:pPr>
       <w:r>
@@ -2162,8 +2166,8 @@
           <w:lang w:val="pt-BR" w:eastAsia="en-US" w:bidi="ar-SA"/>
         </w:rPr>
       </w:pPr>
-      <w:bookmarkStart w:id="6" w:name="recepção-e-tratamento-dos-dados"/>
-      <w:bookmarkStart w:id="7" w:name="contexto"/>
+      <w:bookmarkStart w:id="6" w:name="contexto"/>
+      <w:bookmarkStart w:id="7" w:name="recepção-e-tratamento-dos-dados"/>
       <w:r>
         <w:rPr>
           <w:lang w:val="pt-BR" w:eastAsia="en-US" w:bidi="ar-SA"/>
@@ -2357,8 +2361,8 @@
           <w:lang w:val="pt-BR" w:eastAsia="en-US" w:bidi="ar-SA"/>
         </w:rPr>
       </w:pPr>
-      <w:bookmarkStart w:id="20" w:name="covariáveis"/>
-      <w:bookmarkStart w:id="21" w:name="parâmetros-do-estudo"/>
+      <w:bookmarkStart w:id="20" w:name="parâmetros-do-estudo"/>
+      <w:bookmarkStart w:id="21" w:name="covariáveis"/>
       <w:r>
         <w:rPr>
           <w:lang w:val="pt-BR" w:eastAsia="en-US" w:bidi="ar-SA"/>
@@ -4951,13 +4955,11 @@
               <w:widowControl w:val="false"/>
               <w:jc w:val="center"/>
               <w:rPr>
-                <w:lang w:val="pt-BR" w:eastAsia="en-US" w:bidi="ar-SA"/>
-              </w:rPr>
-            </w:pPr>
-            <w:r>
-              <w:rPr>
-                <w:b w:val="false"/>
-                <w:bCs w:val="false"/>
+                <w:rFonts w:ascii="Ubuntu" w:hAnsi="Ubuntu"/>
+                <w:b w:val="false"/>
+                <w:b w:val="false"/>
+                <w:bCs w:val="false"/>
+                <w:i w:val="false"/>
                 <w:i w:val="false"/>
                 <w:iCs w:val="false"/>
                 <w:strike w:val="false"/>
@@ -4968,9 +4970,25 @@
                 <w:sz w:val="22"/>
                 <w:szCs w:val="22"/>
                 <w:u w:val="none"/>
-                <w:lang w:val="pt-BR" w:eastAsia="en-US" w:bidi="ar-SA"/>
-              </w:rPr>
-              <w:t>1,651 (408)</w:t>
+              </w:rPr>
+            </w:pPr>
+            <w:r>
+              <w:rPr>
+                <w:rFonts w:ascii="Ubuntu" w:hAnsi="Ubuntu"/>
+                <w:b w:val="false"/>
+                <w:bCs w:val="false"/>
+                <w:i w:val="false"/>
+                <w:iCs w:val="false"/>
+                <w:strike w:val="false"/>
+                <w:dstrike w:val="false"/>
+                <w:outline w:val="false"/>
+                <w:shadow w:val="false"/>
+                <w:color w:val="000000"/>
+                <w:sz w:val="22"/>
+                <w:szCs w:val="22"/>
+                <w:u w:val="none"/>
+              </w:rPr>
+              <w:t>1500 (369)</w:t>
             </w:r>
           </w:p>
         </w:tc>
@@ -5031,13 +5049,11 @@
               <w:widowControl w:val="false"/>
               <w:jc w:val="center"/>
               <w:rPr>
-                <w:lang w:val="pt-BR" w:eastAsia="en-US" w:bidi="ar-SA"/>
-              </w:rPr>
-            </w:pPr>
-            <w:r>
-              <w:rPr>
-                <w:b w:val="false"/>
-                <w:bCs w:val="false"/>
+                <w:rFonts w:ascii="Ubuntu" w:hAnsi="Ubuntu"/>
+                <w:b w:val="false"/>
+                <w:b w:val="false"/>
+                <w:bCs w:val="false"/>
+                <w:i w:val="false"/>
                 <w:i w:val="false"/>
                 <w:iCs w:val="false"/>
                 <w:strike w:val="false"/>
@@ -5048,9 +5064,25 @@
                 <w:sz w:val="22"/>
                 <w:szCs w:val="22"/>
                 <w:u w:val="none"/>
-                <w:lang w:val="pt-BR" w:eastAsia="en-US" w:bidi="ar-SA"/>
-              </w:rPr>
-              <w:t>5,702 (2,075)</w:t>
+              </w:rPr>
+            </w:pPr>
+            <w:r>
+              <w:rPr>
+                <w:rFonts w:ascii="Ubuntu" w:hAnsi="Ubuntu"/>
+                <w:b w:val="false"/>
+                <w:bCs w:val="false"/>
+                <w:i w:val="false"/>
+                <w:iCs w:val="false"/>
+                <w:strike w:val="false"/>
+                <w:dstrike w:val="false"/>
+                <w:outline w:val="false"/>
+                <w:shadow w:val="false"/>
+                <w:color w:val="000000"/>
+                <w:sz w:val="22"/>
+                <w:szCs w:val="22"/>
+                <w:u w:val="none"/>
+              </w:rPr>
+              <w:t>559 (196)</w:t>
             </w:r>
           </w:p>
         </w:tc>
@@ -5111,13 +5143,11 @@
               <w:widowControl w:val="false"/>
               <w:jc w:val="center"/>
               <w:rPr>
-                <w:lang w:val="pt-BR" w:eastAsia="en-US" w:bidi="ar-SA"/>
-              </w:rPr>
-            </w:pPr>
-            <w:r>
-              <w:rPr>
-                <w:b w:val="false"/>
-                <w:bCs w:val="false"/>
+                <w:rFonts w:ascii="Ubuntu" w:hAnsi="Ubuntu"/>
+                <w:b w:val="false"/>
+                <w:b w:val="false"/>
+                <w:bCs w:val="false"/>
+                <w:i w:val="false"/>
                 <w:i w:val="false"/>
                 <w:iCs w:val="false"/>
                 <w:strike w:val="false"/>
@@ -5128,9 +5158,25 @@
                 <w:sz w:val="22"/>
                 <w:szCs w:val="22"/>
                 <w:u w:val="none"/>
-                <w:lang w:val="pt-BR" w:eastAsia="en-US" w:bidi="ar-SA"/>
-              </w:rPr>
-              <w:t>1,454 (332)</w:t>
+              </w:rPr>
+            </w:pPr>
+            <w:r>
+              <w:rPr>
+                <w:rFonts w:ascii="Ubuntu" w:hAnsi="Ubuntu"/>
+                <w:b w:val="false"/>
+                <w:bCs w:val="false"/>
+                <w:i w:val="false"/>
+                <w:iCs w:val="false"/>
+                <w:strike w:val="false"/>
+                <w:dstrike w:val="false"/>
+                <w:outline w:val="false"/>
+                <w:shadow w:val="false"/>
+                <w:color w:val="000000"/>
+                <w:sz w:val="22"/>
+                <w:szCs w:val="22"/>
+                <w:u w:val="none"/>
+              </w:rPr>
+              <w:t>1239 (297)</w:t>
             </w:r>
           </w:p>
         </w:tc>
@@ -5191,13 +5237,11 @@
               <w:widowControl w:val="false"/>
               <w:jc w:val="center"/>
               <w:rPr>
-                <w:lang w:val="pt-BR" w:eastAsia="en-US" w:bidi="ar-SA"/>
-              </w:rPr>
-            </w:pPr>
-            <w:r>
-              <w:rPr>
-                <w:b w:val="false"/>
-                <w:bCs w:val="false"/>
+                <w:rFonts w:ascii="Ubuntu" w:hAnsi="Ubuntu"/>
+                <w:b w:val="false"/>
+                <w:b w:val="false"/>
+                <w:bCs w:val="false"/>
+                <w:i w:val="false"/>
                 <w:i w:val="false"/>
                 <w:iCs w:val="false"/>
                 <w:strike w:val="false"/>
@@ -5208,9 +5252,25 @@
                 <w:sz w:val="22"/>
                 <w:szCs w:val="22"/>
                 <w:u w:val="none"/>
-                <w:lang w:val="pt-BR" w:eastAsia="en-US" w:bidi="ar-SA"/>
-              </w:rPr>
-              <w:t>5,055 (1,774)</w:t>
+              </w:rPr>
+            </w:pPr>
+            <w:r>
+              <w:rPr>
+                <w:rFonts w:ascii="Ubuntu" w:hAnsi="Ubuntu"/>
+                <w:b w:val="false"/>
+                <w:bCs w:val="false"/>
+                <w:i w:val="false"/>
+                <w:iCs w:val="false"/>
+                <w:strike w:val="false"/>
+                <w:dstrike w:val="false"/>
+                <w:outline w:val="false"/>
+                <w:shadow w:val="false"/>
+                <w:color w:val="000000"/>
+                <w:sz w:val="22"/>
+                <w:szCs w:val="22"/>
+                <w:u w:val="none"/>
+              </w:rPr>
+              <w:t>463 (150)</w:t>
             </w:r>
           </w:p>
         </w:tc>
@@ -5227,7 +5287,55 @@
         <w:rPr>
           <w:lang w:val="pt-BR" w:eastAsia="en-US" w:bidi="ar-SA"/>
         </w:rPr>
-        <w:t>Entre 24h e 48h após a cirurgia boa parte dos participantes apresentou redução tanto na perda de hemoglobina como na perda de sangue (Tabela 1, Figura 1). Após 24h os participantes apresentaram perda de hemoglobina em torno de 1.651 em média, e após 48h esta perda se reduziu para 1.454. A perda de sangue média um dia após a cirurgia foi de 5.702, reduzida para 5.055 no segundo dia.</w:t>
+        <w:t>Entre 24h e 48h após a cirurgia boa parte dos participantes apresentou redução tanto na perda de hemoglobina como na perda de sangue (Tabela 1, Figura 1). Após 24h os participantes apresentaram perda de hemoglobina em torno de 1.</w:t>
+      </w:r>
+      <w:r>
+        <w:rPr>
+          <w:lang w:val="pt-BR" w:eastAsia="en-US" w:bidi="ar-SA"/>
+        </w:rPr>
+        <w:t>500</w:t>
+      </w:r>
+      <w:r>
+        <w:rPr>
+          <w:lang w:val="pt-BR" w:eastAsia="en-US" w:bidi="ar-SA"/>
+        </w:rPr>
+        <w:t xml:space="preserve"> em média, e após 48h esta perda se reduziu para 1.</w:t>
+      </w:r>
+      <w:r>
+        <w:rPr>
+          <w:lang w:val="pt-BR" w:eastAsia="en-US" w:bidi="ar-SA"/>
+        </w:rPr>
+        <w:t>239</w:t>
+      </w:r>
+      <w:r>
+        <w:rPr>
+          <w:lang w:val="pt-BR" w:eastAsia="en-US" w:bidi="ar-SA"/>
+        </w:rPr>
+        <w:t xml:space="preserve">. A perda de sangue média um dia após a cirurgia foi de </w:t>
+      </w:r>
+      <w:r>
+        <w:rPr>
+          <w:lang w:val="pt-BR" w:eastAsia="en-US" w:bidi="ar-SA"/>
+        </w:rPr>
+        <w:t>559</w:t>
+      </w:r>
+      <w:r>
+        <w:rPr>
+          <w:lang w:val="pt-BR" w:eastAsia="en-US" w:bidi="ar-SA"/>
+        </w:rPr>
+        <w:t xml:space="preserve">, reduzida para </w:t>
+      </w:r>
+      <w:r>
+        <w:rPr>
+          <w:lang w:val="pt-BR" w:eastAsia="en-US" w:bidi="ar-SA"/>
+        </w:rPr>
+        <w:t>463</w:t>
+      </w:r>
+      <w:r>
+        <w:rPr>
+          <w:lang w:val="pt-BR" w:eastAsia="en-US" w:bidi="ar-SA"/>
+        </w:rPr>
+        <w:t xml:space="preserve"> no segundo dia.</w:t>
       </w:r>
     </w:p>
     <w:p>
@@ -7952,18 +8060,18 @@
         <w:gridCol w:w="366"/>
         <w:gridCol w:w="367"/>
         <w:gridCol w:w="424"/>
-        <w:gridCol w:w="419"/>
+        <w:gridCol w:w="420"/>
         <w:gridCol w:w="419"/>
         <w:gridCol w:w="630"/>
         <w:gridCol w:w="732"/>
         <w:gridCol w:w="366"/>
         <w:gridCol w:w="368"/>
         <w:gridCol w:w="423"/>
-        <w:gridCol w:w="419"/>
+        <w:gridCol w:w="420"/>
         <w:gridCol w:w="419"/>
         <w:gridCol w:w="629"/>
-        <w:gridCol w:w="734"/>
-        <w:gridCol w:w="406"/>
+        <w:gridCol w:w="735"/>
+        <w:gridCol w:w="403"/>
       </w:tblGrid>
       <w:tr>
         <w:trPr/>
@@ -8338,7 +8446,7 @@
         </w:tc>
         <w:tc>
           <w:tcPr>
-            <w:tcW w:w="419" w:type="dxa"/>
+            <w:tcW w:w="420" w:type="dxa"/>
             <w:tcBorders>
               <w:top w:val="single" w:sz="4" w:space="0" w:color="000000"/>
               <w:left w:val="single" w:sz="4" w:space="0" w:color="000000"/>
@@ -8625,7 +8733,7 @@
         </w:tc>
         <w:tc>
           <w:tcPr>
-            <w:tcW w:w="419" w:type="dxa"/>
+            <w:tcW w:w="420" w:type="dxa"/>
             <w:tcBorders>
               <w:top w:val="single" w:sz="4" w:space="0" w:color="000000"/>
               <w:left w:val="single" w:sz="4" w:space="0" w:color="000000"/>
@@ -8748,7 +8856,7 @@
         </w:tc>
         <w:tc>
           <w:tcPr>
-            <w:tcW w:w="734" w:type="dxa"/>
+            <w:tcW w:w="735" w:type="dxa"/>
             <w:tcBorders>
               <w:top w:val="single" w:sz="4" w:space="0" w:color="000000"/>
               <w:left w:val="single" w:sz="4" w:space="0" w:color="000000"/>
@@ -8789,7 +8897,7 @@
         </w:tc>
         <w:tc>
           <w:tcPr>
-            <w:tcW w:w="406" w:type="dxa"/>
+            <w:tcW w:w="403" w:type="dxa"/>
             <w:tcBorders>
               <w:top w:val="single" w:sz="4" w:space="0" w:color="000000"/>
               <w:left w:val="single" w:sz="4" w:space="0" w:color="000000"/>
@@ -9297,6 +9405,59 @@
         </w:tc>
         <w:tc>
           <w:tcPr>
+            <w:tcW w:w="420" w:type="dxa"/>
+            <w:tcBorders>
+              <w:left w:val="single" w:sz="4" w:space="0" w:color="000000"/>
+              <w:bottom w:val="single" w:sz="4" w:space="0" w:color="000000"/>
+            </w:tcBorders>
+            <w:vAlign w:val="center"/>
+          </w:tcPr>
+          <w:p>
+            <w:pPr>
+              <w:pStyle w:val="Compact"/>
+              <w:widowControl w:val="false"/>
+              <w:jc w:val="center"/>
+              <w:rPr>
+                <w:rFonts w:ascii="Ubuntu Mono" w:hAnsi="Ubuntu Mono"/>
+                <w:b w:val="false"/>
+                <w:b w:val="false"/>
+                <w:bCs w:val="false"/>
+                <w:i w:val="false"/>
+                <w:i w:val="false"/>
+                <w:iCs w:val="false"/>
+                <w:strike w:val="false"/>
+                <w:dstrike w:val="false"/>
+                <w:outline w:val="false"/>
+                <w:shadow w:val="false"/>
+                <w:color w:val="000000"/>
+                <w:sz w:val="12"/>
+                <w:szCs w:val="12"/>
+                <w:u w:val="none"/>
+                <w:lang w:val="pt-BR" w:eastAsia="en-US" w:bidi="ar-SA"/>
+              </w:rPr>
+            </w:pPr>
+            <w:r>
+              <w:rPr>
+                <w:rFonts w:ascii="Ubuntu Mono" w:hAnsi="Ubuntu Mono"/>
+                <w:b w:val="false"/>
+                <w:bCs w:val="false"/>
+                <w:i w:val="false"/>
+                <w:iCs w:val="false"/>
+                <w:strike w:val="false"/>
+                <w:dstrike w:val="false"/>
+                <w:outline w:val="false"/>
+                <w:shadow w:val="false"/>
+                <w:color w:val="000000"/>
+                <w:sz w:val="12"/>
+                <w:szCs w:val="12"/>
+                <w:u w:val="none"/>
+                <w:lang w:val="pt-BR" w:eastAsia="en-US" w:bidi="ar-SA"/>
+              </w:rPr>
+            </w:r>
+          </w:p>
+        </w:tc>
+        <w:tc>
+          <w:tcPr>
             <w:tcW w:w="419" w:type="dxa"/>
             <w:tcBorders>
               <w:left w:val="single" w:sz="4" w:space="0" w:color="000000"/>
@@ -9350,6 +9511,324 @@
         </w:tc>
         <w:tc>
           <w:tcPr>
+            <w:tcW w:w="630" w:type="dxa"/>
+            <w:tcBorders>
+              <w:left w:val="single" w:sz="4" w:space="0" w:color="000000"/>
+              <w:bottom w:val="single" w:sz="4" w:space="0" w:color="000000"/>
+            </w:tcBorders>
+            <w:vAlign w:val="center"/>
+          </w:tcPr>
+          <w:p>
+            <w:pPr>
+              <w:pStyle w:val="Compact"/>
+              <w:widowControl w:val="false"/>
+              <w:jc w:val="center"/>
+              <w:rPr>
+                <w:rFonts w:ascii="Ubuntu Mono" w:hAnsi="Ubuntu Mono"/>
+                <w:b w:val="false"/>
+                <w:b w:val="false"/>
+                <w:bCs w:val="false"/>
+                <w:i w:val="false"/>
+                <w:i w:val="false"/>
+                <w:iCs w:val="false"/>
+                <w:strike w:val="false"/>
+                <w:dstrike w:val="false"/>
+                <w:outline w:val="false"/>
+                <w:shadow w:val="false"/>
+                <w:color w:val="000000"/>
+                <w:sz w:val="12"/>
+                <w:szCs w:val="12"/>
+                <w:u w:val="none"/>
+                <w:lang w:val="pt-BR" w:eastAsia="en-US" w:bidi="ar-SA"/>
+              </w:rPr>
+            </w:pPr>
+            <w:r>
+              <w:rPr>
+                <w:rFonts w:ascii="Ubuntu Mono" w:hAnsi="Ubuntu Mono"/>
+                <w:b w:val="false"/>
+                <w:bCs w:val="false"/>
+                <w:i w:val="false"/>
+                <w:iCs w:val="false"/>
+                <w:strike w:val="false"/>
+                <w:dstrike w:val="false"/>
+                <w:outline w:val="false"/>
+                <w:shadow w:val="false"/>
+                <w:color w:val="000000"/>
+                <w:sz w:val="12"/>
+                <w:szCs w:val="12"/>
+                <w:u w:val="none"/>
+                <w:lang w:val="pt-BR" w:eastAsia="en-US" w:bidi="ar-SA"/>
+              </w:rPr>
+            </w:r>
+          </w:p>
+        </w:tc>
+        <w:tc>
+          <w:tcPr>
+            <w:tcW w:w="732" w:type="dxa"/>
+            <w:tcBorders>
+              <w:left w:val="single" w:sz="4" w:space="0" w:color="000000"/>
+              <w:bottom w:val="single" w:sz="4" w:space="0" w:color="000000"/>
+            </w:tcBorders>
+            <w:vAlign w:val="center"/>
+          </w:tcPr>
+          <w:p>
+            <w:pPr>
+              <w:pStyle w:val="Compact"/>
+              <w:widowControl w:val="false"/>
+              <w:jc w:val="center"/>
+              <w:rPr>
+                <w:rFonts w:ascii="Ubuntu Mono" w:hAnsi="Ubuntu Mono"/>
+                <w:b w:val="false"/>
+                <w:b w:val="false"/>
+                <w:bCs w:val="false"/>
+                <w:i w:val="false"/>
+                <w:i w:val="false"/>
+                <w:iCs w:val="false"/>
+                <w:strike w:val="false"/>
+                <w:dstrike w:val="false"/>
+                <w:outline w:val="false"/>
+                <w:shadow w:val="false"/>
+                <w:color w:val="000000"/>
+                <w:sz w:val="12"/>
+                <w:szCs w:val="12"/>
+                <w:u w:val="none"/>
+                <w:lang w:val="pt-BR" w:eastAsia="en-US" w:bidi="ar-SA"/>
+              </w:rPr>
+            </w:pPr>
+            <w:r>
+              <w:rPr>
+                <w:rFonts w:ascii="Ubuntu Mono" w:hAnsi="Ubuntu Mono"/>
+                <w:b w:val="false"/>
+                <w:bCs w:val="false"/>
+                <w:i w:val="false"/>
+                <w:iCs w:val="false"/>
+                <w:strike w:val="false"/>
+                <w:dstrike w:val="false"/>
+                <w:outline w:val="false"/>
+                <w:shadow w:val="false"/>
+                <w:color w:val="000000"/>
+                <w:sz w:val="12"/>
+                <w:szCs w:val="12"/>
+                <w:u w:val="none"/>
+                <w:lang w:val="pt-BR" w:eastAsia="en-US" w:bidi="ar-SA"/>
+              </w:rPr>
+            </w:r>
+          </w:p>
+        </w:tc>
+        <w:tc>
+          <w:tcPr>
+            <w:tcW w:w="366" w:type="dxa"/>
+            <w:tcBorders>
+              <w:left w:val="single" w:sz="4" w:space="0" w:color="000000"/>
+              <w:bottom w:val="single" w:sz="4" w:space="0" w:color="000000"/>
+            </w:tcBorders>
+            <w:vAlign w:val="center"/>
+          </w:tcPr>
+          <w:p>
+            <w:pPr>
+              <w:pStyle w:val="Compact"/>
+              <w:widowControl w:val="false"/>
+              <w:jc w:val="center"/>
+              <w:rPr>
+                <w:rFonts w:ascii="Ubuntu Mono" w:hAnsi="Ubuntu Mono"/>
+                <w:b w:val="false"/>
+                <w:b w:val="false"/>
+                <w:bCs w:val="false"/>
+                <w:i w:val="false"/>
+                <w:i w:val="false"/>
+                <w:iCs w:val="false"/>
+                <w:strike w:val="false"/>
+                <w:dstrike w:val="false"/>
+                <w:outline w:val="false"/>
+                <w:shadow w:val="false"/>
+                <w:color w:val="000000"/>
+                <w:sz w:val="12"/>
+                <w:szCs w:val="12"/>
+                <w:u w:val="none"/>
+                <w:lang w:val="pt-BR" w:eastAsia="en-US" w:bidi="ar-SA"/>
+              </w:rPr>
+            </w:pPr>
+            <w:r>
+              <w:rPr>
+                <w:rFonts w:ascii="Ubuntu Mono" w:hAnsi="Ubuntu Mono"/>
+                <w:b w:val="false"/>
+                <w:bCs w:val="false"/>
+                <w:i w:val="false"/>
+                <w:iCs w:val="false"/>
+                <w:strike w:val="false"/>
+                <w:dstrike w:val="false"/>
+                <w:outline w:val="false"/>
+                <w:shadow w:val="false"/>
+                <w:color w:val="000000"/>
+                <w:sz w:val="12"/>
+                <w:szCs w:val="12"/>
+                <w:u w:val="none"/>
+                <w:lang w:val="pt-BR" w:eastAsia="en-US" w:bidi="ar-SA"/>
+              </w:rPr>
+            </w:r>
+          </w:p>
+        </w:tc>
+        <w:tc>
+          <w:tcPr>
+            <w:tcW w:w="368" w:type="dxa"/>
+            <w:tcBorders>
+              <w:left w:val="single" w:sz="4" w:space="0" w:color="000000"/>
+              <w:bottom w:val="single" w:sz="4" w:space="0" w:color="000000"/>
+            </w:tcBorders>
+            <w:vAlign w:val="center"/>
+          </w:tcPr>
+          <w:p>
+            <w:pPr>
+              <w:pStyle w:val="Compact"/>
+              <w:widowControl w:val="false"/>
+              <w:jc w:val="center"/>
+              <w:rPr>
+                <w:rFonts w:ascii="Ubuntu Mono" w:hAnsi="Ubuntu Mono"/>
+                <w:b w:val="false"/>
+                <w:b w:val="false"/>
+                <w:bCs w:val="false"/>
+                <w:i w:val="false"/>
+                <w:i w:val="false"/>
+                <w:iCs w:val="false"/>
+                <w:strike w:val="false"/>
+                <w:dstrike w:val="false"/>
+                <w:outline w:val="false"/>
+                <w:shadow w:val="false"/>
+                <w:color w:val="000000"/>
+                <w:sz w:val="12"/>
+                <w:szCs w:val="12"/>
+                <w:u w:val="none"/>
+                <w:lang w:val="pt-BR" w:eastAsia="en-US" w:bidi="ar-SA"/>
+              </w:rPr>
+            </w:pPr>
+            <w:r>
+              <w:rPr>
+                <w:rFonts w:ascii="Ubuntu Mono" w:hAnsi="Ubuntu Mono"/>
+                <w:b w:val="false"/>
+                <w:bCs w:val="false"/>
+                <w:i w:val="false"/>
+                <w:iCs w:val="false"/>
+                <w:strike w:val="false"/>
+                <w:dstrike w:val="false"/>
+                <w:outline w:val="false"/>
+                <w:shadow w:val="false"/>
+                <w:color w:val="000000"/>
+                <w:sz w:val="12"/>
+                <w:szCs w:val="12"/>
+                <w:u w:val="none"/>
+                <w:lang w:val="pt-BR" w:eastAsia="en-US" w:bidi="ar-SA"/>
+              </w:rPr>
+            </w:r>
+          </w:p>
+        </w:tc>
+        <w:tc>
+          <w:tcPr>
+            <w:tcW w:w="423" w:type="dxa"/>
+            <w:tcBorders>
+              <w:left w:val="single" w:sz="4" w:space="0" w:color="000000"/>
+              <w:bottom w:val="single" w:sz="4" w:space="0" w:color="000000"/>
+            </w:tcBorders>
+            <w:vAlign w:val="center"/>
+          </w:tcPr>
+          <w:p>
+            <w:pPr>
+              <w:pStyle w:val="Compact"/>
+              <w:widowControl w:val="false"/>
+              <w:jc w:val="center"/>
+              <w:rPr>
+                <w:rFonts w:ascii="Ubuntu Mono" w:hAnsi="Ubuntu Mono"/>
+                <w:b w:val="false"/>
+                <w:b w:val="false"/>
+                <w:bCs w:val="false"/>
+                <w:i w:val="false"/>
+                <w:i w:val="false"/>
+                <w:iCs w:val="false"/>
+                <w:strike w:val="false"/>
+                <w:dstrike w:val="false"/>
+                <w:outline w:val="false"/>
+                <w:shadow w:val="false"/>
+                <w:color w:val="000000"/>
+                <w:sz w:val="12"/>
+                <w:szCs w:val="12"/>
+                <w:u w:val="none"/>
+                <w:lang w:val="pt-BR" w:eastAsia="en-US" w:bidi="ar-SA"/>
+              </w:rPr>
+            </w:pPr>
+            <w:r>
+              <w:rPr>
+                <w:rFonts w:ascii="Ubuntu Mono" w:hAnsi="Ubuntu Mono"/>
+                <w:b w:val="false"/>
+                <w:bCs w:val="false"/>
+                <w:i w:val="false"/>
+                <w:iCs w:val="false"/>
+                <w:strike w:val="false"/>
+                <w:dstrike w:val="false"/>
+                <w:outline w:val="false"/>
+                <w:shadow w:val="false"/>
+                <w:color w:val="000000"/>
+                <w:sz w:val="12"/>
+                <w:szCs w:val="12"/>
+                <w:u w:val="none"/>
+                <w:lang w:val="pt-BR" w:eastAsia="en-US" w:bidi="ar-SA"/>
+              </w:rPr>
+            </w:r>
+          </w:p>
+        </w:tc>
+        <w:tc>
+          <w:tcPr>
+            <w:tcW w:w="420" w:type="dxa"/>
+            <w:tcBorders>
+              <w:left w:val="single" w:sz="4" w:space="0" w:color="000000"/>
+              <w:bottom w:val="single" w:sz="4" w:space="0" w:color="000000"/>
+            </w:tcBorders>
+            <w:vAlign w:val="center"/>
+          </w:tcPr>
+          <w:p>
+            <w:pPr>
+              <w:pStyle w:val="Compact"/>
+              <w:widowControl w:val="false"/>
+              <w:jc w:val="center"/>
+              <w:rPr>
+                <w:rFonts w:ascii="Ubuntu Mono" w:hAnsi="Ubuntu Mono"/>
+                <w:b w:val="false"/>
+                <w:b w:val="false"/>
+                <w:bCs w:val="false"/>
+                <w:i w:val="false"/>
+                <w:i w:val="false"/>
+                <w:iCs w:val="false"/>
+                <w:strike w:val="false"/>
+                <w:dstrike w:val="false"/>
+                <w:outline w:val="false"/>
+                <w:shadow w:val="false"/>
+                <w:color w:val="000000"/>
+                <w:sz w:val="12"/>
+                <w:szCs w:val="12"/>
+                <w:u w:val="none"/>
+                <w:lang w:val="pt-BR" w:eastAsia="en-US" w:bidi="ar-SA"/>
+              </w:rPr>
+            </w:pPr>
+            <w:r>
+              <w:rPr>
+                <w:rFonts w:ascii="Ubuntu Mono" w:hAnsi="Ubuntu Mono"/>
+                <w:b w:val="false"/>
+                <w:bCs w:val="false"/>
+                <w:i w:val="false"/>
+                <w:iCs w:val="false"/>
+                <w:strike w:val="false"/>
+                <w:dstrike w:val="false"/>
+                <w:outline w:val="false"/>
+                <w:shadow w:val="false"/>
+                <w:color w:val="000000"/>
+                <w:sz w:val="12"/>
+                <w:szCs w:val="12"/>
+                <w:u w:val="none"/>
+                <w:lang w:val="pt-BR" w:eastAsia="en-US" w:bidi="ar-SA"/>
+              </w:rPr>
+            </w:r>
+          </w:p>
+        </w:tc>
+        <w:tc>
+          <w:tcPr>
             <w:tcW w:w="419" w:type="dxa"/>
             <w:tcBorders>
               <w:left w:val="single" w:sz="4" w:space="0" w:color="000000"/>
@@ -9403,377 +9882,6 @@
         </w:tc>
         <w:tc>
           <w:tcPr>
-            <w:tcW w:w="630" w:type="dxa"/>
-            <w:tcBorders>
-              <w:left w:val="single" w:sz="4" w:space="0" w:color="000000"/>
-              <w:bottom w:val="single" w:sz="4" w:space="0" w:color="000000"/>
-            </w:tcBorders>
-            <w:vAlign w:val="center"/>
-          </w:tcPr>
-          <w:p>
-            <w:pPr>
-              <w:pStyle w:val="Compact"/>
-              <w:widowControl w:val="false"/>
-              <w:jc w:val="center"/>
-              <w:rPr>
-                <w:rFonts w:ascii="Ubuntu Mono" w:hAnsi="Ubuntu Mono"/>
-                <w:b w:val="false"/>
-                <w:b w:val="false"/>
-                <w:bCs w:val="false"/>
-                <w:i w:val="false"/>
-                <w:i w:val="false"/>
-                <w:iCs w:val="false"/>
-                <w:strike w:val="false"/>
-                <w:dstrike w:val="false"/>
-                <w:outline w:val="false"/>
-                <w:shadow w:val="false"/>
-                <w:color w:val="000000"/>
-                <w:sz w:val="12"/>
-                <w:szCs w:val="12"/>
-                <w:u w:val="none"/>
-                <w:lang w:val="pt-BR" w:eastAsia="en-US" w:bidi="ar-SA"/>
-              </w:rPr>
-            </w:pPr>
-            <w:r>
-              <w:rPr>
-                <w:rFonts w:ascii="Ubuntu Mono" w:hAnsi="Ubuntu Mono"/>
-                <w:b w:val="false"/>
-                <w:bCs w:val="false"/>
-                <w:i w:val="false"/>
-                <w:iCs w:val="false"/>
-                <w:strike w:val="false"/>
-                <w:dstrike w:val="false"/>
-                <w:outline w:val="false"/>
-                <w:shadow w:val="false"/>
-                <w:color w:val="000000"/>
-                <w:sz w:val="12"/>
-                <w:szCs w:val="12"/>
-                <w:u w:val="none"/>
-                <w:lang w:val="pt-BR" w:eastAsia="en-US" w:bidi="ar-SA"/>
-              </w:rPr>
-            </w:r>
-          </w:p>
-        </w:tc>
-        <w:tc>
-          <w:tcPr>
-            <w:tcW w:w="732" w:type="dxa"/>
-            <w:tcBorders>
-              <w:left w:val="single" w:sz="4" w:space="0" w:color="000000"/>
-              <w:bottom w:val="single" w:sz="4" w:space="0" w:color="000000"/>
-            </w:tcBorders>
-            <w:vAlign w:val="center"/>
-          </w:tcPr>
-          <w:p>
-            <w:pPr>
-              <w:pStyle w:val="Compact"/>
-              <w:widowControl w:val="false"/>
-              <w:jc w:val="center"/>
-              <w:rPr>
-                <w:rFonts w:ascii="Ubuntu Mono" w:hAnsi="Ubuntu Mono"/>
-                <w:b w:val="false"/>
-                <w:b w:val="false"/>
-                <w:bCs w:val="false"/>
-                <w:i w:val="false"/>
-                <w:i w:val="false"/>
-                <w:iCs w:val="false"/>
-                <w:strike w:val="false"/>
-                <w:dstrike w:val="false"/>
-                <w:outline w:val="false"/>
-                <w:shadow w:val="false"/>
-                <w:color w:val="000000"/>
-                <w:sz w:val="12"/>
-                <w:szCs w:val="12"/>
-                <w:u w:val="none"/>
-                <w:lang w:val="pt-BR" w:eastAsia="en-US" w:bidi="ar-SA"/>
-              </w:rPr>
-            </w:pPr>
-            <w:r>
-              <w:rPr>
-                <w:rFonts w:ascii="Ubuntu Mono" w:hAnsi="Ubuntu Mono"/>
-                <w:b w:val="false"/>
-                <w:bCs w:val="false"/>
-                <w:i w:val="false"/>
-                <w:iCs w:val="false"/>
-                <w:strike w:val="false"/>
-                <w:dstrike w:val="false"/>
-                <w:outline w:val="false"/>
-                <w:shadow w:val="false"/>
-                <w:color w:val="000000"/>
-                <w:sz w:val="12"/>
-                <w:szCs w:val="12"/>
-                <w:u w:val="none"/>
-                <w:lang w:val="pt-BR" w:eastAsia="en-US" w:bidi="ar-SA"/>
-              </w:rPr>
-            </w:r>
-          </w:p>
-        </w:tc>
-        <w:tc>
-          <w:tcPr>
-            <w:tcW w:w="366" w:type="dxa"/>
-            <w:tcBorders>
-              <w:left w:val="single" w:sz="4" w:space="0" w:color="000000"/>
-              <w:bottom w:val="single" w:sz="4" w:space="0" w:color="000000"/>
-            </w:tcBorders>
-            <w:vAlign w:val="center"/>
-          </w:tcPr>
-          <w:p>
-            <w:pPr>
-              <w:pStyle w:val="Compact"/>
-              <w:widowControl w:val="false"/>
-              <w:jc w:val="center"/>
-              <w:rPr>
-                <w:rFonts w:ascii="Ubuntu Mono" w:hAnsi="Ubuntu Mono"/>
-                <w:b w:val="false"/>
-                <w:b w:val="false"/>
-                <w:bCs w:val="false"/>
-                <w:i w:val="false"/>
-                <w:i w:val="false"/>
-                <w:iCs w:val="false"/>
-                <w:strike w:val="false"/>
-                <w:dstrike w:val="false"/>
-                <w:outline w:val="false"/>
-                <w:shadow w:val="false"/>
-                <w:color w:val="000000"/>
-                <w:sz w:val="12"/>
-                <w:szCs w:val="12"/>
-                <w:u w:val="none"/>
-                <w:lang w:val="pt-BR" w:eastAsia="en-US" w:bidi="ar-SA"/>
-              </w:rPr>
-            </w:pPr>
-            <w:r>
-              <w:rPr>
-                <w:rFonts w:ascii="Ubuntu Mono" w:hAnsi="Ubuntu Mono"/>
-                <w:b w:val="false"/>
-                <w:bCs w:val="false"/>
-                <w:i w:val="false"/>
-                <w:iCs w:val="false"/>
-                <w:strike w:val="false"/>
-                <w:dstrike w:val="false"/>
-                <w:outline w:val="false"/>
-                <w:shadow w:val="false"/>
-                <w:color w:val="000000"/>
-                <w:sz w:val="12"/>
-                <w:szCs w:val="12"/>
-                <w:u w:val="none"/>
-                <w:lang w:val="pt-BR" w:eastAsia="en-US" w:bidi="ar-SA"/>
-              </w:rPr>
-            </w:r>
-          </w:p>
-        </w:tc>
-        <w:tc>
-          <w:tcPr>
-            <w:tcW w:w="368" w:type="dxa"/>
-            <w:tcBorders>
-              <w:left w:val="single" w:sz="4" w:space="0" w:color="000000"/>
-              <w:bottom w:val="single" w:sz="4" w:space="0" w:color="000000"/>
-            </w:tcBorders>
-            <w:vAlign w:val="center"/>
-          </w:tcPr>
-          <w:p>
-            <w:pPr>
-              <w:pStyle w:val="Compact"/>
-              <w:widowControl w:val="false"/>
-              <w:jc w:val="center"/>
-              <w:rPr>
-                <w:rFonts w:ascii="Ubuntu Mono" w:hAnsi="Ubuntu Mono"/>
-                <w:b w:val="false"/>
-                <w:b w:val="false"/>
-                <w:bCs w:val="false"/>
-                <w:i w:val="false"/>
-                <w:i w:val="false"/>
-                <w:iCs w:val="false"/>
-                <w:strike w:val="false"/>
-                <w:dstrike w:val="false"/>
-                <w:outline w:val="false"/>
-                <w:shadow w:val="false"/>
-                <w:color w:val="000000"/>
-                <w:sz w:val="12"/>
-                <w:szCs w:val="12"/>
-                <w:u w:val="none"/>
-                <w:lang w:val="pt-BR" w:eastAsia="en-US" w:bidi="ar-SA"/>
-              </w:rPr>
-            </w:pPr>
-            <w:r>
-              <w:rPr>
-                <w:rFonts w:ascii="Ubuntu Mono" w:hAnsi="Ubuntu Mono"/>
-                <w:b w:val="false"/>
-                <w:bCs w:val="false"/>
-                <w:i w:val="false"/>
-                <w:iCs w:val="false"/>
-                <w:strike w:val="false"/>
-                <w:dstrike w:val="false"/>
-                <w:outline w:val="false"/>
-                <w:shadow w:val="false"/>
-                <w:color w:val="000000"/>
-                <w:sz w:val="12"/>
-                <w:szCs w:val="12"/>
-                <w:u w:val="none"/>
-                <w:lang w:val="pt-BR" w:eastAsia="en-US" w:bidi="ar-SA"/>
-              </w:rPr>
-            </w:r>
-          </w:p>
-        </w:tc>
-        <w:tc>
-          <w:tcPr>
-            <w:tcW w:w="423" w:type="dxa"/>
-            <w:tcBorders>
-              <w:left w:val="single" w:sz="4" w:space="0" w:color="000000"/>
-              <w:bottom w:val="single" w:sz="4" w:space="0" w:color="000000"/>
-            </w:tcBorders>
-            <w:vAlign w:val="center"/>
-          </w:tcPr>
-          <w:p>
-            <w:pPr>
-              <w:pStyle w:val="Compact"/>
-              <w:widowControl w:val="false"/>
-              <w:jc w:val="center"/>
-              <w:rPr>
-                <w:rFonts w:ascii="Ubuntu Mono" w:hAnsi="Ubuntu Mono"/>
-                <w:b w:val="false"/>
-                <w:b w:val="false"/>
-                <w:bCs w:val="false"/>
-                <w:i w:val="false"/>
-                <w:i w:val="false"/>
-                <w:iCs w:val="false"/>
-                <w:strike w:val="false"/>
-                <w:dstrike w:val="false"/>
-                <w:outline w:val="false"/>
-                <w:shadow w:val="false"/>
-                <w:color w:val="000000"/>
-                <w:sz w:val="12"/>
-                <w:szCs w:val="12"/>
-                <w:u w:val="none"/>
-                <w:lang w:val="pt-BR" w:eastAsia="en-US" w:bidi="ar-SA"/>
-              </w:rPr>
-            </w:pPr>
-            <w:r>
-              <w:rPr>
-                <w:rFonts w:ascii="Ubuntu Mono" w:hAnsi="Ubuntu Mono"/>
-                <w:b w:val="false"/>
-                <w:bCs w:val="false"/>
-                <w:i w:val="false"/>
-                <w:iCs w:val="false"/>
-                <w:strike w:val="false"/>
-                <w:dstrike w:val="false"/>
-                <w:outline w:val="false"/>
-                <w:shadow w:val="false"/>
-                <w:color w:val="000000"/>
-                <w:sz w:val="12"/>
-                <w:szCs w:val="12"/>
-                <w:u w:val="none"/>
-                <w:lang w:val="pt-BR" w:eastAsia="en-US" w:bidi="ar-SA"/>
-              </w:rPr>
-            </w:r>
-          </w:p>
-        </w:tc>
-        <w:tc>
-          <w:tcPr>
-            <w:tcW w:w="419" w:type="dxa"/>
-            <w:tcBorders>
-              <w:left w:val="single" w:sz="4" w:space="0" w:color="000000"/>
-              <w:bottom w:val="single" w:sz="4" w:space="0" w:color="000000"/>
-            </w:tcBorders>
-            <w:vAlign w:val="center"/>
-          </w:tcPr>
-          <w:p>
-            <w:pPr>
-              <w:pStyle w:val="Compact"/>
-              <w:widowControl w:val="false"/>
-              <w:jc w:val="center"/>
-              <w:rPr>
-                <w:rFonts w:ascii="Ubuntu Mono" w:hAnsi="Ubuntu Mono"/>
-                <w:b w:val="false"/>
-                <w:b w:val="false"/>
-                <w:bCs w:val="false"/>
-                <w:i w:val="false"/>
-                <w:i w:val="false"/>
-                <w:iCs w:val="false"/>
-                <w:strike w:val="false"/>
-                <w:dstrike w:val="false"/>
-                <w:outline w:val="false"/>
-                <w:shadow w:val="false"/>
-                <w:color w:val="000000"/>
-                <w:sz w:val="12"/>
-                <w:szCs w:val="12"/>
-                <w:u w:val="none"/>
-                <w:lang w:val="pt-BR" w:eastAsia="en-US" w:bidi="ar-SA"/>
-              </w:rPr>
-            </w:pPr>
-            <w:r>
-              <w:rPr>
-                <w:rFonts w:ascii="Ubuntu Mono" w:hAnsi="Ubuntu Mono"/>
-                <w:b w:val="false"/>
-                <w:bCs w:val="false"/>
-                <w:i w:val="false"/>
-                <w:iCs w:val="false"/>
-                <w:strike w:val="false"/>
-                <w:dstrike w:val="false"/>
-                <w:outline w:val="false"/>
-                <w:shadow w:val="false"/>
-                <w:color w:val="000000"/>
-                <w:sz w:val="12"/>
-                <w:szCs w:val="12"/>
-                <w:u w:val="none"/>
-                <w:lang w:val="pt-BR" w:eastAsia="en-US" w:bidi="ar-SA"/>
-              </w:rPr>
-            </w:r>
-          </w:p>
-        </w:tc>
-        <w:tc>
-          <w:tcPr>
-            <w:tcW w:w="419" w:type="dxa"/>
-            <w:tcBorders>
-              <w:left w:val="single" w:sz="4" w:space="0" w:color="000000"/>
-              <w:bottom w:val="single" w:sz="4" w:space="0" w:color="000000"/>
-            </w:tcBorders>
-            <w:vAlign w:val="center"/>
-          </w:tcPr>
-          <w:p>
-            <w:pPr>
-              <w:pStyle w:val="Compact"/>
-              <w:widowControl w:val="false"/>
-              <w:jc w:val="center"/>
-              <w:rPr>
-                <w:rFonts w:ascii="Ubuntu Mono" w:hAnsi="Ubuntu Mono"/>
-                <w:b w:val="false"/>
-                <w:b w:val="false"/>
-                <w:bCs w:val="false"/>
-                <w:i w:val="false"/>
-                <w:i w:val="false"/>
-                <w:iCs w:val="false"/>
-                <w:strike w:val="false"/>
-                <w:dstrike w:val="false"/>
-                <w:outline w:val="false"/>
-                <w:shadow w:val="false"/>
-                <w:color w:val="000000"/>
-                <w:sz w:val="12"/>
-                <w:szCs w:val="12"/>
-                <w:u w:val="none"/>
-                <w:lang w:val="pt-BR" w:eastAsia="en-US" w:bidi="ar-SA"/>
-              </w:rPr>
-            </w:pPr>
-            <w:r>
-              <w:rPr>
-                <w:rFonts w:ascii="Ubuntu Mono" w:hAnsi="Ubuntu Mono"/>
-                <w:b w:val="false"/>
-                <w:bCs w:val="false"/>
-                <w:i w:val="false"/>
-                <w:iCs w:val="false"/>
-                <w:strike w:val="false"/>
-                <w:dstrike w:val="false"/>
-                <w:outline w:val="false"/>
-                <w:shadow w:val="false"/>
-                <w:color w:val="000000"/>
-                <w:sz w:val="12"/>
-                <w:szCs w:val="12"/>
-                <w:u w:val="none"/>
-                <w:lang w:val="pt-BR" w:eastAsia="en-US" w:bidi="ar-SA"/>
-              </w:rPr>
-            </w:r>
-          </w:p>
-        </w:tc>
-        <w:tc>
-          <w:tcPr>
             <w:tcW w:w="629" w:type="dxa"/>
             <w:tcBorders>
               <w:left w:val="single" w:sz="4" w:space="0" w:color="000000"/>
@@ -9827,60 +9935,60 @@
         </w:tc>
         <w:tc>
           <w:tcPr>
-            <w:tcW w:w="734" w:type="dxa"/>
-            <w:tcBorders>
-              <w:left w:val="single" w:sz="4" w:space="0" w:color="000000"/>
-              <w:bottom w:val="single" w:sz="4" w:space="0" w:color="000000"/>
-            </w:tcBorders>
-            <w:vAlign w:val="center"/>
-          </w:tcPr>
-          <w:p>
-            <w:pPr>
-              <w:pStyle w:val="Compact"/>
-              <w:widowControl w:val="false"/>
-              <w:jc w:val="center"/>
-              <w:rPr>
-                <w:rFonts w:ascii="Ubuntu Mono" w:hAnsi="Ubuntu Mono"/>
-                <w:b w:val="false"/>
-                <w:b w:val="false"/>
-                <w:bCs w:val="false"/>
-                <w:i w:val="false"/>
-                <w:i w:val="false"/>
-                <w:iCs w:val="false"/>
-                <w:strike w:val="false"/>
-                <w:dstrike w:val="false"/>
-                <w:outline w:val="false"/>
-                <w:shadow w:val="false"/>
-                <w:color w:val="000000"/>
-                <w:sz w:val="12"/>
-                <w:szCs w:val="12"/>
-                <w:u w:val="none"/>
-                <w:lang w:val="pt-BR" w:eastAsia="en-US" w:bidi="ar-SA"/>
-              </w:rPr>
-            </w:pPr>
-            <w:r>
-              <w:rPr>
-                <w:rFonts w:ascii="Ubuntu Mono" w:hAnsi="Ubuntu Mono"/>
-                <w:b w:val="false"/>
-                <w:bCs w:val="false"/>
-                <w:i w:val="false"/>
-                <w:iCs w:val="false"/>
-                <w:strike w:val="false"/>
-                <w:dstrike w:val="false"/>
-                <w:outline w:val="false"/>
-                <w:shadow w:val="false"/>
-                <w:color w:val="000000"/>
-                <w:sz w:val="12"/>
-                <w:szCs w:val="12"/>
-                <w:u w:val="none"/>
-                <w:lang w:val="pt-BR" w:eastAsia="en-US" w:bidi="ar-SA"/>
-              </w:rPr>
-            </w:r>
-          </w:p>
-        </w:tc>
-        <w:tc>
-          <w:tcPr>
-            <w:tcW w:w="406" w:type="dxa"/>
+            <w:tcW w:w="735" w:type="dxa"/>
+            <w:tcBorders>
+              <w:left w:val="single" w:sz="4" w:space="0" w:color="000000"/>
+              <w:bottom w:val="single" w:sz="4" w:space="0" w:color="000000"/>
+            </w:tcBorders>
+            <w:vAlign w:val="center"/>
+          </w:tcPr>
+          <w:p>
+            <w:pPr>
+              <w:pStyle w:val="Compact"/>
+              <w:widowControl w:val="false"/>
+              <w:jc w:val="center"/>
+              <w:rPr>
+                <w:rFonts w:ascii="Ubuntu Mono" w:hAnsi="Ubuntu Mono"/>
+                <w:b w:val="false"/>
+                <w:b w:val="false"/>
+                <w:bCs w:val="false"/>
+                <w:i w:val="false"/>
+                <w:i w:val="false"/>
+                <w:iCs w:val="false"/>
+                <w:strike w:val="false"/>
+                <w:dstrike w:val="false"/>
+                <w:outline w:val="false"/>
+                <w:shadow w:val="false"/>
+                <w:color w:val="000000"/>
+                <w:sz w:val="12"/>
+                <w:szCs w:val="12"/>
+                <w:u w:val="none"/>
+                <w:lang w:val="pt-BR" w:eastAsia="en-US" w:bidi="ar-SA"/>
+              </w:rPr>
+            </w:pPr>
+            <w:r>
+              <w:rPr>
+                <w:rFonts w:ascii="Ubuntu Mono" w:hAnsi="Ubuntu Mono"/>
+                <w:b w:val="false"/>
+                <w:bCs w:val="false"/>
+                <w:i w:val="false"/>
+                <w:iCs w:val="false"/>
+                <w:strike w:val="false"/>
+                <w:dstrike w:val="false"/>
+                <w:outline w:val="false"/>
+                <w:shadow w:val="false"/>
+                <w:color w:val="000000"/>
+                <w:sz w:val="12"/>
+                <w:szCs w:val="12"/>
+                <w:u w:val="none"/>
+                <w:lang w:val="pt-BR" w:eastAsia="en-US" w:bidi="ar-SA"/>
+              </w:rPr>
+            </w:r>
+          </w:p>
+        </w:tc>
+        <w:tc>
+          <w:tcPr>
+            <w:tcW w:w="403" w:type="dxa"/>
             <w:tcBorders>
               <w:left w:val="single" w:sz="4" w:space="0" w:color="000000"/>
               <w:bottom w:val="single" w:sz="4" w:space="0" w:color="000000"/>
@@ -10400,6 +10508,59 @@
         </w:tc>
         <w:tc>
           <w:tcPr>
+            <w:tcW w:w="420" w:type="dxa"/>
+            <w:tcBorders>
+              <w:left w:val="single" w:sz="4" w:space="0" w:color="000000"/>
+              <w:bottom w:val="single" w:sz="4" w:space="0" w:color="000000"/>
+            </w:tcBorders>
+            <w:vAlign w:val="center"/>
+          </w:tcPr>
+          <w:p>
+            <w:pPr>
+              <w:pStyle w:val="Compact"/>
+              <w:widowControl w:val="false"/>
+              <w:jc w:val="center"/>
+              <w:rPr>
+                <w:rFonts w:ascii="Ubuntu Mono" w:hAnsi="Ubuntu Mono"/>
+                <w:b w:val="false"/>
+                <w:b w:val="false"/>
+                <w:bCs w:val="false"/>
+                <w:i w:val="false"/>
+                <w:i w:val="false"/>
+                <w:iCs w:val="false"/>
+                <w:strike w:val="false"/>
+                <w:dstrike w:val="false"/>
+                <w:outline w:val="false"/>
+                <w:shadow w:val="false"/>
+                <w:color w:val="000000"/>
+                <w:sz w:val="12"/>
+                <w:szCs w:val="12"/>
+                <w:u w:val="none"/>
+                <w:lang w:val="pt-BR" w:eastAsia="en-US" w:bidi="ar-SA"/>
+              </w:rPr>
+            </w:pPr>
+            <w:r>
+              <w:rPr>
+                <w:rFonts w:ascii="Ubuntu Mono" w:hAnsi="Ubuntu Mono"/>
+                <w:b w:val="false"/>
+                <w:bCs w:val="false"/>
+                <w:i w:val="false"/>
+                <w:iCs w:val="false"/>
+                <w:strike w:val="false"/>
+                <w:dstrike w:val="false"/>
+                <w:outline w:val="false"/>
+                <w:shadow w:val="false"/>
+                <w:color w:val="000000"/>
+                <w:sz w:val="12"/>
+                <w:szCs w:val="12"/>
+                <w:u w:val="none"/>
+                <w:lang w:val="pt-BR" w:eastAsia="en-US" w:bidi="ar-SA"/>
+              </w:rPr>
+            </w:r>
+          </w:p>
+        </w:tc>
+        <w:tc>
+          <w:tcPr>
             <w:tcW w:w="419" w:type="dxa"/>
             <w:tcBorders>
               <w:left w:val="single" w:sz="4" w:space="0" w:color="000000"/>
@@ -10453,6 +10614,324 @@
         </w:tc>
         <w:tc>
           <w:tcPr>
+            <w:tcW w:w="630" w:type="dxa"/>
+            <w:tcBorders>
+              <w:left w:val="single" w:sz="4" w:space="0" w:color="000000"/>
+              <w:bottom w:val="single" w:sz="4" w:space="0" w:color="000000"/>
+            </w:tcBorders>
+            <w:vAlign w:val="center"/>
+          </w:tcPr>
+          <w:p>
+            <w:pPr>
+              <w:pStyle w:val="Compact"/>
+              <w:widowControl w:val="false"/>
+              <w:jc w:val="center"/>
+              <w:rPr>
+                <w:rFonts w:ascii="Ubuntu Mono" w:hAnsi="Ubuntu Mono"/>
+                <w:b w:val="false"/>
+                <w:b w:val="false"/>
+                <w:bCs w:val="false"/>
+                <w:i w:val="false"/>
+                <w:i w:val="false"/>
+                <w:iCs w:val="false"/>
+                <w:strike w:val="false"/>
+                <w:dstrike w:val="false"/>
+                <w:outline w:val="false"/>
+                <w:shadow w:val="false"/>
+                <w:color w:val="000000"/>
+                <w:sz w:val="12"/>
+                <w:szCs w:val="12"/>
+                <w:u w:val="none"/>
+                <w:lang w:val="pt-BR" w:eastAsia="en-US" w:bidi="ar-SA"/>
+              </w:rPr>
+            </w:pPr>
+            <w:r>
+              <w:rPr>
+                <w:rFonts w:ascii="Ubuntu Mono" w:hAnsi="Ubuntu Mono"/>
+                <w:b w:val="false"/>
+                <w:bCs w:val="false"/>
+                <w:i w:val="false"/>
+                <w:iCs w:val="false"/>
+                <w:strike w:val="false"/>
+                <w:dstrike w:val="false"/>
+                <w:outline w:val="false"/>
+                <w:shadow w:val="false"/>
+                <w:color w:val="000000"/>
+                <w:sz w:val="12"/>
+                <w:szCs w:val="12"/>
+                <w:u w:val="none"/>
+                <w:lang w:val="pt-BR" w:eastAsia="en-US" w:bidi="ar-SA"/>
+              </w:rPr>
+            </w:r>
+          </w:p>
+        </w:tc>
+        <w:tc>
+          <w:tcPr>
+            <w:tcW w:w="732" w:type="dxa"/>
+            <w:tcBorders>
+              <w:left w:val="single" w:sz="4" w:space="0" w:color="000000"/>
+              <w:bottom w:val="single" w:sz="4" w:space="0" w:color="000000"/>
+            </w:tcBorders>
+            <w:vAlign w:val="center"/>
+          </w:tcPr>
+          <w:p>
+            <w:pPr>
+              <w:pStyle w:val="Compact"/>
+              <w:widowControl w:val="false"/>
+              <w:jc w:val="center"/>
+              <w:rPr>
+                <w:rFonts w:ascii="Ubuntu Mono" w:hAnsi="Ubuntu Mono"/>
+                <w:b w:val="false"/>
+                <w:b w:val="false"/>
+                <w:bCs w:val="false"/>
+                <w:i w:val="false"/>
+                <w:i w:val="false"/>
+                <w:iCs w:val="false"/>
+                <w:strike w:val="false"/>
+                <w:dstrike w:val="false"/>
+                <w:outline w:val="false"/>
+                <w:shadow w:val="false"/>
+                <w:color w:val="000000"/>
+                <w:sz w:val="12"/>
+                <w:szCs w:val="12"/>
+                <w:u w:val="none"/>
+                <w:lang w:val="pt-BR" w:eastAsia="en-US" w:bidi="ar-SA"/>
+              </w:rPr>
+            </w:pPr>
+            <w:r>
+              <w:rPr>
+                <w:rFonts w:ascii="Ubuntu Mono" w:hAnsi="Ubuntu Mono"/>
+                <w:b w:val="false"/>
+                <w:bCs w:val="false"/>
+                <w:i w:val="false"/>
+                <w:iCs w:val="false"/>
+                <w:strike w:val="false"/>
+                <w:dstrike w:val="false"/>
+                <w:outline w:val="false"/>
+                <w:shadow w:val="false"/>
+                <w:color w:val="000000"/>
+                <w:sz w:val="12"/>
+                <w:szCs w:val="12"/>
+                <w:u w:val="none"/>
+                <w:lang w:val="pt-BR" w:eastAsia="en-US" w:bidi="ar-SA"/>
+              </w:rPr>
+            </w:r>
+          </w:p>
+        </w:tc>
+        <w:tc>
+          <w:tcPr>
+            <w:tcW w:w="366" w:type="dxa"/>
+            <w:tcBorders>
+              <w:left w:val="single" w:sz="4" w:space="0" w:color="000000"/>
+              <w:bottom w:val="single" w:sz="4" w:space="0" w:color="000000"/>
+            </w:tcBorders>
+            <w:vAlign w:val="center"/>
+          </w:tcPr>
+          <w:p>
+            <w:pPr>
+              <w:pStyle w:val="Compact"/>
+              <w:widowControl w:val="false"/>
+              <w:jc w:val="center"/>
+              <w:rPr>
+                <w:rFonts w:ascii="Ubuntu Mono" w:hAnsi="Ubuntu Mono"/>
+                <w:b w:val="false"/>
+                <w:b w:val="false"/>
+                <w:bCs w:val="false"/>
+                <w:i w:val="false"/>
+                <w:i w:val="false"/>
+                <w:iCs w:val="false"/>
+                <w:strike w:val="false"/>
+                <w:dstrike w:val="false"/>
+                <w:outline w:val="false"/>
+                <w:shadow w:val="false"/>
+                <w:color w:val="000000"/>
+                <w:sz w:val="12"/>
+                <w:szCs w:val="12"/>
+                <w:u w:val="none"/>
+                <w:lang w:val="pt-BR" w:eastAsia="en-US" w:bidi="ar-SA"/>
+              </w:rPr>
+            </w:pPr>
+            <w:r>
+              <w:rPr>
+                <w:rFonts w:ascii="Ubuntu Mono" w:hAnsi="Ubuntu Mono"/>
+                <w:b w:val="false"/>
+                <w:bCs w:val="false"/>
+                <w:i w:val="false"/>
+                <w:iCs w:val="false"/>
+                <w:strike w:val="false"/>
+                <w:dstrike w:val="false"/>
+                <w:outline w:val="false"/>
+                <w:shadow w:val="false"/>
+                <w:color w:val="000000"/>
+                <w:sz w:val="12"/>
+                <w:szCs w:val="12"/>
+                <w:u w:val="none"/>
+                <w:lang w:val="pt-BR" w:eastAsia="en-US" w:bidi="ar-SA"/>
+              </w:rPr>
+            </w:r>
+          </w:p>
+        </w:tc>
+        <w:tc>
+          <w:tcPr>
+            <w:tcW w:w="368" w:type="dxa"/>
+            <w:tcBorders>
+              <w:left w:val="single" w:sz="4" w:space="0" w:color="000000"/>
+              <w:bottom w:val="single" w:sz="4" w:space="0" w:color="000000"/>
+            </w:tcBorders>
+            <w:vAlign w:val="center"/>
+          </w:tcPr>
+          <w:p>
+            <w:pPr>
+              <w:pStyle w:val="Compact"/>
+              <w:widowControl w:val="false"/>
+              <w:jc w:val="center"/>
+              <w:rPr>
+                <w:rFonts w:ascii="Ubuntu Mono" w:hAnsi="Ubuntu Mono"/>
+                <w:b w:val="false"/>
+                <w:b w:val="false"/>
+                <w:bCs w:val="false"/>
+                <w:i w:val="false"/>
+                <w:i w:val="false"/>
+                <w:iCs w:val="false"/>
+                <w:strike w:val="false"/>
+                <w:dstrike w:val="false"/>
+                <w:outline w:val="false"/>
+                <w:shadow w:val="false"/>
+                <w:color w:val="000000"/>
+                <w:sz w:val="12"/>
+                <w:szCs w:val="12"/>
+                <w:u w:val="none"/>
+                <w:lang w:val="pt-BR" w:eastAsia="en-US" w:bidi="ar-SA"/>
+              </w:rPr>
+            </w:pPr>
+            <w:r>
+              <w:rPr>
+                <w:rFonts w:ascii="Ubuntu Mono" w:hAnsi="Ubuntu Mono"/>
+                <w:b w:val="false"/>
+                <w:bCs w:val="false"/>
+                <w:i w:val="false"/>
+                <w:iCs w:val="false"/>
+                <w:strike w:val="false"/>
+                <w:dstrike w:val="false"/>
+                <w:outline w:val="false"/>
+                <w:shadow w:val="false"/>
+                <w:color w:val="000000"/>
+                <w:sz w:val="12"/>
+                <w:szCs w:val="12"/>
+                <w:u w:val="none"/>
+                <w:lang w:val="pt-BR" w:eastAsia="en-US" w:bidi="ar-SA"/>
+              </w:rPr>
+            </w:r>
+          </w:p>
+        </w:tc>
+        <w:tc>
+          <w:tcPr>
+            <w:tcW w:w="423" w:type="dxa"/>
+            <w:tcBorders>
+              <w:left w:val="single" w:sz="4" w:space="0" w:color="000000"/>
+              <w:bottom w:val="single" w:sz="4" w:space="0" w:color="000000"/>
+            </w:tcBorders>
+            <w:vAlign w:val="center"/>
+          </w:tcPr>
+          <w:p>
+            <w:pPr>
+              <w:pStyle w:val="Compact"/>
+              <w:widowControl w:val="false"/>
+              <w:jc w:val="center"/>
+              <w:rPr>
+                <w:rFonts w:ascii="Ubuntu Mono" w:hAnsi="Ubuntu Mono"/>
+                <w:b w:val="false"/>
+                <w:b w:val="false"/>
+                <w:bCs w:val="false"/>
+                <w:i w:val="false"/>
+                <w:i w:val="false"/>
+                <w:iCs w:val="false"/>
+                <w:strike w:val="false"/>
+                <w:dstrike w:val="false"/>
+                <w:outline w:val="false"/>
+                <w:shadow w:val="false"/>
+                <w:color w:val="000000"/>
+                <w:sz w:val="12"/>
+                <w:szCs w:val="12"/>
+                <w:u w:val="none"/>
+                <w:lang w:val="pt-BR" w:eastAsia="en-US" w:bidi="ar-SA"/>
+              </w:rPr>
+            </w:pPr>
+            <w:r>
+              <w:rPr>
+                <w:rFonts w:ascii="Ubuntu Mono" w:hAnsi="Ubuntu Mono"/>
+                <w:b w:val="false"/>
+                <w:bCs w:val="false"/>
+                <w:i w:val="false"/>
+                <w:iCs w:val="false"/>
+                <w:strike w:val="false"/>
+                <w:dstrike w:val="false"/>
+                <w:outline w:val="false"/>
+                <w:shadow w:val="false"/>
+                <w:color w:val="000000"/>
+                <w:sz w:val="12"/>
+                <w:szCs w:val="12"/>
+                <w:u w:val="none"/>
+                <w:lang w:val="pt-BR" w:eastAsia="en-US" w:bidi="ar-SA"/>
+              </w:rPr>
+            </w:r>
+          </w:p>
+        </w:tc>
+        <w:tc>
+          <w:tcPr>
+            <w:tcW w:w="420" w:type="dxa"/>
+            <w:tcBorders>
+              <w:left w:val="single" w:sz="4" w:space="0" w:color="000000"/>
+              <w:bottom w:val="single" w:sz="4" w:space="0" w:color="000000"/>
+            </w:tcBorders>
+            <w:vAlign w:val="center"/>
+          </w:tcPr>
+          <w:p>
+            <w:pPr>
+              <w:pStyle w:val="Compact"/>
+              <w:widowControl w:val="false"/>
+              <w:jc w:val="center"/>
+              <w:rPr>
+                <w:rFonts w:ascii="Ubuntu Mono" w:hAnsi="Ubuntu Mono"/>
+                <w:b w:val="false"/>
+                <w:b w:val="false"/>
+                <w:bCs w:val="false"/>
+                <w:i w:val="false"/>
+                <w:i w:val="false"/>
+                <w:iCs w:val="false"/>
+                <w:strike w:val="false"/>
+                <w:dstrike w:val="false"/>
+                <w:outline w:val="false"/>
+                <w:shadow w:val="false"/>
+                <w:color w:val="000000"/>
+                <w:sz w:val="12"/>
+                <w:szCs w:val="12"/>
+                <w:u w:val="none"/>
+                <w:lang w:val="pt-BR" w:eastAsia="en-US" w:bidi="ar-SA"/>
+              </w:rPr>
+            </w:pPr>
+            <w:r>
+              <w:rPr>
+                <w:rFonts w:ascii="Ubuntu Mono" w:hAnsi="Ubuntu Mono"/>
+                <w:b w:val="false"/>
+                <w:bCs w:val="false"/>
+                <w:i w:val="false"/>
+                <w:iCs w:val="false"/>
+                <w:strike w:val="false"/>
+                <w:dstrike w:val="false"/>
+                <w:outline w:val="false"/>
+                <w:shadow w:val="false"/>
+                <w:color w:val="000000"/>
+                <w:sz w:val="12"/>
+                <w:szCs w:val="12"/>
+                <w:u w:val="none"/>
+                <w:lang w:val="pt-BR" w:eastAsia="en-US" w:bidi="ar-SA"/>
+              </w:rPr>
+            </w:r>
+          </w:p>
+        </w:tc>
+        <w:tc>
+          <w:tcPr>
             <w:tcW w:w="419" w:type="dxa"/>
             <w:tcBorders>
               <w:left w:val="single" w:sz="4" w:space="0" w:color="000000"/>
@@ -10506,377 +10985,6 @@
         </w:tc>
         <w:tc>
           <w:tcPr>
-            <w:tcW w:w="630" w:type="dxa"/>
-            <w:tcBorders>
-              <w:left w:val="single" w:sz="4" w:space="0" w:color="000000"/>
-              <w:bottom w:val="single" w:sz="4" w:space="0" w:color="000000"/>
-            </w:tcBorders>
-            <w:vAlign w:val="center"/>
-          </w:tcPr>
-          <w:p>
-            <w:pPr>
-              <w:pStyle w:val="Compact"/>
-              <w:widowControl w:val="false"/>
-              <w:jc w:val="center"/>
-              <w:rPr>
-                <w:rFonts w:ascii="Ubuntu Mono" w:hAnsi="Ubuntu Mono"/>
-                <w:b w:val="false"/>
-                <w:b w:val="false"/>
-                <w:bCs w:val="false"/>
-                <w:i w:val="false"/>
-                <w:i w:val="false"/>
-                <w:iCs w:val="false"/>
-                <w:strike w:val="false"/>
-                <w:dstrike w:val="false"/>
-                <w:outline w:val="false"/>
-                <w:shadow w:val="false"/>
-                <w:color w:val="000000"/>
-                <w:sz w:val="12"/>
-                <w:szCs w:val="12"/>
-                <w:u w:val="none"/>
-                <w:lang w:val="pt-BR" w:eastAsia="en-US" w:bidi="ar-SA"/>
-              </w:rPr>
-            </w:pPr>
-            <w:r>
-              <w:rPr>
-                <w:rFonts w:ascii="Ubuntu Mono" w:hAnsi="Ubuntu Mono"/>
-                <w:b w:val="false"/>
-                <w:bCs w:val="false"/>
-                <w:i w:val="false"/>
-                <w:iCs w:val="false"/>
-                <w:strike w:val="false"/>
-                <w:dstrike w:val="false"/>
-                <w:outline w:val="false"/>
-                <w:shadow w:val="false"/>
-                <w:color w:val="000000"/>
-                <w:sz w:val="12"/>
-                <w:szCs w:val="12"/>
-                <w:u w:val="none"/>
-                <w:lang w:val="pt-BR" w:eastAsia="en-US" w:bidi="ar-SA"/>
-              </w:rPr>
-            </w:r>
-          </w:p>
-        </w:tc>
-        <w:tc>
-          <w:tcPr>
-            <w:tcW w:w="732" w:type="dxa"/>
-            <w:tcBorders>
-              <w:left w:val="single" w:sz="4" w:space="0" w:color="000000"/>
-              <w:bottom w:val="single" w:sz="4" w:space="0" w:color="000000"/>
-            </w:tcBorders>
-            <w:vAlign w:val="center"/>
-          </w:tcPr>
-          <w:p>
-            <w:pPr>
-              <w:pStyle w:val="Compact"/>
-              <w:widowControl w:val="false"/>
-              <w:jc w:val="center"/>
-              <w:rPr>
-                <w:rFonts w:ascii="Ubuntu Mono" w:hAnsi="Ubuntu Mono"/>
-                <w:b w:val="false"/>
-                <w:b w:val="false"/>
-                <w:bCs w:val="false"/>
-                <w:i w:val="false"/>
-                <w:i w:val="false"/>
-                <w:iCs w:val="false"/>
-                <w:strike w:val="false"/>
-                <w:dstrike w:val="false"/>
-                <w:outline w:val="false"/>
-                <w:shadow w:val="false"/>
-                <w:color w:val="000000"/>
-                <w:sz w:val="12"/>
-                <w:szCs w:val="12"/>
-                <w:u w:val="none"/>
-                <w:lang w:val="pt-BR" w:eastAsia="en-US" w:bidi="ar-SA"/>
-              </w:rPr>
-            </w:pPr>
-            <w:r>
-              <w:rPr>
-                <w:rFonts w:ascii="Ubuntu Mono" w:hAnsi="Ubuntu Mono"/>
-                <w:b w:val="false"/>
-                <w:bCs w:val="false"/>
-                <w:i w:val="false"/>
-                <w:iCs w:val="false"/>
-                <w:strike w:val="false"/>
-                <w:dstrike w:val="false"/>
-                <w:outline w:val="false"/>
-                <w:shadow w:val="false"/>
-                <w:color w:val="000000"/>
-                <w:sz w:val="12"/>
-                <w:szCs w:val="12"/>
-                <w:u w:val="none"/>
-                <w:lang w:val="pt-BR" w:eastAsia="en-US" w:bidi="ar-SA"/>
-              </w:rPr>
-            </w:r>
-          </w:p>
-        </w:tc>
-        <w:tc>
-          <w:tcPr>
-            <w:tcW w:w="366" w:type="dxa"/>
-            <w:tcBorders>
-              <w:left w:val="single" w:sz="4" w:space="0" w:color="000000"/>
-              <w:bottom w:val="single" w:sz="4" w:space="0" w:color="000000"/>
-            </w:tcBorders>
-            <w:vAlign w:val="center"/>
-          </w:tcPr>
-          <w:p>
-            <w:pPr>
-              <w:pStyle w:val="Compact"/>
-              <w:widowControl w:val="false"/>
-              <w:jc w:val="center"/>
-              <w:rPr>
-                <w:rFonts w:ascii="Ubuntu Mono" w:hAnsi="Ubuntu Mono"/>
-                <w:b w:val="false"/>
-                <w:b w:val="false"/>
-                <w:bCs w:val="false"/>
-                <w:i w:val="false"/>
-                <w:i w:val="false"/>
-                <w:iCs w:val="false"/>
-                <w:strike w:val="false"/>
-                <w:dstrike w:val="false"/>
-                <w:outline w:val="false"/>
-                <w:shadow w:val="false"/>
-                <w:color w:val="000000"/>
-                <w:sz w:val="12"/>
-                <w:szCs w:val="12"/>
-                <w:u w:val="none"/>
-                <w:lang w:val="pt-BR" w:eastAsia="en-US" w:bidi="ar-SA"/>
-              </w:rPr>
-            </w:pPr>
-            <w:r>
-              <w:rPr>
-                <w:rFonts w:ascii="Ubuntu Mono" w:hAnsi="Ubuntu Mono"/>
-                <w:b w:val="false"/>
-                <w:bCs w:val="false"/>
-                <w:i w:val="false"/>
-                <w:iCs w:val="false"/>
-                <w:strike w:val="false"/>
-                <w:dstrike w:val="false"/>
-                <w:outline w:val="false"/>
-                <w:shadow w:val="false"/>
-                <w:color w:val="000000"/>
-                <w:sz w:val="12"/>
-                <w:szCs w:val="12"/>
-                <w:u w:val="none"/>
-                <w:lang w:val="pt-BR" w:eastAsia="en-US" w:bidi="ar-SA"/>
-              </w:rPr>
-            </w:r>
-          </w:p>
-        </w:tc>
-        <w:tc>
-          <w:tcPr>
-            <w:tcW w:w="368" w:type="dxa"/>
-            <w:tcBorders>
-              <w:left w:val="single" w:sz="4" w:space="0" w:color="000000"/>
-              <w:bottom w:val="single" w:sz="4" w:space="0" w:color="000000"/>
-            </w:tcBorders>
-            <w:vAlign w:val="center"/>
-          </w:tcPr>
-          <w:p>
-            <w:pPr>
-              <w:pStyle w:val="Compact"/>
-              <w:widowControl w:val="false"/>
-              <w:jc w:val="center"/>
-              <w:rPr>
-                <w:rFonts w:ascii="Ubuntu Mono" w:hAnsi="Ubuntu Mono"/>
-                <w:b w:val="false"/>
-                <w:b w:val="false"/>
-                <w:bCs w:val="false"/>
-                <w:i w:val="false"/>
-                <w:i w:val="false"/>
-                <w:iCs w:val="false"/>
-                <w:strike w:val="false"/>
-                <w:dstrike w:val="false"/>
-                <w:outline w:val="false"/>
-                <w:shadow w:val="false"/>
-                <w:color w:val="000000"/>
-                <w:sz w:val="12"/>
-                <w:szCs w:val="12"/>
-                <w:u w:val="none"/>
-                <w:lang w:val="pt-BR" w:eastAsia="en-US" w:bidi="ar-SA"/>
-              </w:rPr>
-            </w:pPr>
-            <w:r>
-              <w:rPr>
-                <w:rFonts w:ascii="Ubuntu Mono" w:hAnsi="Ubuntu Mono"/>
-                <w:b w:val="false"/>
-                <w:bCs w:val="false"/>
-                <w:i w:val="false"/>
-                <w:iCs w:val="false"/>
-                <w:strike w:val="false"/>
-                <w:dstrike w:val="false"/>
-                <w:outline w:val="false"/>
-                <w:shadow w:val="false"/>
-                <w:color w:val="000000"/>
-                <w:sz w:val="12"/>
-                <w:szCs w:val="12"/>
-                <w:u w:val="none"/>
-                <w:lang w:val="pt-BR" w:eastAsia="en-US" w:bidi="ar-SA"/>
-              </w:rPr>
-            </w:r>
-          </w:p>
-        </w:tc>
-        <w:tc>
-          <w:tcPr>
-            <w:tcW w:w="423" w:type="dxa"/>
-            <w:tcBorders>
-              <w:left w:val="single" w:sz="4" w:space="0" w:color="000000"/>
-              <w:bottom w:val="single" w:sz="4" w:space="0" w:color="000000"/>
-            </w:tcBorders>
-            <w:vAlign w:val="center"/>
-          </w:tcPr>
-          <w:p>
-            <w:pPr>
-              <w:pStyle w:val="Compact"/>
-              <w:widowControl w:val="false"/>
-              <w:jc w:val="center"/>
-              <w:rPr>
-                <w:rFonts w:ascii="Ubuntu Mono" w:hAnsi="Ubuntu Mono"/>
-                <w:b w:val="false"/>
-                <w:b w:val="false"/>
-                <w:bCs w:val="false"/>
-                <w:i w:val="false"/>
-                <w:i w:val="false"/>
-                <w:iCs w:val="false"/>
-                <w:strike w:val="false"/>
-                <w:dstrike w:val="false"/>
-                <w:outline w:val="false"/>
-                <w:shadow w:val="false"/>
-                <w:color w:val="000000"/>
-                <w:sz w:val="12"/>
-                <w:szCs w:val="12"/>
-                <w:u w:val="none"/>
-                <w:lang w:val="pt-BR" w:eastAsia="en-US" w:bidi="ar-SA"/>
-              </w:rPr>
-            </w:pPr>
-            <w:r>
-              <w:rPr>
-                <w:rFonts w:ascii="Ubuntu Mono" w:hAnsi="Ubuntu Mono"/>
-                <w:b w:val="false"/>
-                <w:bCs w:val="false"/>
-                <w:i w:val="false"/>
-                <w:iCs w:val="false"/>
-                <w:strike w:val="false"/>
-                <w:dstrike w:val="false"/>
-                <w:outline w:val="false"/>
-                <w:shadow w:val="false"/>
-                <w:color w:val="000000"/>
-                <w:sz w:val="12"/>
-                <w:szCs w:val="12"/>
-                <w:u w:val="none"/>
-                <w:lang w:val="pt-BR" w:eastAsia="en-US" w:bidi="ar-SA"/>
-              </w:rPr>
-            </w:r>
-          </w:p>
-        </w:tc>
-        <w:tc>
-          <w:tcPr>
-            <w:tcW w:w="419" w:type="dxa"/>
-            <w:tcBorders>
-              <w:left w:val="single" w:sz="4" w:space="0" w:color="000000"/>
-              <w:bottom w:val="single" w:sz="4" w:space="0" w:color="000000"/>
-            </w:tcBorders>
-            <w:vAlign w:val="center"/>
-          </w:tcPr>
-          <w:p>
-            <w:pPr>
-              <w:pStyle w:val="Compact"/>
-              <w:widowControl w:val="false"/>
-              <w:jc w:val="center"/>
-              <w:rPr>
-                <w:rFonts w:ascii="Ubuntu Mono" w:hAnsi="Ubuntu Mono"/>
-                <w:b w:val="false"/>
-                <w:b w:val="false"/>
-                <w:bCs w:val="false"/>
-                <w:i w:val="false"/>
-                <w:i w:val="false"/>
-                <w:iCs w:val="false"/>
-                <w:strike w:val="false"/>
-                <w:dstrike w:val="false"/>
-                <w:outline w:val="false"/>
-                <w:shadow w:val="false"/>
-                <w:color w:val="000000"/>
-                <w:sz w:val="12"/>
-                <w:szCs w:val="12"/>
-                <w:u w:val="none"/>
-                <w:lang w:val="pt-BR" w:eastAsia="en-US" w:bidi="ar-SA"/>
-              </w:rPr>
-            </w:pPr>
-            <w:r>
-              <w:rPr>
-                <w:rFonts w:ascii="Ubuntu Mono" w:hAnsi="Ubuntu Mono"/>
-                <w:b w:val="false"/>
-                <w:bCs w:val="false"/>
-                <w:i w:val="false"/>
-                <w:iCs w:val="false"/>
-                <w:strike w:val="false"/>
-                <w:dstrike w:val="false"/>
-                <w:outline w:val="false"/>
-                <w:shadow w:val="false"/>
-                <w:color w:val="000000"/>
-                <w:sz w:val="12"/>
-                <w:szCs w:val="12"/>
-                <w:u w:val="none"/>
-                <w:lang w:val="pt-BR" w:eastAsia="en-US" w:bidi="ar-SA"/>
-              </w:rPr>
-            </w:r>
-          </w:p>
-        </w:tc>
-        <w:tc>
-          <w:tcPr>
-            <w:tcW w:w="419" w:type="dxa"/>
-            <w:tcBorders>
-              <w:left w:val="single" w:sz="4" w:space="0" w:color="000000"/>
-              <w:bottom w:val="single" w:sz="4" w:space="0" w:color="000000"/>
-            </w:tcBorders>
-            <w:vAlign w:val="center"/>
-          </w:tcPr>
-          <w:p>
-            <w:pPr>
-              <w:pStyle w:val="Compact"/>
-              <w:widowControl w:val="false"/>
-              <w:jc w:val="center"/>
-              <w:rPr>
-                <w:rFonts w:ascii="Ubuntu Mono" w:hAnsi="Ubuntu Mono"/>
-                <w:b w:val="false"/>
-                <w:b w:val="false"/>
-                <w:bCs w:val="false"/>
-                <w:i w:val="false"/>
-                <w:i w:val="false"/>
-                <w:iCs w:val="false"/>
-                <w:strike w:val="false"/>
-                <w:dstrike w:val="false"/>
-                <w:outline w:val="false"/>
-                <w:shadow w:val="false"/>
-                <w:color w:val="000000"/>
-                <w:sz w:val="12"/>
-                <w:szCs w:val="12"/>
-                <w:u w:val="none"/>
-                <w:lang w:val="pt-BR" w:eastAsia="en-US" w:bidi="ar-SA"/>
-              </w:rPr>
-            </w:pPr>
-            <w:r>
-              <w:rPr>
-                <w:rFonts w:ascii="Ubuntu Mono" w:hAnsi="Ubuntu Mono"/>
-                <w:b w:val="false"/>
-                <w:bCs w:val="false"/>
-                <w:i w:val="false"/>
-                <w:iCs w:val="false"/>
-                <w:strike w:val="false"/>
-                <w:dstrike w:val="false"/>
-                <w:outline w:val="false"/>
-                <w:shadow w:val="false"/>
-                <w:color w:val="000000"/>
-                <w:sz w:val="12"/>
-                <w:szCs w:val="12"/>
-                <w:u w:val="none"/>
-                <w:lang w:val="pt-BR" w:eastAsia="en-US" w:bidi="ar-SA"/>
-              </w:rPr>
-            </w:r>
-          </w:p>
-        </w:tc>
-        <w:tc>
-          <w:tcPr>
             <w:tcW w:w="629" w:type="dxa"/>
             <w:tcBorders>
               <w:left w:val="single" w:sz="4" w:space="0" w:color="000000"/>
@@ -10930,60 +11038,60 @@
         </w:tc>
         <w:tc>
           <w:tcPr>
-            <w:tcW w:w="734" w:type="dxa"/>
-            <w:tcBorders>
-              <w:left w:val="single" w:sz="4" w:space="0" w:color="000000"/>
-              <w:bottom w:val="single" w:sz="4" w:space="0" w:color="000000"/>
-            </w:tcBorders>
-            <w:vAlign w:val="center"/>
-          </w:tcPr>
-          <w:p>
-            <w:pPr>
-              <w:pStyle w:val="Compact"/>
-              <w:widowControl w:val="false"/>
-              <w:jc w:val="center"/>
-              <w:rPr>
-                <w:rFonts w:ascii="Ubuntu Mono" w:hAnsi="Ubuntu Mono"/>
-                <w:b w:val="false"/>
-                <w:b w:val="false"/>
-                <w:bCs w:val="false"/>
-                <w:i w:val="false"/>
-                <w:i w:val="false"/>
-                <w:iCs w:val="false"/>
-                <w:strike w:val="false"/>
-                <w:dstrike w:val="false"/>
-                <w:outline w:val="false"/>
-                <w:shadow w:val="false"/>
-                <w:color w:val="000000"/>
-                <w:sz w:val="12"/>
-                <w:szCs w:val="12"/>
-                <w:u w:val="none"/>
-                <w:lang w:val="pt-BR" w:eastAsia="en-US" w:bidi="ar-SA"/>
-              </w:rPr>
-            </w:pPr>
-            <w:r>
-              <w:rPr>
-                <w:rFonts w:ascii="Ubuntu Mono" w:hAnsi="Ubuntu Mono"/>
-                <w:b w:val="false"/>
-                <w:bCs w:val="false"/>
-                <w:i w:val="false"/>
-                <w:iCs w:val="false"/>
-                <w:strike w:val="false"/>
-                <w:dstrike w:val="false"/>
-                <w:outline w:val="false"/>
-                <w:shadow w:val="false"/>
-                <w:color w:val="000000"/>
-                <w:sz w:val="12"/>
-                <w:szCs w:val="12"/>
-                <w:u w:val="none"/>
-                <w:lang w:val="pt-BR" w:eastAsia="en-US" w:bidi="ar-SA"/>
-              </w:rPr>
-            </w:r>
-          </w:p>
-        </w:tc>
-        <w:tc>
-          <w:tcPr>
-            <w:tcW w:w="406" w:type="dxa"/>
+            <w:tcW w:w="735" w:type="dxa"/>
+            <w:tcBorders>
+              <w:left w:val="single" w:sz="4" w:space="0" w:color="000000"/>
+              <w:bottom w:val="single" w:sz="4" w:space="0" w:color="000000"/>
+            </w:tcBorders>
+            <w:vAlign w:val="center"/>
+          </w:tcPr>
+          <w:p>
+            <w:pPr>
+              <w:pStyle w:val="Compact"/>
+              <w:widowControl w:val="false"/>
+              <w:jc w:val="center"/>
+              <w:rPr>
+                <w:rFonts w:ascii="Ubuntu Mono" w:hAnsi="Ubuntu Mono"/>
+                <w:b w:val="false"/>
+                <w:b w:val="false"/>
+                <w:bCs w:val="false"/>
+                <w:i w:val="false"/>
+                <w:i w:val="false"/>
+                <w:iCs w:val="false"/>
+                <w:strike w:val="false"/>
+                <w:dstrike w:val="false"/>
+                <w:outline w:val="false"/>
+                <w:shadow w:val="false"/>
+                <w:color w:val="000000"/>
+                <w:sz w:val="12"/>
+                <w:szCs w:val="12"/>
+                <w:u w:val="none"/>
+                <w:lang w:val="pt-BR" w:eastAsia="en-US" w:bidi="ar-SA"/>
+              </w:rPr>
+            </w:pPr>
+            <w:r>
+              <w:rPr>
+                <w:rFonts w:ascii="Ubuntu Mono" w:hAnsi="Ubuntu Mono"/>
+                <w:b w:val="false"/>
+                <w:bCs w:val="false"/>
+                <w:i w:val="false"/>
+                <w:iCs w:val="false"/>
+                <w:strike w:val="false"/>
+                <w:dstrike w:val="false"/>
+                <w:outline w:val="false"/>
+                <w:shadow w:val="false"/>
+                <w:color w:val="000000"/>
+                <w:sz w:val="12"/>
+                <w:szCs w:val="12"/>
+                <w:u w:val="none"/>
+                <w:lang w:val="pt-BR" w:eastAsia="en-US" w:bidi="ar-SA"/>
+              </w:rPr>
+            </w:r>
+          </w:p>
+        </w:tc>
+        <w:tc>
+          <w:tcPr>
+            <w:tcW w:w="403" w:type="dxa"/>
             <w:tcBorders>
               <w:left w:val="single" w:sz="4" w:space="0" w:color="000000"/>
               <w:bottom w:val="single" w:sz="4" w:space="0" w:color="000000"/>
@@ -11503,6 +11611,59 @@
         </w:tc>
         <w:tc>
           <w:tcPr>
+            <w:tcW w:w="420" w:type="dxa"/>
+            <w:tcBorders>
+              <w:left w:val="single" w:sz="4" w:space="0" w:color="000000"/>
+              <w:bottom w:val="single" w:sz="4" w:space="0" w:color="000000"/>
+            </w:tcBorders>
+            <w:vAlign w:val="center"/>
+          </w:tcPr>
+          <w:p>
+            <w:pPr>
+              <w:pStyle w:val="Compact"/>
+              <w:widowControl w:val="false"/>
+              <w:jc w:val="center"/>
+              <w:rPr>
+                <w:rFonts w:ascii="Ubuntu Mono" w:hAnsi="Ubuntu Mono"/>
+                <w:b w:val="false"/>
+                <w:b w:val="false"/>
+                <w:bCs w:val="false"/>
+                <w:i w:val="false"/>
+                <w:i w:val="false"/>
+                <w:iCs w:val="false"/>
+                <w:strike w:val="false"/>
+                <w:dstrike w:val="false"/>
+                <w:outline w:val="false"/>
+                <w:shadow w:val="false"/>
+                <w:color w:val="000000"/>
+                <w:sz w:val="12"/>
+                <w:szCs w:val="12"/>
+                <w:u w:val="none"/>
+                <w:lang w:val="pt-BR" w:eastAsia="en-US" w:bidi="ar-SA"/>
+              </w:rPr>
+            </w:pPr>
+            <w:r>
+              <w:rPr>
+                <w:rFonts w:ascii="Ubuntu Mono" w:hAnsi="Ubuntu Mono"/>
+                <w:b w:val="false"/>
+                <w:bCs w:val="false"/>
+                <w:i w:val="false"/>
+                <w:iCs w:val="false"/>
+                <w:strike w:val="false"/>
+                <w:dstrike w:val="false"/>
+                <w:outline w:val="false"/>
+                <w:shadow w:val="false"/>
+                <w:color w:val="000000"/>
+                <w:sz w:val="12"/>
+                <w:szCs w:val="12"/>
+                <w:u w:val="none"/>
+                <w:lang w:val="pt-BR" w:eastAsia="en-US" w:bidi="ar-SA"/>
+              </w:rPr>
+            </w:r>
+          </w:p>
+        </w:tc>
+        <w:tc>
+          <w:tcPr>
             <w:tcW w:w="419" w:type="dxa"/>
             <w:tcBorders>
               <w:left w:val="single" w:sz="4" w:space="0" w:color="000000"/>
@@ -11556,6 +11717,324 @@
         </w:tc>
         <w:tc>
           <w:tcPr>
+            <w:tcW w:w="630" w:type="dxa"/>
+            <w:tcBorders>
+              <w:left w:val="single" w:sz="4" w:space="0" w:color="000000"/>
+              <w:bottom w:val="single" w:sz="4" w:space="0" w:color="000000"/>
+            </w:tcBorders>
+            <w:vAlign w:val="center"/>
+          </w:tcPr>
+          <w:p>
+            <w:pPr>
+              <w:pStyle w:val="Compact"/>
+              <w:widowControl w:val="false"/>
+              <w:jc w:val="center"/>
+              <w:rPr>
+                <w:rFonts w:ascii="Ubuntu Mono" w:hAnsi="Ubuntu Mono"/>
+                <w:b w:val="false"/>
+                <w:b w:val="false"/>
+                <w:bCs w:val="false"/>
+                <w:i w:val="false"/>
+                <w:i w:val="false"/>
+                <w:iCs w:val="false"/>
+                <w:strike w:val="false"/>
+                <w:dstrike w:val="false"/>
+                <w:outline w:val="false"/>
+                <w:shadow w:val="false"/>
+                <w:color w:val="000000"/>
+                <w:sz w:val="12"/>
+                <w:szCs w:val="12"/>
+                <w:u w:val="none"/>
+                <w:lang w:val="pt-BR" w:eastAsia="en-US" w:bidi="ar-SA"/>
+              </w:rPr>
+            </w:pPr>
+            <w:r>
+              <w:rPr>
+                <w:rFonts w:ascii="Ubuntu Mono" w:hAnsi="Ubuntu Mono"/>
+                <w:b w:val="false"/>
+                <w:bCs w:val="false"/>
+                <w:i w:val="false"/>
+                <w:iCs w:val="false"/>
+                <w:strike w:val="false"/>
+                <w:dstrike w:val="false"/>
+                <w:outline w:val="false"/>
+                <w:shadow w:val="false"/>
+                <w:color w:val="000000"/>
+                <w:sz w:val="12"/>
+                <w:szCs w:val="12"/>
+                <w:u w:val="none"/>
+                <w:lang w:val="pt-BR" w:eastAsia="en-US" w:bidi="ar-SA"/>
+              </w:rPr>
+            </w:r>
+          </w:p>
+        </w:tc>
+        <w:tc>
+          <w:tcPr>
+            <w:tcW w:w="732" w:type="dxa"/>
+            <w:tcBorders>
+              <w:left w:val="single" w:sz="4" w:space="0" w:color="000000"/>
+              <w:bottom w:val="single" w:sz="4" w:space="0" w:color="000000"/>
+            </w:tcBorders>
+            <w:vAlign w:val="center"/>
+          </w:tcPr>
+          <w:p>
+            <w:pPr>
+              <w:pStyle w:val="Compact"/>
+              <w:widowControl w:val="false"/>
+              <w:jc w:val="center"/>
+              <w:rPr>
+                <w:rFonts w:ascii="Ubuntu Mono" w:hAnsi="Ubuntu Mono"/>
+                <w:b w:val="false"/>
+                <w:b w:val="false"/>
+                <w:bCs w:val="false"/>
+                <w:i w:val="false"/>
+                <w:i w:val="false"/>
+                <w:iCs w:val="false"/>
+                <w:strike w:val="false"/>
+                <w:dstrike w:val="false"/>
+                <w:outline w:val="false"/>
+                <w:shadow w:val="false"/>
+                <w:color w:val="000000"/>
+                <w:sz w:val="12"/>
+                <w:szCs w:val="12"/>
+                <w:u w:val="none"/>
+                <w:lang w:val="pt-BR" w:eastAsia="en-US" w:bidi="ar-SA"/>
+              </w:rPr>
+            </w:pPr>
+            <w:r>
+              <w:rPr>
+                <w:rFonts w:ascii="Ubuntu Mono" w:hAnsi="Ubuntu Mono"/>
+                <w:b w:val="false"/>
+                <w:bCs w:val="false"/>
+                <w:i w:val="false"/>
+                <w:iCs w:val="false"/>
+                <w:strike w:val="false"/>
+                <w:dstrike w:val="false"/>
+                <w:outline w:val="false"/>
+                <w:shadow w:val="false"/>
+                <w:color w:val="000000"/>
+                <w:sz w:val="12"/>
+                <w:szCs w:val="12"/>
+                <w:u w:val="none"/>
+                <w:lang w:val="pt-BR" w:eastAsia="en-US" w:bidi="ar-SA"/>
+              </w:rPr>
+            </w:r>
+          </w:p>
+        </w:tc>
+        <w:tc>
+          <w:tcPr>
+            <w:tcW w:w="366" w:type="dxa"/>
+            <w:tcBorders>
+              <w:left w:val="single" w:sz="4" w:space="0" w:color="000000"/>
+              <w:bottom w:val="single" w:sz="4" w:space="0" w:color="000000"/>
+            </w:tcBorders>
+            <w:vAlign w:val="center"/>
+          </w:tcPr>
+          <w:p>
+            <w:pPr>
+              <w:pStyle w:val="Compact"/>
+              <w:widowControl w:val="false"/>
+              <w:jc w:val="center"/>
+              <w:rPr>
+                <w:rFonts w:ascii="Ubuntu Mono" w:hAnsi="Ubuntu Mono"/>
+                <w:b w:val="false"/>
+                <w:b w:val="false"/>
+                <w:bCs w:val="false"/>
+                <w:i w:val="false"/>
+                <w:i w:val="false"/>
+                <w:iCs w:val="false"/>
+                <w:strike w:val="false"/>
+                <w:dstrike w:val="false"/>
+                <w:outline w:val="false"/>
+                <w:shadow w:val="false"/>
+                <w:color w:val="000000"/>
+                <w:sz w:val="12"/>
+                <w:szCs w:val="12"/>
+                <w:u w:val="none"/>
+                <w:lang w:val="pt-BR" w:eastAsia="en-US" w:bidi="ar-SA"/>
+              </w:rPr>
+            </w:pPr>
+            <w:r>
+              <w:rPr>
+                <w:rFonts w:ascii="Ubuntu Mono" w:hAnsi="Ubuntu Mono"/>
+                <w:b w:val="false"/>
+                <w:bCs w:val="false"/>
+                <w:i w:val="false"/>
+                <w:iCs w:val="false"/>
+                <w:strike w:val="false"/>
+                <w:dstrike w:val="false"/>
+                <w:outline w:val="false"/>
+                <w:shadow w:val="false"/>
+                <w:color w:val="000000"/>
+                <w:sz w:val="12"/>
+                <w:szCs w:val="12"/>
+                <w:u w:val="none"/>
+                <w:lang w:val="pt-BR" w:eastAsia="en-US" w:bidi="ar-SA"/>
+              </w:rPr>
+            </w:r>
+          </w:p>
+        </w:tc>
+        <w:tc>
+          <w:tcPr>
+            <w:tcW w:w="368" w:type="dxa"/>
+            <w:tcBorders>
+              <w:left w:val="single" w:sz="4" w:space="0" w:color="000000"/>
+              <w:bottom w:val="single" w:sz="4" w:space="0" w:color="000000"/>
+            </w:tcBorders>
+            <w:vAlign w:val="center"/>
+          </w:tcPr>
+          <w:p>
+            <w:pPr>
+              <w:pStyle w:val="Compact"/>
+              <w:widowControl w:val="false"/>
+              <w:jc w:val="center"/>
+              <w:rPr>
+                <w:rFonts w:ascii="Ubuntu Mono" w:hAnsi="Ubuntu Mono"/>
+                <w:b w:val="false"/>
+                <w:b w:val="false"/>
+                <w:bCs w:val="false"/>
+                <w:i w:val="false"/>
+                <w:i w:val="false"/>
+                <w:iCs w:val="false"/>
+                <w:strike w:val="false"/>
+                <w:dstrike w:val="false"/>
+                <w:outline w:val="false"/>
+                <w:shadow w:val="false"/>
+                <w:color w:val="000000"/>
+                <w:sz w:val="12"/>
+                <w:szCs w:val="12"/>
+                <w:u w:val="none"/>
+                <w:lang w:val="pt-BR" w:eastAsia="en-US" w:bidi="ar-SA"/>
+              </w:rPr>
+            </w:pPr>
+            <w:r>
+              <w:rPr>
+                <w:rFonts w:ascii="Ubuntu Mono" w:hAnsi="Ubuntu Mono"/>
+                <w:b w:val="false"/>
+                <w:bCs w:val="false"/>
+                <w:i w:val="false"/>
+                <w:iCs w:val="false"/>
+                <w:strike w:val="false"/>
+                <w:dstrike w:val="false"/>
+                <w:outline w:val="false"/>
+                <w:shadow w:val="false"/>
+                <w:color w:val="000000"/>
+                <w:sz w:val="12"/>
+                <w:szCs w:val="12"/>
+                <w:u w:val="none"/>
+                <w:lang w:val="pt-BR" w:eastAsia="en-US" w:bidi="ar-SA"/>
+              </w:rPr>
+            </w:r>
+          </w:p>
+        </w:tc>
+        <w:tc>
+          <w:tcPr>
+            <w:tcW w:w="423" w:type="dxa"/>
+            <w:tcBorders>
+              <w:left w:val="single" w:sz="4" w:space="0" w:color="000000"/>
+              <w:bottom w:val="single" w:sz="4" w:space="0" w:color="000000"/>
+            </w:tcBorders>
+            <w:vAlign w:val="center"/>
+          </w:tcPr>
+          <w:p>
+            <w:pPr>
+              <w:pStyle w:val="Compact"/>
+              <w:widowControl w:val="false"/>
+              <w:jc w:val="center"/>
+              <w:rPr>
+                <w:rFonts w:ascii="Ubuntu Mono" w:hAnsi="Ubuntu Mono"/>
+                <w:b w:val="false"/>
+                <w:b w:val="false"/>
+                <w:bCs w:val="false"/>
+                <w:i w:val="false"/>
+                <w:i w:val="false"/>
+                <w:iCs w:val="false"/>
+                <w:strike w:val="false"/>
+                <w:dstrike w:val="false"/>
+                <w:outline w:val="false"/>
+                <w:shadow w:val="false"/>
+                <w:color w:val="000000"/>
+                <w:sz w:val="12"/>
+                <w:szCs w:val="12"/>
+                <w:u w:val="none"/>
+                <w:lang w:val="pt-BR" w:eastAsia="en-US" w:bidi="ar-SA"/>
+              </w:rPr>
+            </w:pPr>
+            <w:r>
+              <w:rPr>
+                <w:rFonts w:ascii="Ubuntu Mono" w:hAnsi="Ubuntu Mono"/>
+                <w:b w:val="false"/>
+                <w:bCs w:val="false"/>
+                <w:i w:val="false"/>
+                <w:iCs w:val="false"/>
+                <w:strike w:val="false"/>
+                <w:dstrike w:val="false"/>
+                <w:outline w:val="false"/>
+                <w:shadow w:val="false"/>
+                <w:color w:val="000000"/>
+                <w:sz w:val="12"/>
+                <w:szCs w:val="12"/>
+                <w:u w:val="none"/>
+                <w:lang w:val="pt-BR" w:eastAsia="en-US" w:bidi="ar-SA"/>
+              </w:rPr>
+            </w:r>
+          </w:p>
+        </w:tc>
+        <w:tc>
+          <w:tcPr>
+            <w:tcW w:w="420" w:type="dxa"/>
+            <w:tcBorders>
+              <w:left w:val="single" w:sz="4" w:space="0" w:color="000000"/>
+              <w:bottom w:val="single" w:sz="4" w:space="0" w:color="000000"/>
+            </w:tcBorders>
+            <w:vAlign w:val="center"/>
+          </w:tcPr>
+          <w:p>
+            <w:pPr>
+              <w:pStyle w:val="Compact"/>
+              <w:widowControl w:val="false"/>
+              <w:jc w:val="center"/>
+              <w:rPr>
+                <w:rFonts w:ascii="Ubuntu Mono" w:hAnsi="Ubuntu Mono"/>
+                <w:b w:val="false"/>
+                <w:b w:val="false"/>
+                <w:bCs w:val="false"/>
+                <w:i w:val="false"/>
+                <w:i w:val="false"/>
+                <w:iCs w:val="false"/>
+                <w:strike w:val="false"/>
+                <w:dstrike w:val="false"/>
+                <w:outline w:val="false"/>
+                <w:shadow w:val="false"/>
+                <w:color w:val="000000"/>
+                <w:sz w:val="12"/>
+                <w:szCs w:val="12"/>
+                <w:u w:val="none"/>
+                <w:lang w:val="pt-BR" w:eastAsia="en-US" w:bidi="ar-SA"/>
+              </w:rPr>
+            </w:pPr>
+            <w:r>
+              <w:rPr>
+                <w:rFonts w:ascii="Ubuntu Mono" w:hAnsi="Ubuntu Mono"/>
+                <w:b w:val="false"/>
+                <w:bCs w:val="false"/>
+                <w:i w:val="false"/>
+                <w:iCs w:val="false"/>
+                <w:strike w:val="false"/>
+                <w:dstrike w:val="false"/>
+                <w:outline w:val="false"/>
+                <w:shadow w:val="false"/>
+                <w:color w:val="000000"/>
+                <w:sz w:val="12"/>
+                <w:szCs w:val="12"/>
+                <w:u w:val="none"/>
+                <w:lang w:val="pt-BR" w:eastAsia="en-US" w:bidi="ar-SA"/>
+              </w:rPr>
+            </w:r>
+          </w:p>
+        </w:tc>
+        <w:tc>
+          <w:tcPr>
             <w:tcW w:w="419" w:type="dxa"/>
             <w:tcBorders>
               <w:left w:val="single" w:sz="4" w:space="0" w:color="000000"/>
@@ -11609,377 +12088,6 @@
         </w:tc>
         <w:tc>
           <w:tcPr>
-            <w:tcW w:w="630" w:type="dxa"/>
-            <w:tcBorders>
-              <w:left w:val="single" w:sz="4" w:space="0" w:color="000000"/>
-              <w:bottom w:val="single" w:sz="4" w:space="0" w:color="000000"/>
-            </w:tcBorders>
-            <w:vAlign w:val="center"/>
-          </w:tcPr>
-          <w:p>
-            <w:pPr>
-              <w:pStyle w:val="Compact"/>
-              <w:widowControl w:val="false"/>
-              <w:jc w:val="center"/>
-              <w:rPr>
-                <w:rFonts w:ascii="Ubuntu Mono" w:hAnsi="Ubuntu Mono"/>
-                <w:b w:val="false"/>
-                <w:b w:val="false"/>
-                <w:bCs w:val="false"/>
-                <w:i w:val="false"/>
-                <w:i w:val="false"/>
-                <w:iCs w:val="false"/>
-                <w:strike w:val="false"/>
-                <w:dstrike w:val="false"/>
-                <w:outline w:val="false"/>
-                <w:shadow w:val="false"/>
-                <w:color w:val="000000"/>
-                <w:sz w:val="12"/>
-                <w:szCs w:val="12"/>
-                <w:u w:val="none"/>
-                <w:lang w:val="pt-BR" w:eastAsia="en-US" w:bidi="ar-SA"/>
-              </w:rPr>
-            </w:pPr>
-            <w:r>
-              <w:rPr>
-                <w:rFonts w:ascii="Ubuntu Mono" w:hAnsi="Ubuntu Mono"/>
-                <w:b w:val="false"/>
-                <w:bCs w:val="false"/>
-                <w:i w:val="false"/>
-                <w:iCs w:val="false"/>
-                <w:strike w:val="false"/>
-                <w:dstrike w:val="false"/>
-                <w:outline w:val="false"/>
-                <w:shadow w:val="false"/>
-                <w:color w:val="000000"/>
-                <w:sz w:val="12"/>
-                <w:szCs w:val="12"/>
-                <w:u w:val="none"/>
-                <w:lang w:val="pt-BR" w:eastAsia="en-US" w:bidi="ar-SA"/>
-              </w:rPr>
-            </w:r>
-          </w:p>
-        </w:tc>
-        <w:tc>
-          <w:tcPr>
-            <w:tcW w:w="732" w:type="dxa"/>
-            <w:tcBorders>
-              <w:left w:val="single" w:sz="4" w:space="0" w:color="000000"/>
-              <w:bottom w:val="single" w:sz="4" w:space="0" w:color="000000"/>
-            </w:tcBorders>
-            <w:vAlign w:val="center"/>
-          </w:tcPr>
-          <w:p>
-            <w:pPr>
-              <w:pStyle w:val="Compact"/>
-              <w:widowControl w:val="false"/>
-              <w:jc w:val="center"/>
-              <w:rPr>
-                <w:rFonts w:ascii="Ubuntu Mono" w:hAnsi="Ubuntu Mono"/>
-                <w:b w:val="false"/>
-                <w:b w:val="false"/>
-                <w:bCs w:val="false"/>
-                <w:i w:val="false"/>
-                <w:i w:val="false"/>
-                <w:iCs w:val="false"/>
-                <w:strike w:val="false"/>
-                <w:dstrike w:val="false"/>
-                <w:outline w:val="false"/>
-                <w:shadow w:val="false"/>
-                <w:color w:val="000000"/>
-                <w:sz w:val="12"/>
-                <w:szCs w:val="12"/>
-                <w:u w:val="none"/>
-                <w:lang w:val="pt-BR" w:eastAsia="en-US" w:bidi="ar-SA"/>
-              </w:rPr>
-            </w:pPr>
-            <w:r>
-              <w:rPr>
-                <w:rFonts w:ascii="Ubuntu Mono" w:hAnsi="Ubuntu Mono"/>
-                <w:b w:val="false"/>
-                <w:bCs w:val="false"/>
-                <w:i w:val="false"/>
-                <w:iCs w:val="false"/>
-                <w:strike w:val="false"/>
-                <w:dstrike w:val="false"/>
-                <w:outline w:val="false"/>
-                <w:shadow w:val="false"/>
-                <w:color w:val="000000"/>
-                <w:sz w:val="12"/>
-                <w:szCs w:val="12"/>
-                <w:u w:val="none"/>
-                <w:lang w:val="pt-BR" w:eastAsia="en-US" w:bidi="ar-SA"/>
-              </w:rPr>
-            </w:r>
-          </w:p>
-        </w:tc>
-        <w:tc>
-          <w:tcPr>
-            <w:tcW w:w="366" w:type="dxa"/>
-            <w:tcBorders>
-              <w:left w:val="single" w:sz="4" w:space="0" w:color="000000"/>
-              <w:bottom w:val="single" w:sz="4" w:space="0" w:color="000000"/>
-            </w:tcBorders>
-            <w:vAlign w:val="center"/>
-          </w:tcPr>
-          <w:p>
-            <w:pPr>
-              <w:pStyle w:val="Compact"/>
-              <w:widowControl w:val="false"/>
-              <w:jc w:val="center"/>
-              <w:rPr>
-                <w:rFonts w:ascii="Ubuntu Mono" w:hAnsi="Ubuntu Mono"/>
-                <w:b w:val="false"/>
-                <w:b w:val="false"/>
-                <w:bCs w:val="false"/>
-                <w:i w:val="false"/>
-                <w:i w:val="false"/>
-                <w:iCs w:val="false"/>
-                <w:strike w:val="false"/>
-                <w:dstrike w:val="false"/>
-                <w:outline w:val="false"/>
-                <w:shadow w:val="false"/>
-                <w:color w:val="000000"/>
-                <w:sz w:val="12"/>
-                <w:szCs w:val="12"/>
-                <w:u w:val="none"/>
-                <w:lang w:val="pt-BR" w:eastAsia="en-US" w:bidi="ar-SA"/>
-              </w:rPr>
-            </w:pPr>
-            <w:r>
-              <w:rPr>
-                <w:rFonts w:ascii="Ubuntu Mono" w:hAnsi="Ubuntu Mono"/>
-                <w:b w:val="false"/>
-                <w:bCs w:val="false"/>
-                <w:i w:val="false"/>
-                <w:iCs w:val="false"/>
-                <w:strike w:val="false"/>
-                <w:dstrike w:val="false"/>
-                <w:outline w:val="false"/>
-                <w:shadow w:val="false"/>
-                <w:color w:val="000000"/>
-                <w:sz w:val="12"/>
-                <w:szCs w:val="12"/>
-                <w:u w:val="none"/>
-                <w:lang w:val="pt-BR" w:eastAsia="en-US" w:bidi="ar-SA"/>
-              </w:rPr>
-            </w:r>
-          </w:p>
-        </w:tc>
-        <w:tc>
-          <w:tcPr>
-            <w:tcW w:w="368" w:type="dxa"/>
-            <w:tcBorders>
-              <w:left w:val="single" w:sz="4" w:space="0" w:color="000000"/>
-              <w:bottom w:val="single" w:sz="4" w:space="0" w:color="000000"/>
-            </w:tcBorders>
-            <w:vAlign w:val="center"/>
-          </w:tcPr>
-          <w:p>
-            <w:pPr>
-              <w:pStyle w:val="Compact"/>
-              <w:widowControl w:val="false"/>
-              <w:jc w:val="center"/>
-              <w:rPr>
-                <w:rFonts w:ascii="Ubuntu Mono" w:hAnsi="Ubuntu Mono"/>
-                <w:b w:val="false"/>
-                <w:b w:val="false"/>
-                <w:bCs w:val="false"/>
-                <w:i w:val="false"/>
-                <w:i w:val="false"/>
-                <w:iCs w:val="false"/>
-                <w:strike w:val="false"/>
-                <w:dstrike w:val="false"/>
-                <w:outline w:val="false"/>
-                <w:shadow w:val="false"/>
-                <w:color w:val="000000"/>
-                <w:sz w:val="12"/>
-                <w:szCs w:val="12"/>
-                <w:u w:val="none"/>
-                <w:lang w:val="pt-BR" w:eastAsia="en-US" w:bidi="ar-SA"/>
-              </w:rPr>
-            </w:pPr>
-            <w:r>
-              <w:rPr>
-                <w:rFonts w:ascii="Ubuntu Mono" w:hAnsi="Ubuntu Mono"/>
-                <w:b w:val="false"/>
-                <w:bCs w:val="false"/>
-                <w:i w:val="false"/>
-                <w:iCs w:val="false"/>
-                <w:strike w:val="false"/>
-                <w:dstrike w:val="false"/>
-                <w:outline w:val="false"/>
-                <w:shadow w:val="false"/>
-                <w:color w:val="000000"/>
-                <w:sz w:val="12"/>
-                <w:szCs w:val="12"/>
-                <w:u w:val="none"/>
-                <w:lang w:val="pt-BR" w:eastAsia="en-US" w:bidi="ar-SA"/>
-              </w:rPr>
-            </w:r>
-          </w:p>
-        </w:tc>
-        <w:tc>
-          <w:tcPr>
-            <w:tcW w:w="423" w:type="dxa"/>
-            <w:tcBorders>
-              <w:left w:val="single" w:sz="4" w:space="0" w:color="000000"/>
-              <w:bottom w:val="single" w:sz="4" w:space="0" w:color="000000"/>
-            </w:tcBorders>
-            <w:vAlign w:val="center"/>
-          </w:tcPr>
-          <w:p>
-            <w:pPr>
-              <w:pStyle w:val="Compact"/>
-              <w:widowControl w:val="false"/>
-              <w:jc w:val="center"/>
-              <w:rPr>
-                <w:rFonts w:ascii="Ubuntu Mono" w:hAnsi="Ubuntu Mono"/>
-                <w:b w:val="false"/>
-                <w:b w:val="false"/>
-                <w:bCs w:val="false"/>
-                <w:i w:val="false"/>
-                <w:i w:val="false"/>
-                <w:iCs w:val="false"/>
-                <w:strike w:val="false"/>
-                <w:dstrike w:val="false"/>
-                <w:outline w:val="false"/>
-                <w:shadow w:val="false"/>
-                <w:color w:val="000000"/>
-                <w:sz w:val="12"/>
-                <w:szCs w:val="12"/>
-                <w:u w:val="none"/>
-                <w:lang w:val="pt-BR" w:eastAsia="en-US" w:bidi="ar-SA"/>
-              </w:rPr>
-            </w:pPr>
-            <w:r>
-              <w:rPr>
-                <w:rFonts w:ascii="Ubuntu Mono" w:hAnsi="Ubuntu Mono"/>
-                <w:b w:val="false"/>
-                <w:bCs w:val="false"/>
-                <w:i w:val="false"/>
-                <w:iCs w:val="false"/>
-                <w:strike w:val="false"/>
-                <w:dstrike w:val="false"/>
-                <w:outline w:val="false"/>
-                <w:shadow w:val="false"/>
-                <w:color w:val="000000"/>
-                <w:sz w:val="12"/>
-                <w:szCs w:val="12"/>
-                <w:u w:val="none"/>
-                <w:lang w:val="pt-BR" w:eastAsia="en-US" w:bidi="ar-SA"/>
-              </w:rPr>
-            </w:r>
-          </w:p>
-        </w:tc>
-        <w:tc>
-          <w:tcPr>
-            <w:tcW w:w="419" w:type="dxa"/>
-            <w:tcBorders>
-              <w:left w:val="single" w:sz="4" w:space="0" w:color="000000"/>
-              <w:bottom w:val="single" w:sz="4" w:space="0" w:color="000000"/>
-            </w:tcBorders>
-            <w:vAlign w:val="center"/>
-          </w:tcPr>
-          <w:p>
-            <w:pPr>
-              <w:pStyle w:val="Compact"/>
-              <w:widowControl w:val="false"/>
-              <w:jc w:val="center"/>
-              <w:rPr>
-                <w:rFonts w:ascii="Ubuntu Mono" w:hAnsi="Ubuntu Mono"/>
-                <w:b w:val="false"/>
-                <w:b w:val="false"/>
-                <w:bCs w:val="false"/>
-                <w:i w:val="false"/>
-                <w:i w:val="false"/>
-                <w:iCs w:val="false"/>
-                <w:strike w:val="false"/>
-                <w:dstrike w:val="false"/>
-                <w:outline w:val="false"/>
-                <w:shadow w:val="false"/>
-                <w:color w:val="000000"/>
-                <w:sz w:val="12"/>
-                <w:szCs w:val="12"/>
-                <w:u w:val="none"/>
-                <w:lang w:val="pt-BR" w:eastAsia="en-US" w:bidi="ar-SA"/>
-              </w:rPr>
-            </w:pPr>
-            <w:r>
-              <w:rPr>
-                <w:rFonts w:ascii="Ubuntu Mono" w:hAnsi="Ubuntu Mono"/>
-                <w:b w:val="false"/>
-                <w:bCs w:val="false"/>
-                <w:i w:val="false"/>
-                <w:iCs w:val="false"/>
-                <w:strike w:val="false"/>
-                <w:dstrike w:val="false"/>
-                <w:outline w:val="false"/>
-                <w:shadow w:val="false"/>
-                <w:color w:val="000000"/>
-                <w:sz w:val="12"/>
-                <w:szCs w:val="12"/>
-                <w:u w:val="none"/>
-                <w:lang w:val="pt-BR" w:eastAsia="en-US" w:bidi="ar-SA"/>
-              </w:rPr>
-            </w:r>
-          </w:p>
-        </w:tc>
-        <w:tc>
-          <w:tcPr>
-            <w:tcW w:w="419" w:type="dxa"/>
-            <w:tcBorders>
-              <w:left w:val="single" w:sz="4" w:space="0" w:color="000000"/>
-              <w:bottom w:val="single" w:sz="4" w:space="0" w:color="000000"/>
-            </w:tcBorders>
-            <w:vAlign w:val="center"/>
-          </w:tcPr>
-          <w:p>
-            <w:pPr>
-              <w:pStyle w:val="Compact"/>
-              <w:widowControl w:val="false"/>
-              <w:jc w:val="center"/>
-              <w:rPr>
-                <w:rFonts w:ascii="Ubuntu Mono" w:hAnsi="Ubuntu Mono"/>
-                <w:b w:val="false"/>
-                <w:b w:val="false"/>
-                <w:bCs w:val="false"/>
-                <w:i w:val="false"/>
-                <w:i w:val="false"/>
-                <w:iCs w:val="false"/>
-                <w:strike w:val="false"/>
-                <w:dstrike w:val="false"/>
-                <w:outline w:val="false"/>
-                <w:shadow w:val="false"/>
-                <w:color w:val="000000"/>
-                <w:sz w:val="12"/>
-                <w:szCs w:val="12"/>
-                <w:u w:val="none"/>
-                <w:lang w:val="pt-BR" w:eastAsia="en-US" w:bidi="ar-SA"/>
-              </w:rPr>
-            </w:pPr>
-            <w:r>
-              <w:rPr>
-                <w:rFonts w:ascii="Ubuntu Mono" w:hAnsi="Ubuntu Mono"/>
-                <w:b w:val="false"/>
-                <w:bCs w:val="false"/>
-                <w:i w:val="false"/>
-                <w:iCs w:val="false"/>
-                <w:strike w:val="false"/>
-                <w:dstrike w:val="false"/>
-                <w:outline w:val="false"/>
-                <w:shadow w:val="false"/>
-                <w:color w:val="000000"/>
-                <w:sz w:val="12"/>
-                <w:szCs w:val="12"/>
-                <w:u w:val="none"/>
-                <w:lang w:val="pt-BR" w:eastAsia="en-US" w:bidi="ar-SA"/>
-              </w:rPr>
-            </w:r>
-          </w:p>
-        </w:tc>
-        <w:tc>
-          <w:tcPr>
             <w:tcW w:w="629" w:type="dxa"/>
             <w:tcBorders>
               <w:left w:val="single" w:sz="4" w:space="0" w:color="000000"/>
@@ -12033,60 +12141,60 @@
         </w:tc>
         <w:tc>
           <w:tcPr>
-            <w:tcW w:w="734" w:type="dxa"/>
-            <w:tcBorders>
-              <w:left w:val="single" w:sz="4" w:space="0" w:color="000000"/>
-              <w:bottom w:val="single" w:sz="4" w:space="0" w:color="000000"/>
-            </w:tcBorders>
-            <w:vAlign w:val="center"/>
-          </w:tcPr>
-          <w:p>
-            <w:pPr>
-              <w:pStyle w:val="Compact"/>
-              <w:widowControl w:val="false"/>
-              <w:jc w:val="center"/>
-              <w:rPr>
-                <w:rFonts w:ascii="Ubuntu Mono" w:hAnsi="Ubuntu Mono"/>
-                <w:b w:val="false"/>
-                <w:b w:val="false"/>
-                <w:bCs w:val="false"/>
-                <w:i w:val="false"/>
-                <w:i w:val="false"/>
-                <w:iCs w:val="false"/>
-                <w:strike w:val="false"/>
-                <w:dstrike w:val="false"/>
-                <w:outline w:val="false"/>
-                <w:shadow w:val="false"/>
-                <w:color w:val="000000"/>
-                <w:sz w:val="12"/>
-                <w:szCs w:val="12"/>
-                <w:u w:val="none"/>
-                <w:lang w:val="pt-BR" w:eastAsia="en-US" w:bidi="ar-SA"/>
-              </w:rPr>
-            </w:pPr>
-            <w:r>
-              <w:rPr>
-                <w:rFonts w:ascii="Ubuntu Mono" w:hAnsi="Ubuntu Mono"/>
-                <w:b w:val="false"/>
-                <w:bCs w:val="false"/>
-                <w:i w:val="false"/>
-                <w:iCs w:val="false"/>
-                <w:strike w:val="false"/>
-                <w:dstrike w:val="false"/>
-                <w:outline w:val="false"/>
-                <w:shadow w:val="false"/>
-                <w:color w:val="000000"/>
-                <w:sz w:val="12"/>
-                <w:szCs w:val="12"/>
-                <w:u w:val="none"/>
-                <w:lang w:val="pt-BR" w:eastAsia="en-US" w:bidi="ar-SA"/>
-              </w:rPr>
-            </w:r>
-          </w:p>
-        </w:tc>
-        <w:tc>
-          <w:tcPr>
-            <w:tcW w:w="406" w:type="dxa"/>
+            <w:tcW w:w="735" w:type="dxa"/>
+            <w:tcBorders>
+              <w:left w:val="single" w:sz="4" w:space="0" w:color="000000"/>
+              <w:bottom w:val="single" w:sz="4" w:space="0" w:color="000000"/>
+            </w:tcBorders>
+            <w:vAlign w:val="center"/>
+          </w:tcPr>
+          <w:p>
+            <w:pPr>
+              <w:pStyle w:val="Compact"/>
+              <w:widowControl w:val="false"/>
+              <w:jc w:val="center"/>
+              <w:rPr>
+                <w:rFonts w:ascii="Ubuntu Mono" w:hAnsi="Ubuntu Mono"/>
+                <w:b w:val="false"/>
+                <w:b w:val="false"/>
+                <w:bCs w:val="false"/>
+                <w:i w:val="false"/>
+                <w:i w:val="false"/>
+                <w:iCs w:val="false"/>
+                <w:strike w:val="false"/>
+                <w:dstrike w:val="false"/>
+                <w:outline w:val="false"/>
+                <w:shadow w:val="false"/>
+                <w:color w:val="000000"/>
+                <w:sz w:val="12"/>
+                <w:szCs w:val="12"/>
+                <w:u w:val="none"/>
+                <w:lang w:val="pt-BR" w:eastAsia="en-US" w:bidi="ar-SA"/>
+              </w:rPr>
+            </w:pPr>
+            <w:r>
+              <w:rPr>
+                <w:rFonts w:ascii="Ubuntu Mono" w:hAnsi="Ubuntu Mono"/>
+                <w:b w:val="false"/>
+                <w:bCs w:val="false"/>
+                <w:i w:val="false"/>
+                <w:iCs w:val="false"/>
+                <w:strike w:val="false"/>
+                <w:dstrike w:val="false"/>
+                <w:outline w:val="false"/>
+                <w:shadow w:val="false"/>
+                <w:color w:val="000000"/>
+                <w:sz w:val="12"/>
+                <w:szCs w:val="12"/>
+                <w:u w:val="none"/>
+                <w:lang w:val="pt-BR" w:eastAsia="en-US" w:bidi="ar-SA"/>
+              </w:rPr>
+            </w:r>
+          </w:p>
+        </w:tc>
+        <w:tc>
+          <w:tcPr>
+            <w:tcW w:w="403" w:type="dxa"/>
             <w:tcBorders>
               <w:left w:val="single" w:sz="4" w:space="0" w:color="000000"/>
               <w:bottom w:val="single" w:sz="4" w:space="0" w:color="000000"/>
@@ -12606,6 +12714,59 @@
         </w:tc>
         <w:tc>
           <w:tcPr>
+            <w:tcW w:w="420" w:type="dxa"/>
+            <w:tcBorders>
+              <w:left w:val="single" w:sz="4" w:space="0" w:color="000000"/>
+              <w:bottom w:val="single" w:sz="4" w:space="0" w:color="000000"/>
+            </w:tcBorders>
+            <w:vAlign w:val="center"/>
+          </w:tcPr>
+          <w:p>
+            <w:pPr>
+              <w:pStyle w:val="Compact"/>
+              <w:widowControl w:val="false"/>
+              <w:jc w:val="center"/>
+              <w:rPr>
+                <w:rFonts w:ascii="Ubuntu Mono" w:hAnsi="Ubuntu Mono"/>
+                <w:b w:val="false"/>
+                <w:b w:val="false"/>
+                <w:bCs w:val="false"/>
+                <w:i w:val="false"/>
+                <w:i w:val="false"/>
+                <w:iCs w:val="false"/>
+                <w:strike w:val="false"/>
+                <w:dstrike w:val="false"/>
+                <w:outline w:val="false"/>
+                <w:shadow w:val="false"/>
+                <w:color w:val="000000"/>
+                <w:sz w:val="12"/>
+                <w:szCs w:val="12"/>
+                <w:u w:val="none"/>
+                <w:lang w:val="pt-BR" w:eastAsia="en-US" w:bidi="ar-SA"/>
+              </w:rPr>
+            </w:pPr>
+            <w:r>
+              <w:rPr>
+                <w:rFonts w:ascii="Ubuntu Mono" w:hAnsi="Ubuntu Mono"/>
+                <w:b w:val="false"/>
+                <w:bCs w:val="false"/>
+                <w:i w:val="false"/>
+                <w:iCs w:val="false"/>
+                <w:strike w:val="false"/>
+                <w:dstrike w:val="false"/>
+                <w:outline w:val="false"/>
+                <w:shadow w:val="false"/>
+                <w:color w:val="000000"/>
+                <w:sz w:val="12"/>
+                <w:szCs w:val="12"/>
+                <w:u w:val="none"/>
+                <w:lang w:val="pt-BR" w:eastAsia="en-US" w:bidi="ar-SA"/>
+              </w:rPr>
+            </w:r>
+          </w:p>
+        </w:tc>
+        <w:tc>
+          <w:tcPr>
             <w:tcW w:w="419" w:type="dxa"/>
             <w:tcBorders>
               <w:left w:val="single" w:sz="4" w:space="0" w:color="000000"/>
@@ -12659,6 +12820,324 @@
         </w:tc>
         <w:tc>
           <w:tcPr>
+            <w:tcW w:w="630" w:type="dxa"/>
+            <w:tcBorders>
+              <w:left w:val="single" w:sz="4" w:space="0" w:color="000000"/>
+              <w:bottom w:val="single" w:sz="4" w:space="0" w:color="000000"/>
+            </w:tcBorders>
+            <w:vAlign w:val="center"/>
+          </w:tcPr>
+          <w:p>
+            <w:pPr>
+              <w:pStyle w:val="Compact"/>
+              <w:widowControl w:val="false"/>
+              <w:jc w:val="center"/>
+              <w:rPr>
+                <w:rFonts w:ascii="Ubuntu Mono" w:hAnsi="Ubuntu Mono"/>
+                <w:b w:val="false"/>
+                <w:b w:val="false"/>
+                <w:bCs w:val="false"/>
+                <w:i w:val="false"/>
+                <w:i w:val="false"/>
+                <w:iCs w:val="false"/>
+                <w:strike w:val="false"/>
+                <w:dstrike w:val="false"/>
+                <w:outline w:val="false"/>
+                <w:shadow w:val="false"/>
+                <w:color w:val="000000"/>
+                <w:sz w:val="12"/>
+                <w:szCs w:val="12"/>
+                <w:u w:val="none"/>
+                <w:lang w:val="pt-BR" w:eastAsia="en-US" w:bidi="ar-SA"/>
+              </w:rPr>
+            </w:pPr>
+            <w:r>
+              <w:rPr>
+                <w:rFonts w:ascii="Ubuntu Mono" w:hAnsi="Ubuntu Mono"/>
+                <w:b w:val="false"/>
+                <w:bCs w:val="false"/>
+                <w:i w:val="false"/>
+                <w:iCs w:val="false"/>
+                <w:strike w:val="false"/>
+                <w:dstrike w:val="false"/>
+                <w:outline w:val="false"/>
+                <w:shadow w:val="false"/>
+                <w:color w:val="000000"/>
+                <w:sz w:val="12"/>
+                <w:szCs w:val="12"/>
+                <w:u w:val="none"/>
+                <w:lang w:val="pt-BR" w:eastAsia="en-US" w:bidi="ar-SA"/>
+              </w:rPr>
+            </w:r>
+          </w:p>
+        </w:tc>
+        <w:tc>
+          <w:tcPr>
+            <w:tcW w:w="732" w:type="dxa"/>
+            <w:tcBorders>
+              <w:left w:val="single" w:sz="4" w:space="0" w:color="000000"/>
+              <w:bottom w:val="single" w:sz="4" w:space="0" w:color="000000"/>
+            </w:tcBorders>
+            <w:vAlign w:val="center"/>
+          </w:tcPr>
+          <w:p>
+            <w:pPr>
+              <w:pStyle w:val="Compact"/>
+              <w:widowControl w:val="false"/>
+              <w:jc w:val="center"/>
+              <w:rPr>
+                <w:rFonts w:ascii="Ubuntu Mono" w:hAnsi="Ubuntu Mono"/>
+                <w:b w:val="false"/>
+                <w:b w:val="false"/>
+                <w:bCs w:val="false"/>
+                <w:i w:val="false"/>
+                <w:i w:val="false"/>
+                <w:iCs w:val="false"/>
+                <w:strike w:val="false"/>
+                <w:dstrike w:val="false"/>
+                <w:outline w:val="false"/>
+                <w:shadow w:val="false"/>
+                <w:color w:val="000000"/>
+                <w:sz w:val="12"/>
+                <w:szCs w:val="12"/>
+                <w:u w:val="none"/>
+                <w:lang w:val="pt-BR" w:eastAsia="en-US" w:bidi="ar-SA"/>
+              </w:rPr>
+            </w:pPr>
+            <w:r>
+              <w:rPr>
+                <w:rFonts w:ascii="Ubuntu Mono" w:hAnsi="Ubuntu Mono"/>
+                <w:b w:val="false"/>
+                <w:bCs w:val="false"/>
+                <w:i w:val="false"/>
+                <w:iCs w:val="false"/>
+                <w:strike w:val="false"/>
+                <w:dstrike w:val="false"/>
+                <w:outline w:val="false"/>
+                <w:shadow w:val="false"/>
+                <w:color w:val="000000"/>
+                <w:sz w:val="12"/>
+                <w:szCs w:val="12"/>
+                <w:u w:val="none"/>
+                <w:lang w:val="pt-BR" w:eastAsia="en-US" w:bidi="ar-SA"/>
+              </w:rPr>
+            </w:r>
+          </w:p>
+        </w:tc>
+        <w:tc>
+          <w:tcPr>
+            <w:tcW w:w="366" w:type="dxa"/>
+            <w:tcBorders>
+              <w:left w:val="single" w:sz="4" w:space="0" w:color="000000"/>
+              <w:bottom w:val="single" w:sz="4" w:space="0" w:color="000000"/>
+            </w:tcBorders>
+            <w:vAlign w:val="center"/>
+          </w:tcPr>
+          <w:p>
+            <w:pPr>
+              <w:pStyle w:val="Compact"/>
+              <w:widowControl w:val="false"/>
+              <w:jc w:val="center"/>
+              <w:rPr>
+                <w:rFonts w:ascii="Ubuntu Mono" w:hAnsi="Ubuntu Mono"/>
+                <w:b w:val="false"/>
+                <w:b w:val="false"/>
+                <w:bCs w:val="false"/>
+                <w:i w:val="false"/>
+                <w:i w:val="false"/>
+                <w:iCs w:val="false"/>
+                <w:strike w:val="false"/>
+                <w:dstrike w:val="false"/>
+                <w:outline w:val="false"/>
+                <w:shadow w:val="false"/>
+                <w:color w:val="000000"/>
+                <w:sz w:val="12"/>
+                <w:szCs w:val="12"/>
+                <w:u w:val="none"/>
+                <w:lang w:val="pt-BR" w:eastAsia="en-US" w:bidi="ar-SA"/>
+              </w:rPr>
+            </w:pPr>
+            <w:r>
+              <w:rPr>
+                <w:rFonts w:ascii="Ubuntu Mono" w:hAnsi="Ubuntu Mono"/>
+                <w:b w:val="false"/>
+                <w:bCs w:val="false"/>
+                <w:i w:val="false"/>
+                <w:iCs w:val="false"/>
+                <w:strike w:val="false"/>
+                <w:dstrike w:val="false"/>
+                <w:outline w:val="false"/>
+                <w:shadow w:val="false"/>
+                <w:color w:val="000000"/>
+                <w:sz w:val="12"/>
+                <w:szCs w:val="12"/>
+                <w:u w:val="none"/>
+                <w:lang w:val="pt-BR" w:eastAsia="en-US" w:bidi="ar-SA"/>
+              </w:rPr>
+            </w:r>
+          </w:p>
+        </w:tc>
+        <w:tc>
+          <w:tcPr>
+            <w:tcW w:w="368" w:type="dxa"/>
+            <w:tcBorders>
+              <w:left w:val="single" w:sz="4" w:space="0" w:color="000000"/>
+              <w:bottom w:val="single" w:sz="4" w:space="0" w:color="000000"/>
+            </w:tcBorders>
+            <w:vAlign w:val="center"/>
+          </w:tcPr>
+          <w:p>
+            <w:pPr>
+              <w:pStyle w:val="Compact"/>
+              <w:widowControl w:val="false"/>
+              <w:jc w:val="center"/>
+              <w:rPr>
+                <w:rFonts w:ascii="Ubuntu Mono" w:hAnsi="Ubuntu Mono"/>
+                <w:b w:val="false"/>
+                <w:b w:val="false"/>
+                <w:bCs w:val="false"/>
+                <w:i w:val="false"/>
+                <w:i w:val="false"/>
+                <w:iCs w:val="false"/>
+                <w:strike w:val="false"/>
+                <w:dstrike w:val="false"/>
+                <w:outline w:val="false"/>
+                <w:shadow w:val="false"/>
+                <w:color w:val="000000"/>
+                <w:sz w:val="12"/>
+                <w:szCs w:val="12"/>
+                <w:u w:val="none"/>
+                <w:lang w:val="pt-BR" w:eastAsia="en-US" w:bidi="ar-SA"/>
+              </w:rPr>
+            </w:pPr>
+            <w:r>
+              <w:rPr>
+                <w:rFonts w:ascii="Ubuntu Mono" w:hAnsi="Ubuntu Mono"/>
+                <w:b w:val="false"/>
+                <w:bCs w:val="false"/>
+                <w:i w:val="false"/>
+                <w:iCs w:val="false"/>
+                <w:strike w:val="false"/>
+                <w:dstrike w:val="false"/>
+                <w:outline w:val="false"/>
+                <w:shadow w:val="false"/>
+                <w:color w:val="000000"/>
+                <w:sz w:val="12"/>
+                <w:szCs w:val="12"/>
+                <w:u w:val="none"/>
+                <w:lang w:val="pt-BR" w:eastAsia="en-US" w:bidi="ar-SA"/>
+              </w:rPr>
+            </w:r>
+          </w:p>
+        </w:tc>
+        <w:tc>
+          <w:tcPr>
+            <w:tcW w:w="423" w:type="dxa"/>
+            <w:tcBorders>
+              <w:left w:val="single" w:sz="4" w:space="0" w:color="000000"/>
+              <w:bottom w:val="single" w:sz="4" w:space="0" w:color="000000"/>
+            </w:tcBorders>
+            <w:vAlign w:val="center"/>
+          </w:tcPr>
+          <w:p>
+            <w:pPr>
+              <w:pStyle w:val="Compact"/>
+              <w:widowControl w:val="false"/>
+              <w:jc w:val="center"/>
+              <w:rPr>
+                <w:rFonts w:ascii="Ubuntu Mono" w:hAnsi="Ubuntu Mono"/>
+                <w:b w:val="false"/>
+                <w:b w:val="false"/>
+                <w:bCs w:val="false"/>
+                <w:i w:val="false"/>
+                <w:i w:val="false"/>
+                <w:iCs w:val="false"/>
+                <w:strike w:val="false"/>
+                <w:dstrike w:val="false"/>
+                <w:outline w:val="false"/>
+                <w:shadow w:val="false"/>
+                <w:color w:val="000000"/>
+                <w:sz w:val="12"/>
+                <w:szCs w:val="12"/>
+                <w:u w:val="none"/>
+                <w:lang w:val="pt-BR" w:eastAsia="en-US" w:bidi="ar-SA"/>
+              </w:rPr>
+            </w:pPr>
+            <w:r>
+              <w:rPr>
+                <w:rFonts w:ascii="Ubuntu Mono" w:hAnsi="Ubuntu Mono"/>
+                <w:b w:val="false"/>
+                <w:bCs w:val="false"/>
+                <w:i w:val="false"/>
+                <w:iCs w:val="false"/>
+                <w:strike w:val="false"/>
+                <w:dstrike w:val="false"/>
+                <w:outline w:val="false"/>
+                <w:shadow w:val="false"/>
+                <w:color w:val="000000"/>
+                <w:sz w:val="12"/>
+                <w:szCs w:val="12"/>
+                <w:u w:val="none"/>
+                <w:lang w:val="pt-BR" w:eastAsia="en-US" w:bidi="ar-SA"/>
+              </w:rPr>
+            </w:r>
+          </w:p>
+        </w:tc>
+        <w:tc>
+          <w:tcPr>
+            <w:tcW w:w="420" w:type="dxa"/>
+            <w:tcBorders>
+              <w:left w:val="single" w:sz="4" w:space="0" w:color="000000"/>
+              <w:bottom w:val="single" w:sz="4" w:space="0" w:color="000000"/>
+            </w:tcBorders>
+            <w:vAlign w:val="center"/>
+          </w:tcPr>
+          <w:p>
+            <w:pPr>
+              <w:pStyle w:val="Compact"/>
+              <w:widowControl w:val="false"/>
+              <w:jc w:val="center"/>
+              <w:rPr>
+                <w:rFonts w:ascii="Ubuntu Mono" w:hAnsi="Ubuntu Mono"/>
+                <w:b w:val="false"/>
+                <w:b w:val="false"/>
+                <w:bCs w:val="false"/>
+                <w:i w:val="false"/>
+                <w:i w:val="false"/>
+                <w:iCs w:val="false"/>
+                <w:strike w:val="false"/>
+                <w:dstrike w:val="false"/>
+                <w:outline w:val="false"/>
+                <w:shadow w:val="false"/>
+                <w:color w:val="000000"/>
+                <w:sz w:val="12"/>
+                <w:szCs w:val="12"/>
+                <w:u w:val="none"/>
+                <w:lang w:val="pt-BR" w:eastAsia="en-US" w:bidi="ar-SA"/>
+              </w:rPr>
+            </w:pPr>
+            <w:r>
+              <w:rPr>
+                <w:rFonts w:ascii="Ubuntu Mono" w:hAnsi="Ubuntu Mono"/>
+                <w:b w:val="false"/>
+                <w:bCs w:val="false"/>
+                <w:i w:val="false"/>
+                <w:iCs w:val="false"/>
+                <w:strike w:val="false"/>
+                <w:dstrike w:val="false"/>
+                <w:outline w:val="false"/>
+                <w:shadow w:val="false"/>
+                <w:color w:val="000000"/>
+                <w:sz w:val="12"/>
+                <w:szCs w:val="12"/>
+                <w:u w:val="none"/>
+                <w:lang w:val="pt-BR" w:eastAsia="en-US" w:bidi="ar-SA"/>
+              </w:rPr>
+            </w:r>
+          </w:p>
+        </w:tc>
+        <w:tc>
+          <w:tcPr>
             <w:tcW w:w="419" w:type="dxa"/>
             <w:tcBorders>
               <w:left w:val="single" w:sz="4" w:space="0" w:color="000000"/>
@@ -12712,377 +13191,6 @@
         </w:tc>
         <w:tc>
           <w:tcPr>
-            <w:tcW w:w="630" w:type="dxa"/>
-            <w:tcBorders>
-              <w:left w:val="single" w:sz="4" w:space="0" w:color="000000"/>
-              <w:bottom w:val="single" w:sz="4" w:space="0" w:color="000000"/>
-            </w:tcBorders>
-            <w:vAlign w:val="center"/>
-          </w:tcPr>
-          <w:p>
-            <w:pPr>
-              <w:pStyle w:val="Compact"/>
-              <w:widowControl w:val="false"/>
-              <w:jc w:val="center"/>
-              <w:rPr>
-                <w:rFonts w:ascii="Ubuntu Mono" w:hAnsi="Ubuntu Mono"/>
-                <w:b w:val="false"/>
-                <w:b w:val="false"/>
-                <w:bCs w:val="false"/>
-                <w:i w:val="false"/>
-                <w:i w:val="false"/>
-                <w:iCs w:val="false"/>
-                <w:strike w:val="false"/>
-                <w:dstrike w:val="false"/>
-                <w:outline w:val="false"/>
-                <w:shadow w:val="false"/>
-                <w:color w:val="000000"/>
-                <w:sz w:val="12"/>
-                <w:szCs w:val="12"/>
-                <w:u w:val="none"/>
-                <w:lang w:val="pt-BR" w:eastAsia="en-US" w:bidi="ar-SA"/>
-              </w:rPr>
-            </w:pPr>
-            <w:r>
-              <w:rPr>
-                <w:rFonts w:ascii="Ubuntu Mono" w:hAnsi="Ubuntu Mono"/>
-                <w:b w:val="false"/>
-                <w:bCs w:val="false"/>
-                <w:i w:val="false"/>
-                <w:iCs w:val="false"/>
-                <w:strike w:val="false"/>
-                <w:dstrike w:val="false"/>
-                <w:outline w:val="false"/>
-                <w:shadow w:val="false"/>
-                <w:color w:val="000000"/>
-                <w:sz w:val="12"/>
-                <w:szCs w:val="12"/>
-                <w:u w:val="none"/>
-                <w:lang w:val="pt-BR" w:eastAsia="en-US" w:bidi="ar-SA"/>
-              </w:rPr>
-            </w:r>
-          </w:p>
-        </w:tc>
-        <w:tc>
-          <w:tcPr>
-            <w:tcW w:w="732" w:type="dxa"/>
-            <w:tcBorders>
-              <w:left w:val="single" w:sz="4" w:space="0" w:color="000000"/>
-              <w:bottom w:val="single" w:sz="4" w:space="0" w:color="000000"/>
-            </w:tcBorders>
-            <w:vAlign w:val="center"/>
-          </w:tcPr>
-          <w:p>
-            <w:pPr>
-              <w:pStyle w:val="Compact"/>
-              <w:widowControl w:val="false"/>
-              <w:jc w:val="center"/>
-              <w:rPr>
-                <w:rFonts w:ascii="Ubuntu Mono" w:hAnsi="Ubuntu Mono"/>
-                <w:b w:val="false"/>
-                <w:b w:val="false"/>
-                <w:bCs w:val="false"/>
-                <w:i w:val="false"/>
-                <w:i w:val="false"/>
-                <w:iCs w:val="false"/>
-                <w:strike w:val="false"/>
-                <w:dstrike w:val="false"/>
-                <w:outline w:val="false"/>
-                <w:shadow w:val="false"/>
-                <w:color w:val="000000"/>
-                <w:sz w:val="12"/>
-                <w:szCs w:val="12"/>
-                <w:u w:val="none"/>
-                <w:lang w:val="pt-BR" w:eastAsia="en-US" w:bidi="ar-SA"/>
-              </w:rPr>
-            </w:pPr>
-            <w:r>
-              <w:rPr>
-                <w:rFonts w:ascii="Ubuntu Mono" w:hAnsi="Ubuntu Mono"/>
-                <w:b w:val="false"/>
-                <w:bCs w:val="false"/>
-                <w:i w:val="false"/>
-                <w:iCs w:val="false"/>
-                <w:strike w:val="false"/>
-                <w:dstrike w:val="false"/>
-                <w:outline w:val="false"/>
-                <w:shadow w:val="false"/>
-                <w:color w:val="000000"/>
-                <w:sz w:val="12"/>
-                <w:szCs w:val="12"/>
-                <w:u w:val="none"/>
-                <w:lang w:val="pt-BR" w:eastAsia="en-US" w:bidi="ar-SA"/>
-              </w:rPr>
-            </w:r>
-          </w:p>
-        </w:tc>
-        <w:tc>
-          <w:tcPr>
-            <w:tcW w:w="366" w:type="dxa"/>
-            <w:tcBorders>
-              <w:left w:val="single" w:sz="4" w:space="0" w:color="000000"/>
-              <w:bottom w:val="single" w:sz="4" w:space="0" w:color="000000"/>
-            </w:tcBorders>
-            <w:vAlign w:val="center"/>
-          </w:tcPr>
-          <w:p>
-            <w:pPr>
-              <w:pStyle w:val="Compact"/>
-              <w:widowControl w:val="false"/>
-              <w:jc w:val="center"/>
-              <w:rPr>
-                <w:rFonts w:ascii="Ubuntu Mono" w:hAnsi="Ubuntu Mono"/>
-                <w:b w:val="false"/>
-                <w:b w:val="false"/>
-                <w:bCs w:val="false"/>
-                <w:i w:val="false"/>
-                <w:i w:val="false"/>
-                <w:iCs w:val="false"/>
-                <w:strike w:val="false"/>
-                <w:dstrike w:val="false"/>
-                <w:outline w:val="false"/>
-                <w:shadow w:val="false"/>
-                <w:color w:val="000000"/>
-                <w:sz w:val="12"/>
-                <w:szCs w:val="12"/>
-                <w:u w:val="none"/>
-                <w:lang w:val="pt-BR" w:eastAsia="en-US" w:bidi="ar-SA"/>
-              </w:rPr>
-            </w:pPr>
-            <w:r>
-              <w:rPr>
-                <w:rFonts w:ascii="Ubuntu Mono" w:hAnsi="Ubuntu Mono"/>
-                <w:b w:val="false"/>
-                <w:bCs w:val="false"/>
-                <w:i w:val="false"/>
-                <w:iCs w:val="false"/>
-                <w:strike w:val="false"/>
-                <w:dstrike w:val="false"/>
-                <w:outline w:val="false"/>
-                <w:shadow w:val="false"/>
-                <w:color w:val="000000"/>
-                <w:sz w:val="12"/>
-                <w:szCs w:val="12"/>
-                <w:u w:val="none"/>
-                <w:lang w:val="pt-BR" w:eastAsia="en-US" w:bidi="ar-SA"/>
-              </w:rPr>
-            </w:r>
-          </w:p>
-        </w:tc>
-        <w:tc>
-          <w:tcPr>
-            <w:tcW w:w="368" w:type="dxa"/>
-            <w:tcBorders>
-              <w:left w:val="single" w:sz="4" w:space="0" w:color="000000"/>
-              <w:bottom w:val="single" w:sz="4" w:space="0" w:color="000000"/>
-            </w:tcBorders>
-            <w:vAlign w:val="center"/>
-          </w:tcPr>
-          <w:p>
-            <w:pPr>
-              <w:pStyle w:val="Compact"/>
-              <w:widowControl w:val="false"/>
-              <w:jc w:val="center"/>
-              <w:rPr>
-                <w:rFonts w:ascii="Ubuntu Mono" w:hAnsi="Ubuntu Mono"/>
-                <w:b w:val="false"/>
-                <w:b w:val="false"/>
-                <w:bCs w:val="false"/>
-                <w:i w:val="false"/>
-                <w:i w:val="false"/>
-                <w:iCs w:val="false"/>
-                <w:strike w:val="false"/>
-                <w:dstrike w:val="false"/>
-                <w:outline w:val="false"/>
-                <w:shadow w:val="false"/>
-                <w:color w:val="000000"/>
-                <w:sz w:val="12"/>
-                <w:szCs w:val="12"/>
-                <w:u w:val="none"/>
-                <w:lang w:val="pt-BR" w:eastAsia="en-US" w:bidi="ar-SA"/>
-              </w:rPr>
-            </w:pPr>
-            <w:r>
-              <w:rPr>
-                <w:rFonts w:ascii="Ubuntu Mono" w:hAnsi="Ubuntu Mono"/>
-                <w:b w:val="false"/>
-                <w:bCs w:val="false"/>
-                <w:i w:val="false"/>
-                <w:iCs w:val="false"/>
-                <w:strike w:val="false"/>
-                <w:dstrike w:val="false"/>
-                <w:outline w:val="false"/>
-                <w:shadow w:val="false"/>
-                <w:color w:val="000000"/>
-                <w:sz w:val="12"/>
-                <w:szCs w:val="12"/>
-                <w:u w:val="none"/>
-                <w:lang w:val="pt-BR" w:eastAsia="en-US" w:bidi="ar-SA"/>
-              </w:rPr>
-            </w:r>
-          </w:p>
-        </w:tc>
-        <w:tc>
-          <w:tcPr>
-            <w:tcW w:w="423" w:type="dxa"/>
-            <w:tcBorders>
-              <w:left w:val="single" w:sz="4" w:space="0" w:color="000000"/>
-              <w:bottom w:val="single" w:sz="4" w:space="0" w:color="000000"/>
-            </w:tcBorders>
-            <w:vAlign w:val="center"/>
-          </w:tcPr>
-          <w:p>
-            <w:pPr>
-              <w:pStyle w:val="Compact"/>
-              <w:widowControl w:val="false"/>
-              <w:jc w:val="center"/>
-              <w:rPr>
-                <w:rFonts w:ascii="Ubuntu Mono" w:hAnsi="Ubuntu Mono"/>
-                <w:b w:val="false"/>
-                <w:b w:val="false"/>
-                <w:bCs w:val="false"/>
-                <w:i w:val="false"/>
-                <w:i w:val="false"/>
-                <w:iCs w:val="false"/>
-                <w:strike w:val="false"/>
-                <w:dstrike w:val="false"/>
-                <w:outline w:val="false"/>
-                <w:shadow w:val="false"/>
-                <w:color w:val="000000"/>
-                <w:sz w:val="12"/>
-                <w:szCs w:val="12"/>
-                <w:u w:val="none"/>
-                <w:lang w:val="pt-BR" w:eastAsia="en-US" w:bidi="ar-SA"/>
-              </w:rPr>
-            </w:pPr>
-            <w:r>
-              <w:rPr>
-                <w:rFonts w:ascii="Ubuntu Mono" w:hAnsi="Ubuntu Mono"/>
-                <w:b w:val="false"/>
-                <w:bCs w:val="false"/>
-                <w:i w:val="false"/>
-                <w:iCs w:val="false"/>
-                <w:strike w:val="false"/>
-                <w:dstrike w:val="false"/>
-                <w:outline w:val="false"/>
-                <w:shadow w:val="false"/>
-                <w:color w:val="000000"/>
-                <w:sz w:val="12"/>
-                <w:szCs w:val="12"/>
-                <w:u w:val="none"/>
-                <w:lang w:val="pt-BR" w:eastAsia="en-US" w:bidi="ar-SA"/>
-              </w:rPr>
-            </w:r>
-          </w:p>
-        </w:tc>
-        <w:tc>
-          <w:tcPr>
-            <w:tcW w:w="419" w:type="dxa"/>
-            <w:tcBorders>
-              <w:left w:val="single" w:sz="4" w:space="0" w:color="000000"/>
-              <w:bottom w:val="single" w:sz="4" w:space="0" w:color="000000"/>
-            </w:tcBorders>
-            <w:vAlign w:val="center"/>
-          </w:tcPr>
-          <w:p>
-            <w:pPr>
-              <w:pStyle w:val="Compact"/>
-              <w:widowControl w:val="false"/>
-              <w:jc w:val="center"/>
-              <w:rPr>
-                <w:rFonts w:ascii="Ubuntu Mono" w:hAnsi="Ubuntu Mono"/>
-                <w:b w:val="false"/>
-                <w:b w:val="false"/>
-                <w:bCs w:val="false"/>
-                <w:i w:val="false"/>
-                <w:i w:val="false"/>
-                <w:iCs w:val="false"/>
-                <w:strike w:val="false"/>
-                <w:dstrike w:val="false"/>
-                <w:outline w:val="false"/>
-                <w:shadow w:val="false"/>
-                <w:color w:val="000000"/>
-                <w:sz w:val="12"/>
-                <w:szCs w:val="12"/>
-                <w:u w:val="none"/>
-                <w:lang w:val="pt-BR" w:eastAsia="en-US" w:bidi="ar-SA"/>
-              </w:rPr>
-            </w:pPr>
-            <w:r>
-              <w:rPr>
-                <w:rFonts w:ascii="Ubuntu Mono" w:hAnsi="Ubuntu Mono"/>
-                <w:b w:val="false"/>
-                <w:bCs w:val="false"/>
-                <w:i w:val="false"/>
-                <w:iCs w:val="false"/>
-                <w:strike w:val="false"/>
-                <w:dstrike w:val="false"/>
-                <w:outline w:val="false"/>
-                <w:shadow w:val="false"/>
-                <w:color w:val="000000"/>
-                <w:sz w:val="12"/>
-                <w:szCs w:val="12"/>
-                <w:u w:val="none"/>
-                <w:lang w:val="pt-BR" w:eastAsia="en-US" w:bidi="ar-SA"/>
-              </w:rPr>
-            </w:r>
-          </w:p>
-        </w:tc>
-        <w:tc>
-          <w:tcPr>
-            <w:tcW w:w="419" w:type="dxa"/>
-            <w:tcBorders>
-              <w:left w:val="single" w:sz="4" w:space="0" w:color="000000"/>
-              <w:bottom w:val="single" w:sz="4" w:space="0" w:color="000000"/>
-            </w:tcBorders>
-            <w:vAlign w:val="center"/>
-          </w:tcPr>
-          <w:p>
-            <w:pPr>
-              <w:pStyle w:val="Compact"/>
-              <w:widowControl w:val="false"/>
-              <w:jc w:val="center"/>
-              <w:rPr>
-                <w:rFonts w:ascii="Ubuntu Mono" w:hAnsi="Ubuntu Mono"/>
-                <w:b w:val="false"/>
-                <w:b w:val="false"/>
-                <w:bCs w:val="false"/>
-                <w:i w:val="false"/>
-                <w:i w:val="false"/>
-                <w:iCs w:val="false"/>
-                <w:strike w:val="false"/>
-                <w:dstrike w:val="false"/>
-                <w:outline w:val="false"/>
-                <w:shadow w:val="false"/>
-                <w:color w:val="000000"/>
-                <w:sz w:val="12"/>
-                <w:szCs w:val="12"/>
-                <w:u w:val="none"/>
-                <w:lang w:val="pt-BR" w:eastAsia="en-US" w:bidi="ar-SA"/>
-              </w:rPr>
-            </w:pPr>
-            <w:r>
-              <w:rPr>
-                <w:rFonts w:ascii="Ubuntu Mono" w:hAnsi="Ubuntu Mono"/>
-                <w:b w:val="false"/>
-                <w:bCs w:val="false"/>
-                <w:i w:val="false"/>
-                <w:iCs w:val="false"/>
-                <w:strike w:val="false"/>
-                <w:dstrike w:val="false"/>
-                <w:outline w:val="false"/>
-                <w:shadow w:val="false"/>
-                <w:color w:val="000000"/>
-                <w:sz w:val="12"/>
-                <w:szCs w:val="12"/>
-                <w:u w:val="none"/>
-                <w:lang w:val="pt-BR" w:eastAsia="en-US" w:bidi="ar-SA"/>
-              </w:rPr>
-            </w:r>
-          </w:p>
-        </w:tc>
-        <w:tc>
-          <w:tcPr>
             <w:tcW w:w="629" w:type="dxa"/>
             <w:tcBorders>
               <w:left w:val="single" w:sz="4" w:space="0" w:color="000000"/>
@@ -13136,60 +13244,60 @@
         </w:tc>
         <w:tc>
           <w:tcPr>
-            <w:tcW w:w="734" w:type="dxa"/>
-            <w:tcBorders>
-              <w:left w:val="single" w:sz="4" w:space="0" w:color="000000"/>
-              <w:bottom w:val="single" w:sz="4" w:space="0" w:color="000000"/>
-            </w:tcBorders>
-            <w:vAlign w:val="center"/>
-          </w:tcPr>
-          <w:p>
-            <w:pPr>
-              <w:pStyle w:val="Compact"/>
-              <w:widowControl w:val="false"/>
-              <w:jc w:val="center"/>
-              <w:rPr>
-                <w:rFonts w:ascii="Ubuntu Mono" w:hAnsi="Ubuntu Mono"/>
-                <w:b w:val="false"/>
-                <w:b w:val="false"/>
-                <w:bCs w:val="false"/>
-                <w:i w:val="false"/>
-                <w:i w:val="false"/>
-                <w:iCs w:val="false"/>
-                <w:strike w:val="false"/>
-                <w:dstrike w:val="false"/>
-                <w:outline w:val="false"/>
-                <w:shadow w:val="false"/>
-                <w:color w:val="000000"/>
-                <w:sz w:val="12"/>
-                <w:szCs w:val="12"/>
-                <w:u w:val="none"/>
-                <w:lang w:val="pt-BR" w:eastAsia="en-US" w:bidi="ar-SA"/>
-              </w:rPr>
-            </w:pPr>
-            <w:r>
-              <w:rPr>
-                <w:rFonts w:ascii="Ubuntu Mono" w:hAnsi="Ubuntu Mono"/>
-                <w:b w:val="false"/>
-                <w:bCs w:val="false"/>
-                <w:i w:val="false"/>
-                <w:iCs w:val="false"/>
-                <w:strike w:val="false"/>
-                <w:dstrike w:val="false"/>
-                <w:outline w:val="false"/>
-                <w:shadow w:val="false"/>
-                <w:color w:val="000000"/>
-                <w:sz w:val="12"/>
-                <w:szCs w:val="12"/>
-                <w:u w:val="none"/>
-                <w:lang w:val="pt-BR" w:eastAsia="en-US" w:bidi="ar-SA"/>
-              </w:rPr>
-            </w:r>
-          </w:p>
-        </w:tc>
-        <w:tc>
-          <w:tcPr>
-            <w:tcW w:w="406" w:type="dxa"/>
+            <w:tcW w:w="735" w:type="dxa"/>
+            <w:tcBorders>
+              <w:left w:val="single" w:sz="4" w:space="0" w:color="000000"/>
+              <w:bottom w:val="single" w:sz="4" w:space="0" w:color="000000"/>
+            </w:tcBorders>
+            <w:vAlign w:val="center"/>
+          </w:tcPr>
+          <w:p>
+            <w:pPr>
+              <w:pStyle w:val="Compact"/>
+              <w:widowControl w:val="false"/>
+              <w:jc w:val="center"/>
+              <w:rPr>
+                <w:rFonts w:ascii="Ubuntu Mono" w:hAnsi="Ubuntu Mono"/>
+                <w:b w:val="false"/>
+                <w:b w:val="false"/>
+                <w:bCs w:val="false"/>
+                <w:i w:val="false"/>
+                <w:i w:val="false"/>
+                <w:iCs w:val="false"/>
+                <w:strike w:val="false"/>
+                <w:dstrike w:val="false"/>
+                <w:outline w:val="false"/>
+                <w:shadow w:val="false"/>
+                <w:color w:val="000000"/>
+                <w:sz w:val="12"/>
+                <w:szCs w:val="12"/>
+                <w:u w:val="none"/>
+                <w:lang w:val="pt-BR" w:eastAsia="en-US" w:bidi="ar-SA"/>
+              </w:rPr>
+            </w:pPr>
+            <w:r>
+              <w:rPr>
+                <w:rFonts w:ascii="Ubuntu Mono" w:hAnsi="Ubuntu Mono"/>
+                <w:b w:val="false"/>
+                <w:bCs w:val="false"/>
+                <w:i w:val="false"/>
+                <w:iCs w:val="false"/>
+                <w:strike w:val="false"/>
+                <w:dstrike w:val="false"/>
+                <w:outline w:val="false"/>
+                <w:shadow w:val="false"/>
+                <w:color w:val="000000"/>
+                <w:sz w:val="12"/>
+                <w:szCs w:val="12"/>
+                <w:u w:val="none"/>
+                <w:lang w:val="pt-BR" w:eastAsia="en-US" w:bidi="ar-SA"/>
+              </w:rPr>
+            </w:r>
+          </w:p>
+        </w:tc>
+        <w:tc>
+          <w:tcPr>
+            <w:tcW w:w="403" w:type="dxa"/>
             <w:tcBorders>
               <w:left w:val="single" w:sz="4" w:space="0" w:color="000000"/>
               <w:bottom w:val="single" w:sz="4" w:space="0" w:color="000000"/>
@@ -13709,6 +13817,59 @@
         </w:tc>
         <w:tc>
           <w:tcPr>
+            <w:tcW w:w="420" w:type="dxa"/>
+            <w:tcBorders>
+              <w:left w:val="single" w:sz="4" w:space="0" w:color="000000"/>
+              <w:bottom w:val="single" w:sz="4" w:space="0" w:color="000000"/>
+            </w:tcBorders>
+            <w:vAlign w:val="center"/>
+          </w:tcPr>
+          <w:p>
+            <w:pPr>
+              <w:pStyle w:val="Compact"/>
+              <w:widowControl w:val="false"/>
+              <w:jc w:val="center"/>
+              <w:rPr>
+                <w:rFonts w:ascii="Ubuntu Mono" w:hAnsi="Ubuntu Mono"/>
+                <w:b w:val="false"/>
+                <w:b w:val="false"/>
+                <w:bCs w:val="false"/>
+                <w:i w:val="false"/>
+                <w:i w:val="false"/>
+                <w:iCs w:val="false"/>
+                <w:strike w:val="false"/>
+                <w:dstrike w:val="false"/>
+                <w:outline w:val="false"/>
+                <w:shadow w:val="false"/>
+                <w:color w:val="000000"/>
+                <w:sz w:val="12"/>
+                <w:szCs w:val="12"/>
+                <w:u w:val="none"/>
+                <w:lang w:val="pt-BR" w:eastAsia="en-US" w:bidi="ar-SA"/>
+              </w:rPr>
+            </w:pPr>
+            <w:r>
+              <w:rPr>
+                <w:rFonts w:ascii="Ubuntu Mono" w:hAnsi="Ubuntu Mono"/>
+                <w:b w:val="false"/>
+                <w:bCs w:val="false"/>
+                <w:i w:val="false"/>
+                <w:iCs w:val="false"/>
+                <w:strike w:val="false"/>
+                <w:dstrike w:val="false"/>
+                <w:outline w:val="false"/>
+                <w:shadow w:val="false"/>
+                <w:color w:val="000000"/>
+                <w:sz w:val="12"/>
+                <w:szCs w:val="12"/>
+                <w:u w:val="none"/>
+                <w:lang w:val="pt-BR" w:eastAsia="en-US" w:bidi="ar-SA"/>
+              </w:rPr>
+            </w:r>
+          </w:p>
+        </w:tc>
+        <w:tc>
+          <w:tcPr>
             <w:tcW w:w="419" w:type="dxa"/>
             <w:tcBorders>
               <w:left w:val="single" w:sz="4" w:space="0" w:color="000000"/>
@@ -13762,6 +13923,324 @@
         </w:tc>
         <w:tc>
           <w:tcPr>
+            <w:tcW w:w="630" w:type="dxa"/>
+            <w:tcBorders>
+              <w:left w:val="single" w:sz="4" w:space="0" w:color="000000"/>
+              <w:bottom w:val="single" w:sz="4" w:space="0" w:color="000000"/>
+            </w:tcBorders>
+            <w:vAlign w:val="center"/>
+          </w:tcPr>
+          <w:p>
+            <w:pPr>
+              <w:pStyle w:val="Compact"/>
+              <w:widowControl w:val="false"/>
+              <w:jc w:val="center"/>
+              <w:rPr>
+                <w:rFonts w:ascii="Ubuntu Mono" w:hAnsi="Ubuntu Mono"/>
+                <w:b w:val="false"/>
+                <w:b w:val="false"/>
+                <w:bCs w:val="false"/>
+                <w:i w:val="false"/>
+                <w:i w:val="false"/>
+                <w:iCs w:val="false"/>
+                <w:strike w:val="false"/>
+                <w:dstrike w:val="false"/>
+                <w:outline w:val="false"/>
+                <w:shadow w:val="false"/>
+                <w:color w:val="000000"/>
+                <w:sz w:val="12"/>
+                <w:szCs w:val="12"/>
+                <w:u w:val="none"/>
+                <w:lang w:val="pt-BR" w:eastAsia="en-US" w:bidi="ar-SA"/>
+              </w:rPr>
+            </w:pPr>
+            <w:r>
+              <w:rPr>
+                <w:rFonts w:ascii="Ubuntu Mono" w:hAnsi="Ubuntu Mono"/>
+                <w:b w:val="false"/>
+                <w:bCs w:val="false"/>
+                <w:i w:val="false"/>
+                <w:iCs w:val="false"/>
+                <w:strike w:val="false"/>
+                <w:dstrike w:val="false"/>
+                <w:outline w:val="false"/>
+                <w:shadow w:val="false"/>
+                <w:color w:val="000000"/>
+                <w:sz w:val="12"/>
+                <w:szCs w:val="12"/>
+                <w:u w:val="none"/>
+                <w:lang w:val="pt-BR" w:eastAsia="en-US" w:bidi="ar-SA"/>
+              </w:rPr>
+            </w:r>
+          </w:p>
+        </w:tc>
+        <w:tc>
+          <w:tcPr>
+            <w:tcW w:w="732" w:type="dxa"/>
+            <w:tcBorders>
+              <w:left w:val="single" w:sz="4" w:space="0" w:color="000000"/>
+              <w:bottom w:val="single" w:sz="4" w:space="0" w:color="000000"/>
+            </w:tcBorders>
+            <w:vAlign w:val="center"/>
+          </w:tcPr>
+          <w:p>
+            <w:pPr>
+              <w:pStyle w:val="Compact"/>
+              <w:widowControl w:val="false"/>
+              <w:jc w:val="center"/>
+              <w:rPr>
+                <w:rFonts w:ascii="Ubuntu Mono" w:hAnsi="Ubuntu Mono"/>
+                <w:b w:val="false"/>
+                <w:b w:val="false"/>
+                <w:bCs w:val="false"/>
+                <w:i w:val="false"/>
+                <w:i w:val="false"/>
+                <w:iCs w:val="false"/>
+                <w:strike w:val="false"/>
+                <w:dstrike w:val="false"/>
+                <w:outline w:val="false"/>
+                <w:shadow w:val="false"/>
+                <w:color w:val="000000"/>
+                <w:sz w:val="12"/>
+                <w:szCs w:val="12"/>
+                <w:u w:val="none"/>
+                <w:lang w:val="pt-BR" w:eastAsia="en-US" w:bidi="ar-SA"/>
+              </w:rPr>
+            </w:pPr>
+            <w:r>
+              <w:rPr>
+                <w:rFonts w:ascii="Ubuntu Mono" w:hAnsi="Ubuntu Mono"/>
+                <w:b w:val="false"/>
+                <w:bCs w:val="false"/>
+                <w:i w:val="false"/>
+                <w:iCs w:val="false"/>
+                <w:strike w:val="false"/>
+                <w:dstrike w:val="false"/>
+                <w:outline w:val="false"/>
+                <w:shadow w:val="false"/>
+                <w:color w:val="000000"/>
+                <w:sz w:val="12"/>
+                <w:szCs w:val="12"/>
+                <w:u w:val="none"/>
+                <w:lang w:val="pt-BR" w:eastAsia="en-US" w:bidi="ar-SA"/>
+              </w:rPr>
+            </w:r>
+          </w:p>
+        </w:tc>
+        <w:tc>
+          <w:tcPr>
+            <w:tcW w:w="366" w:type="dxa"/>
+            <w:tcBorders>
+              <w:left w:val="single" w:sz="4" w:space="0" w:color="000000"/>
+              <w:bottom w:val="single" w:sz="4" w:space="0" w:color="000000"/>
+            </w:tcBorders>
+            <w:vAlign w:val="center"/>
+          </w:tcPr>
+          <w:p>
+            <w:pPr>
+              <w:pStyle w:val="Compact"/>
+              <w:widowControl w:val="false"/>
+              <w:jc w:val="center"/>
+              <w:rPr>
+                <w:rFonts w:ascii="Ubuntu Mono" w:hAnsi="Ubuntu Mono"/>
+                <w:b w:val="false"/>
+                <w:b w:val="false"/>
+                <w:bCs w:val="false"/>
+                <w:i w:val="false"/>
+                <w:i w:val="false"/>
+                <w:iCs w:val="false"/>
+                <w:strike w:val="false"/>
+                <w:dstrike w:val="false"/>
+                <w:outline w:val="false"/>
+                <w:shadow w:val="false"/>
+                <w:color w:val="000000"/>
+                <w:sz w:val="12"/>
+                <w:szCs w:val="12"/>
+                <w:u w:val="none"/>
+                <w:lang w:val="pt-BR" w:eastAsia="en-US" w:bidi="ar-SA"/>
+              </w:rPr>
+            </w:pPr>
+            <w:r>
+              <w:rPr>
+                <w:rFonts w:ascii="Ubuntu Mono" w:hAnsi="Ubuntu Mono"/>
+                <w:b w:val="false"/>
+                <w:bCs w:val="false"/>
+                <w:i w:val="false"/>
+                <w:iCs w:val="false"/>
+                <w:strike w:val="false"/>
+                <w:dstrike w:val="false"/>
+                <w:outline w:val="false"/>
+                <w:shadow w:val="false"/>
+                <w:color w:val="000000"/>
+                <w:sz w:val="12"/>
+                <w:szCs w:val="12"/>
+                <w:u w:val="none"/>
+                <w:lang w:val="pt-BR" w:eastAsia="en-US" w:bidi="ar-SA"/>
+              </w:rPr>
+            </w:r>
+          </w:p>
+        </w:tc>
+        <w:tc>
+          <w:tcPr>
+            <w:tcW w:w="368" w:type="dxa"/>
+            <w:tcBorders>
+              <w:left w:val="single" w:sz="4" w:space="0" w:color="000000"/>
+              <w:bottom w:val="single" w:sz="4" w:space="0" w:color="000000"/>
+            </w:tcBorders>
+            <w:vAlign w:val="center"/>
+          </w:tcPr>
+          <w:p>
+            <w:pPr>
+              <w:pStyle w:val="Compact"/>
+              <w:widowControl w:val="false"/>
+              <w:jc w:val="center"/>
+              <w:rPr>
+                <w:rFonts w:ascii="Ubuntu Mono" w:hAnsi="Ubuntu Mono"/>
+                <w:b w:val="false"/>
+                <w:b w:val="false"/>
+                <w:bCs w:val="false"/>
+                <w:i w:val="false"/>
+                <w:i w:val="false"/>
+                <w:iCs w:val="false"/>
+                <w:strike w:val="false"/>
+                <w:dstrike w:val="false"/>
+                <w:outline w:val="false"/>
+                <w:shadow w:val="false"/>
+                <w:color w:val="000000"/>
+                <w:sz w:val="12"/>
+                <w:szCs w:val="12"/>
+                <w:u w:val="none"/>
+                <w:lang w:val="pt-BR" w:eastAsia="en-US" w:bidi="ar-SA"/>
+              </w:rPr>
+            </w:pPr>
+            <w:r>
+              <w:rPr>
+                <w:rFonts w:ascii="Ubuntu Mono" w:hAnsi="Ubuntu Mono"/>
+                <w:b w:val="false"/>
+                <w:bCs w:val="false"/>
+                <w:i w:val="false"/>
+                <w:iCs w:val="false"/>
+                <w:strike w:val="false"/>
+                <w:dstrike w:val="false"/>
+                <w:outline w:val="false"/>
+                <w:shadow w:val="false"/>
+                <w:color w:val="000000"/>
+                <w:sz w:val="12"/>
+                <w:szCs w:val="12"/>
+                <w:u w:val="none"/>
+                <w:lang w:val="pt-BR" w:eastAsia="en-US" w:bidi="ar-SA"/>
+              </w:rPr>
+            </w:r>
+          </w:p>
+        </w:tc>
+        <w:tc>
+          <w:tcPr>
+            <w:tcW w:w="423" w:type="dxa"/>
+            <w:tcBorders>
+              <w:left w:val="single" w:sz="4" w:space="0" w:color="000000"/>
+              <w:bottom w:val="single" w:sz="4" w:space="0" w:color="000000"/>
+            </w:tcBorders>
+            <w:vAlign w:val="center"/>
+          </w:tcPr>
+          <w:p>
+            <w:pPr>
+              <w:pStyle w:val="Compact"/>
+              <w:widowControl w:val="false"/>
+              <w:jc w:val="center"/>
+              <w:rPr>
+                <w:rFonts w:ascii="Ubuntu Mono" w:hAnsi="Ubuntu Mono"/>
+                <w:b w:val="false"/>
+                <w:b w:val="false"/>
+                <w:bCs w:val="false"/>
+                <w:i w:val="false"/>
+                <w:i w:val="false"/>
+                <w:iCs w:val="false"/>
+                <w:strike w:val="false"/>
+                <w:dstrike w:val="false"/>
+                <w:outline w:val="false"/>
+                <w:shadow w:val="false"/>
+                <w:color w:val="000000"/>
+                <w:sz w:val="12"/>
+                <w:szCs w:val="12"/>
+                <w:u w:val="none"/>
+                <w:lang w:val="pt-BR" w:eastAsia="en-US" w:bidi="ar-SA"/>
+              </w:rPr>
+            </w:pPr>
+            <w:r>
+              <w:rPr>
+                <w:rFonts w:ascii="Ubuntu Mono" w:hAnsi="Ubuntu Mono"/>
+                <w:b w:val="false"/>
+                <w:bCs w:val="false"/>
+                <w:i w:val="false"/>
+                <w:iCs w:val="false"/>
+                <w:strike w:val="false"/>
+                <w:dstrike w:val="false"/>
+                <w:outline w:val="false"/>
+                <w:shadow w:val="false"/>
+                <w:color w:val="000000"/>
+                <w:sz w:val="12"/>
+                <w:szCs w:val="12"/>
+                <w:u w:val="none"/>
+                <w:lang w:val="pt-BR" w:eastAsia="en-US" w:bidi="ar-SA"/>
+              </w:rPr>
+            </w:r>
+          </w:p>
+        </w:tc>
+        <w:tc>
+          <w:tcPr>
+            <w:tcW w:w="420" w:type="dxa"/>
+            <w:tcBorders>
+              <w:left w:val="single" w:sz="4" w:space="0" w:color="000000"/>
+              <w:bottom w:val="single" w:sz="4" w:space="0" w:color="000000"/>
+            </w:tcBorders>
+            <w:vAlign w:val="center"/>
+          </w:tcPr>
+          <w:p>
+            <w:pPr>
+              <w:pStyle w:val="Compact"/>
+              <w:widowControl w:val="false"/>
+              <w:jc w:val="center"/>
+              <w:rPr>
+                <w:rFonts w:ascii="Ubuntu Mono" w:hAnsi="Ubuntu Mono"/>
+                <w:b w:val="false"/>
+                <w:b w:val="false"/>
+                <w:bCs w:val="false"/>
+                <w:i w:val="false"/>
+                <w:i w:val="false"/>
+                <w:iCs w:val="false"/>
+                <w:strike w:val="false"/>
+                <w:dstrike w:val="false"/>
+                <w:outline w:val="false"/>
+                <w:shadow w:val="false"/>
+                <w:color w:val="000000"/>
+                <w:sz w:val="12"/>
+                <w:szCs w:val="12"/>
+                <w:u w:val="none"/>
+                <w:lang w:val="pt-BR" w:eastAsia="en-US" w:bidi="ar-SA"/>
+              </w:rPr>
+            </w:pPr>
+            <w:r>
+              <w:rPr>
+                <w:rFonts w:ascii="Ubuntu Mono" w:hAnsi="Ubuntu Mono"/>
+                <w:b w:val="false"/>
+                <w:bCs w:val="false"/>
+                <w:i w:val="false"/>
+                <w:iCs w:val="false"/>
+                <w:strike w:val="false"/>
+                <w:dstrike w:val="false"/>
+                <w:outline w:val="false"/>
+                <w:shadow w:val="false"/>
+                <w:color w:val="000000"/>
+                <w:sz w:val="12"/>
+                <w:szCs w:val="12"/>
+                <w:u w:val="none"/>
+                <w:lang w:val="pt-BR" w:eastAsia="en-US" w:bidi="ar-SA"/>
+              </w:rPr>
+            </w:r>
+          </w:p>
+        </w:tc>
+        <w:tc>
+          <w:tcPr>
             <w:tcW w:w="419" w:type="dxa"/>
             <w:tcBorders>
               <w:left w:val="single" w:sz="4" w:space="0" w:color="000000"/>
@@ -13815,377 +14294,6 @@
         </w:tc>
         <w:tc>
           <w:tcPr>
-            <w:tcW w:w="630" w:type="dxa"/>
-            <w:tcBorders>
-              <w:left w:val="single" w:sz="4" w:space="0" w:color="000000"/>
-              <w:bottom w:val="single" w:sz="4" w:space="0" w:color="000000"/>
-            </w:tcBorders>
-            <w:vAlign w:val="center"/>
-          </w:tcPr>
-          <w:p>
-            <w:pPr>
-              <w:pStyle w:val="Compact"/>
-              <w:widowControl w:val="false"/>
-              <w:jc w:val="center"/>
-              <w:rPr>
-                <w:rFonts w:ascii="Ubuntu Mono" w:hAnsi="Ubuntu Mono"/>
-                <w:b w:val="false"/>
-                <w:b w:val="false"/>
-                <w:bCs w:val="false"/>
-                <w:i w:val="false"/>
-                <w:i w:val="false"/>
-                <w:iCs w:val="false"/>
-                <w:strike w:val="false"/>
-                <w:dstrike w:val="false"/>
-                <w:outline w:val="false"/>
-                <w:shadow w:val="false"/>
-                <w:color w:val="000000"/>
-                <w:sz w:val="12"/>
-                <w:szCs w:val="12"/>
-                <w:u w:val="none"/>
-                <w:lang w:val="pt-BR" w:eastAsia="en-US" w:bidi="ar-SA"/>
-              </w:rPr>
-            </w:pPr>
-            <w:r>
-              <w:rPr>
-                <w:rFonts w:ascii="Ubuntu Mono" w:hAnsi="Ubuntu Mono"/>
-                <w:b w:val="false"/>
-                <w:bCs w:val="false"/>
-                <w:i w:val="false"/>
-                <w:iCs w:val="false"/>
-                <w:strike w:val="false"/>
-                <w:dstrike w:val="false"/>
-                <w:outline w:val="false"/>
-                <w:shadow w:val="false"/>
-                <w:color w:val="000000"/>
-                <w:sz w:val="12"/>
-                <w:szCs w:val="12"/>
-                <w:u w:val="none"/>
-                <w:lang w:val="pt-BR" w:eastAsia="en-US" w:bidi="ar-SA"/>
-              </w:rPr>
-            </w:r>
-          </w:p>
-        </w:tc>
-        <w:tc>
-          <w:tcPr>
-            <w:tcW w:w="732" w:type="dxa"/>
-            <w:tcBorders>
-              <w:left w:val="single" w:sz="4" w:space="0" w:color="000000"/>
-              <w:bottom w:val="single" w:sz="4" w:space="0" w:color="000000"/>
-            </w:tcBorders>
-            <w:vAlign w:val="center"/>
-          </w:tcPr>
-          <w:p>
-            <w:pPr>
-              <w:pStyle w:val="Compact"/>
-              <w:widowControl w:val="false"/>
-              <w:jc w:val="center"/>
-              <w:rPr>
-                <w:rFonts w:ascii="Ubuntu Mono" w:hAnsi="Ubuntu Mono"/>
-                <w:b w:val="false"/>
-                <w:b w:val="false"/>
-                <w:bCs w:val="false"/>
-                <w:i w:val="false"/>
-                <w:i w:val="false"/>
-                <w:iCs w:val="false"/>
-                <w:strike w:val="false"/>
-                <w:dstrike w:val="false"/>
-                <w:outline w:val="false"/>
-                <w:shadow w:val="false"/>
-                <w:color w:val="000000"/>
-                <w:sz w:val="12"/>
-                <w:szCs w:val="12"/>
-                <w:u w:val="none"/>
-                <w:lang w:val="pt-BR" w:eastAsia="en-US" w:bidi="ar-SA"/>
-              </w:rPr>
-            </w:pPr>
-            <w:r>
-              <w:rPr>
-                <w:rFonts w:ascii="Ubuntu Mono" w:hAnsi="Ubuntu Mono"/>
-                <w:b w:val="false"/>
-                <w:bCs w:val="false"/>
-                <w:i w:val="false"/>
-                <w:iCs w:val="false"/>
-                <w:strike w:val="false"/>
-                <w:dstrike w:val="false"/>
-                <w:outline w:val="false"/>
-                <w:shadow w:val="false"/>
-                <w:color w:val="000000"/>
-                <w:sz w:val="12"/>
-                <w:szCs w:val="12"/>
-                <w:u w:val="none"/>
-                <w:lang w:val="pt-BR" w:eastAsia="en-US" w:bidi="ar-SA"/>
-              </w:rPr>
-            </w:r>
-          </w:p>
-        </w:tc>
-        <w:tc>
-          <w:tcPr>
-            <w:tcW w:w="366" w:type="dxa"/>
-            <w:tcBorders>
-              <w:left w:val="single" w:sz="4" w:space="0" w:color="000000"/>
-              <w:bottom w:val="single" w:sz="4" w:space="0" w:color="000000"/>
-            </w:tcBorders>
-            <w:vAlign w:val="center"/>
-          </w:tcPr>
-          <w:p>
-            <w:pPr>
-              <w:pStyle w:val="Compact"/>
-              <w:widowControl w:val="false"/>
-              <w:jc w:val="center"/>
-              <w:rPr>
-                <w:rFonts w:ascii="Ubuntu Mono" w:hAnsi="Ubuntu Mono"/>
-                <w:b w:val="false"/>
-                <w:b w:val="false"/>
-                <w:bCs w:val="false"/>
-                <w:i w:val="false"/>
-                <w:i w:val="false"/>
-                <w:iCs w:val="false"/>
-                <w:strike w:val="false"/>
-                <w:dstrike w:val="false"/>
-                <w:outline w:val="false"/>
-                <w:shadow w:val="false"/>
-                <w:color w:val="000000"/>
-                <w:sz w:val="12"/>
-                <w:szCs w:val="12"/>
-                <w:u w:val="none"/>
-                <w:lang w:val="pt-BR" w:eastAsia="en-US" w:bidi="ar-SA"/>
-              </w:rPr>
-            </w:pPr>
-            <w:r>
-              <w:rPr>
-                <w:rFonts w:ascii="Ubuntu Mono" w:hAnsi="Ubuntu Mono"/>
-                <w:b w:val="false"/>
-                <w:bCs w:val="false"/>
-                <w:i w:val="false"/>
-                <w:iCs w:val="false"/>
-                <w:strike w:val="false"/>
-                <w:dstrike w:val="false"/>
-                <w:outline w:val="false"/>
-                <w:shadow w:val="false"/>
-                <w:color w:val="000000"/>
-                <w:sz w:val="12"/>
-                <w:szCs w:val="12"/>
-                <w:u w:val="none"/>
-                <w:lang w:val="pt-BR" w:eastAsia="en-US" w:bidi="ar-SA"/>
-              </w:rPr>
-            </w:r>
-          </w:p>
-        </w:tc>
-        <w:tc>
-          <w:tcPr>
-            <w:tcW w:w="368" w:type="dxa"/>
-            <w:tcBorders>
-              <w:left w:val="single" w:sz="4" w:space="0" w:color="000000"/>
-              <w:bottom w:val="single" w:sz="4" w:space="0" w:color="000000"/>
-            </w:tcBorders>
-            <w:vAlign w:val="center"/>
-          </w:tcPr>
-          <w:p>
-            <w:pPr>
-              <w:pStyle w:val="Compact"/>
-              <w:widowControl w:val="false"/>
-              <w:jc w:val="center"/>
-              <w:rPr>
-                <w:rFonts w:ascii="Ubuntu Mono" w:hAnsi="Ubuntu Mono"/>
-                <w:b w:val="false"/>
-                <w:b w:val="false"/>
-                <w:bCs w:val="false"/>
-                <w:i w:val="false"/>
-                <w:i w:val="false"/>
-                <w:iCs w:val="false"/>
-                <w:strike w:val="false"/>
-                <w:dstrike w:val="false"/>
-                <w:outline w:val="false"/>
-                <w:shadow w:val="false"/>
-                <w:color w:val="000000"/>
-                <w:sz w:val="12"/>
-                <w:szCs w:val="12"/>
-                <w:u w:val="none"/>
-                <w:lang w:val="pt-BR" w:eastAsia="en-US" w:bidi="ar-SA"/>
-              </w:rPr>
-            </w:pPr>
-            <w:r>
-              <w:rPr>
-                <w:rFonts w:ascii="Ubuntu Mono" w:hAnsi="Ubuntu Mono"/>
-                <w:b w:val="false"/>
-                <w:bCs w:val="false"/>
-                <w:i w:val="false"/>
-                <w:iCs w:val="false"/>
-                <w:strike w:val="false"/>
-                <w:dstrike w:val="false"/>
-                <w:outline w:val="false"/>
-                <w:shadow w:val="false"/>
-                <w:color w:val="000000"/>
-                <w:sz w:val="12"/>
-                <w:szCs w:val="12"/>
-                <w:u w:val="none"/>
-                <w:lang w:val="pt-BR" w:eastAsia="en-US" w:bidi="ar-SA"/>
-              </w:rPr>
-            </w:r>
-          </w:p>
-        </w:tc>
-        <w:tc>
-          <w:tcPr>
-            <w:tcW w:w="423" w:type="dxa"/>
-            <w:tcBorders>
-              <w:left w:val="single" w:sz="4" w:space="0" w:color="000000"/>
-              <w:bottom w:val="single" w:sz="4" w:space="0" w:color="000000"/>
-            </w:tcBorders>
-            <w:vAlign w:val="center"/>
-          </w:tcPr>
-          <w:p>
-            <w:pPr>
-              <w:pStyle w:val="Compact"/>
-              <w:widowControl w:val="false"/>
-              <w:jc w:val="center"/>
-              <w:rPr>
-                <w:rFonts w:ascii="Ubuntu Mono" w:hAnsi="Ubuntu Mono"/>
-                <w:b w:val="false"/>
-                <w:b w:val="false"/>
-                <w:bCs w:val="false"/>
-                <w:i w:val="false"/>
-                <w:i w:val="false"/>
-                <w:iCs w:val="false"/>
-                <w:strike w:val="false"/>
-                <w:dstrike w:val="false"/>
-                <w:outline w:val="false"/>
-                <w:shadow w:val="false"/>
-                <w:color w:val="000000"/>
-                <w:sz w:val="12"/>
-                <w:szCs w:val="12"/>
-                <w:u w:val="none"/>
-                <w:lang w:val="pt-BR" w:eastAsia="en-US" w:bidi="ar-SA"/>
-              </w:rPr>
-            </w:pPr>
-            <w:r>
-              <w:rPr>
-                <w:rFonts w:ascii="Ubuntu Mono" w:hAnsi="Ubuntu Mono"/>
-                <w:b w:val="false"/>
-                <w:bCs w:val="false"/>
-                <w:i w:val="false"/>
-                <w:iCs w:val="false"/>
-                <w:strike w:val="false"/>
-                <w:dstrike w:val="false"/>
-                <w:outline w:val="false"/>
-                <w:shadow w:val="false"/>
-                <w:color w:val="000000"/>
-                <w:sz w:val="12"/>
-                <w:szCs w:val="12"/>
-                <w:u w:val="none"/>
-                <w:lang w:val="pt-BR" w:eastAsia="en-US" w:bidi="ar-SA"/>
-              </w:rPr>
-            </w:r>
-          </w:p>
-        </w:tc>
-        <w:tc>
-          <w:tcPr>
-            <w:tcW w:w="419" w:type="dxa"/>
-            <w:tcBorders>
-              <w:left w:val="single" w:sz="4" w:space="0" w:color="000000"/>
-              <w:bottom w:val="single" w:sz="4" w:space="0" w:color="000000"/>
-            </w:tcBorders>
-            <w:vAlign w:val="center"/>
-          </w:tcPr>
-          <w:p>
-            <w:pPr>
-              <w:pStyle w:val="Compact"/>
-              <w:widowControl w:val="false"/>
-              <w:jc w:val="center"/>
-              <w:rPr>
-                <w:rFonts w:ascii="Ubuntu Mono" w:hAnsi="Ubuntu Mono"/>
-                <w:b w:val="false"/>
-                <w:b w:val="false"/>
-                <w:bCs w:val="false"/>
-                <w:i w:val="false"/>
-                <w:i w:val="false"/>
-                <w:iCs w:val="false"/>
-                <w:strike w:val="false"/>
-                <w:dstrike w:val="false"/>
-                <w:outline w:val="false"/>
-                <w:shadow w:val="false"/>
-                <w:color w:val="000000"/>
-                <w:sz w:val="12"/>
-                <w:szCs w:val="12"/>
-                <w:u w:val="none"/>
-                <w:lang w:val="pt-BR" w:eastAsia="en-US" w:bidi="ar-SA"/>
-              </w:rPr>
-            </w:pPr>
-            <w:r>
-              <w:rPr>
-                <w:rFonts w:ascii="Ubuntu Mono" w:hAnsi="Ubuntu Mono"/>
-                <w:b w:val="false"/>
-                <w:bCs w:val="false"/>
-                <w:i w:val="false"/>
-                <w:iCs w:val="false"/>
-                <w:strike w:val="false"/>
-                <w:dstrike w:val="false"/>
-                <w:outline w:val="false"/>
-                <w:shadow w:val="false"/>
-                <w:color w:val="000000"/>
-                <w:sz w:val="12"/>
-                <w:szCs w:val="12"/>
-                <w:u w:val="none"/>
-                <w:lang w:val="pt-BR" w:eastAsia="en-US" w:bidi="ar-SA"/>
-              </w:rPr>
-            </w:r>
-          </w:p>
-        </w:tc>
-        <w:tc>
-          <w:tcPr>
-            <w:tcW w:w="419" w:type="dxa"/>
-            <w:tcBorders>
-              <w:left w:val="single" w:sz="4" w:space="0" w:color="000000"/>
-              <w:bottom w:val="single" w:sz="4" w:space="0" w:color="000000"/>
-            </w:tcBorders>
-            <w:vAlign w:val="center"/>
-          </w:tcPr>
-          <w:p>
-            <w:pPr>
-              <w:pStyle w:val="Compact"/>
-              <w:widowControl w:val="false"/>
-              <w:jc w:val="center"/>
-              <w:rPr>
-                <w:rFonts w:ascii="Ubuntu Mono" w:hAnsi="Ubuntu Mono"/>
-                <w:b w:val="false"/>
-                <w:b w:val="false"/>
-                <w:bCs w:val="false"/>
-                <w:i w:val="false"/>
-                <w:i w:val="false"/>
-                <w:iCs w:val="false"/>
-                <w:strike w:val="false"/>
-                <w:dstrike w:val="false"/>
-                <w:outline w:val="false"/>
-                <w:shadow w:val="false"/>
-                <w:color w:val="000000"/>
-                <w:sz w:val="12"/>
-                <w:szCs w:val="12"/>
-                <w:u w:val="none"/>
-                <w:lang w:val="pt-BR" w:eastAsia="en-US" w:bidi="ar-SA"/>
-              </w:rPr>
-            </w:pPr>
-            <w:r>
-              <w:rPr>
-                <w:rFonts w:ascii="Ubuntu Mono" w:hAnsi="Ubuntu Mono"/>
-                <w:b w:val="false"/>
-                <w:bCs w:val="false"/>
-                <w:i w:val="false"/>
-                <w:iCs w:val="false"/>
-                <w:strike w:val="false"/>
-                <w:dstrike w:val="false"/>
-                <w:outline w:val="false"/>
-                <w:shadow w:val="false"/>
-                <w:color w:val="000000"/>
-                <w:sz w:val="12"/>
-                <w:szCs w:val="12"/>
-                <w:u w:val="none"/>
-                <w:lang w:val="pt-BR" w:eastAsia="en-US" w:bidi="ar-SA"/>
-              </w:rPr>
-            </w:r>
-          </w:p>
-        </w:tc>
-        <w:tc>
-          <w:tcPr>
             <w:tcW w:w="629" w:type="dxa"/>
             <w:tcBorders>
               <w:left w:val="single" w:sz="4" w:space="0" w:color="000000"/>
@@ -14239,60 +14347,60 @@
         </w:tc>
         <w:tc>
           <w:tcPr>
-            <w:tcW w:w="734" w:type="dxa"/>
-            <w:tcBorders>
-              <w:left w:val="single" w:sz="4" w:space="0" w:color="000000"/>
-              <w:bottom w:val="single" w:sz="4" w:space="0" w:color="000000"/>
-            </w:tcBorders>
-            <w:vAlign w:val="center"/>
-          </w:tcPr>
-          <w:p>
-            <w:pPr>
-              <w:pStyle w:val="Compact"/>
-              <w:widowControl w:val="false"/>
-              <w:jc w:val="center"/>
-              <w:rPr>
-                <w:rFonts w:ascii="Ubuntu Mono" w:hAnsi="Ubuntu Mono"/>
-                <w:b w:val="false"/>
-                <w:b w:val="false"/>
-                <w:bCs w:val="false"/>
-                <w:i w:val="false"/>
-                <w:i w:val="false"/>
-                <w:iCs w:val="false"/>
-                <w:strike w:val="false"/>
-                <w:dstrike w:val="false"/>
-                <w:outline w:val="false"/>
-                <w:shadow w:val="false"/>
-                <w:color w:val="000000"/>
-                <w:sz w:val="12"/>
-                <w:szCs w:val="12"/>
-                <w:u w:val="none"/>
-                <w:lang w:val="pt-BR" w:eastAsia="en-US" w:bidi="ar-SA"/>
-              </w:rPr>
-            </w:pPr>
-            <w:r>
-              <w:rPr>
-                <w:rFonts w:ascii="Ubuntu Mono" w:hAnsi="Ubuntu Mono"/>
-                <w:b w:val="false"/>
-                <w:bCs w:val="false"/>
-                <w:i w:val="false"/>
-                <w:iCs w:val="false"/>
-                <w:strike w:val="false"/>
-                <w:dstrike w:val="false"/>
-                <w:outline w:val="false"/>
-                <w:shadow w:val="false"/>
-                <w:color w:val="000000"/>
-                <w:sz w:val="12"/>
-                <w:szCs w:val="12"/>
-                <w:u w:val="none"/>
-                <w:lang w:val="pt-BR" w:eastAsia="en-US" w:bidi="ar-SA"/>
-              </w:rPr>
-            </w:r>
-          </w:p>
-        </w:tc>
-        <w:tc>
-          <w:tcPr>
-            <w:tcW w:w="406" w:type="dxa"/>
+            <w:tcW w:w="735" w:type="dxa"/>
+            <w:tcBorders>
+              <w:left w:val="single" w:sz="4" w:space="0" w:color="000000"/>
+              <w:bottom w:val="single" w:sz="4" w:space="0" w:color="000000"/>
+            </w:tcBorders>
+            <w:vAlign w:val="center"/>
+          </w:tcPr>
+          <w:p>
+            <w:pPr>
+              <w:pStyle w:val="Compact"/>
+              <w:widowControl w:val="false"/>
+              <w:jc w:val="center"/>
+              <w:rPr>
+                <w:rFonts w:ascii="Ubuntu Mono" w:hAnsi="Ubuntu Mono"/>
+                <w:b w:val="false"/>
+                <w:b w:val="false"/>
+                <w:bCs w:val="false"/>
+                <w:i w:val="false"/>
+                <w:i w:val="false"/>
+                <w:iCs w:val="false"/>
+                <w:strike w:val="false"/>
+                <w:dstrike w:val="false"/>
+                <w:outline w:val="false"/>
+                <w:shadow w:val="false"/>
+                <w:color w:val="000000"/>
+                <w:sz w:val="12"/>
+                <w:szCs w:val="12"/>
+                <w:u w:val="none"/>
+                <w:lang w:val="pt-BR" w:eastAsia="en-US" w:bidi="ar-SA"/>
+              </w:rPr>
+            </w:pPr>
+            <w:r>
+              <w:rPr>
+                <w:rFonts w:ascii="Ubuntu Mono" w:hAnsi="Ubuntu Mono"/>
+                <w:b w:val="false"/>
+                <w:bCs w:val="false"/>
+                <w:i w:val="false"/>
+                <w:iCs w:val="false"/>
+                <w:strike w:val="false"/>
+                <w:dstrike w:val="false"/>
+                <w:outline w:val="false"/>
+                <w:shadow w:val="false"/>
+                <w:color w:val="000000"/>
+                <w:sz w:val="12"/>
+                <w:szCs w:val="12"/>
+                <w:u w:val="none"/>
+                <w:lang w:val="pt-BR" w:eastAsia="en-US" w:bidi="ar-SA"/>
+              </w:rPr>
+            </w:r>
+          </w:p>
+        </w:tc>
+        <w:tc>
+          <w:tcPr>
+            <w:tcW w:w="403" w:type="dxa"/>
             <w:tcBorders>
               <w:left w:val="single" w:sz="4" w:space="0" w:color="000000"/>
               <w:bottom w:val="single" w:sz="4" w:space="0" w:color="000000"/>
@@ -14354,8 +14462,8 @@
           <w:lang w:val="pt-BR" w:eastAsia="en-US" w:bidi="ar-SA"/>
         </w:rPr>
       </w:pPr>
-      <w:bookmarkStart w:id="41" w:name="dados-utilizados"/>
-      <w:bookmarkStart w:id="42" w:name="apêndice"/>
+      <w:bookmarkStart w:id="41" w:name="apêndice"/>
+      <w:bookmarkStart w:id="42" w:name="dados-utilizados"/>
       <w:r>
         <w:rPr>
           <w:lang w:val="pt-BR" w:eastAsia="en-US" w:bidi="ar-SA"/>
@@ -16073,6 +16181,142 @@
       </w:rPr>
     </w:lvl>
   </w:abstractNum>
+  <w:abstractNum w:abstractNumId="7">
+    <w:lvl w:ilvl="0">
+      <w:numFmt w:val="bullet"/>
+      <w:lvlText w:val=""/>
+      <w:lvlJc w:val="left"/>
+      <w:pPr>
+        <w:tabs>
+          <w:tab w:val="num" w:pos="0"/>
+        </w:tabs>
+        <w:ind w:left="720" w:hanging="480"/>
+      </w:pPr>
+      <w:rPr>
+        <w:rFonts w:ascii="Symbol" w:hAnsi="Symbol" w:cs="Symbol" w:hint="default"/>
+      </w:rPr>
+    </w:lvl>
+    <w:lvl w:ilvl="1">
+      <w:start w:val="0"/>
+      <w:numFmt w:val="bullet"/>
+      <w:lvlText w:val=""/>
+      <w:lvlJc w:val="left"/>
+      <w:pPr>
+        <w:tabs>
+          <w:tab w:val="num" w:pos="0"/>
+        </w:tabs>
+        <w:ind w:left="1440" w:hanging="480"/>
+      </w:pPr>
+      <w:rPr>
+        <w:rFonts w:ascii="Symbol" w:hAnsi="Symbol" w:cs="Symbol" w:hint="default"/>
+      </w:rPr>
+    </w:lvl>
+    <w:lvl w:ilvl="2">
+      <w:start w:val="0"/>
+      <w:numFmt w:val="bullet"/>
+      <w:lvlText w:val=""/>
+      <w:lvlJc w:val="left"/>
+      <w:pPr>
+        <w:tabs>
+          <w:tab w:val="num" w:pos="0"/>
+        </w:tabs>
+        <w:ind w:left="2160" w:hanging="480"/>
+      </w:pPr>
+      <w:rPr>
+        <w:rFonts w:ascii="Symbol" w:hAnsi="Symbol" w:cs="Symbol" w:hint="default"/>
+      </w:rPr>
+    </w:lvl>
+    <w:lvl w:ilvl="3">
+      <w:start w:val="0"/>
+      <w:numFmt w:val="bullet"/>
+      <w:lvlText w:val=""/>
+      <w:lvlJc w:val="left"/>
+      <w:pPr>
+        <w:tabs>
+          <w:tab w:val="num" w:pos="0"/>
+        </w:tabs>
+        <w:ind w:left="2880" w:hanging="480"/>
+      </w:pPr>
+      <w:rPr>
+        <w:rFonts w:ascii="Symbol" w:hAnsi="Symbol" w:cs="Symbol" w:hint="default"/>
+      </w:rPr>
+    </w:lvl>
+    <w:lvl w:ilvl="4">
+      <w:start w:val="0"/>
+      <w:numFmt w:val="bullet"/>
+      <w:lvlText w:val=""/>
+      <w:lvlJc w:val="left"/>
+      <w:pPr>
+        <w:tabs>
+          <w:tab w:val="num" w:pos="0"/>
+        </w:tabs>
+        <w:ind w:left="3600" w:hanging="480"/>
+      </w:pPr>
+      <w:rPr>
+        <w:rFonts w:ascii="Symbol" w:hAnsi="Symbol" w:cs="Symbol" w:hint="default"/>
+      </w:rPr>
+    </w:lvl>
+    <w:lvl w:ilvl="5">
+      <w:start w:val="0"/>
+      <w:numFmt w:val="bullet"/>
+      <w:lvlText w:val=""/>
+      <w:lvlJc w:val="left"/>
+      <w:pPr>
+        <w:tabs>
+          <w:tab w:val="num" w:pos="0"/>
+        </w:tabs>
+        <w:ind w:left="4320" w:hanging="480"/>
+      </w:pPr>
+      <w:rPr>
+        <w:rFonts w:ascii="Symbol" w:hAnsi="Symbol" w:cs="Symbol" w:hint="default"/>
+      </w:rPr>
+    </w:lvl>
+    <w:lvl w:ilvl="6">
+      <w:start w:val="0"/>
+      <w:numFmt w:val="bullet"/>
+      <w:lvlText w:val=""/>
+      <w:lvlJc w:val="left"/>
+      <w:pPr>
+        <w:tabs>
+          <w:tab w:val="num" w:pos="0"/>
+        </w:tabs>
+        <w:ind w:left="5040" w:hanging="480"/>
+      </w:pPr>
+      <w:rPr>
+        <w:rFonts w:ascii="Symbol" w:hAnsi="Symbol" w:cs="Symbol" w:hint="default"/>
+      </w:rPr>
+    </w:lvl>
+    <w:lvl w:ilvl="7">
+      <w:start w:val="0"/>
+      <w:numFmt w:val="bullet"/>
+      <w:lvlText w:val=""/>
+      <w:lvlJc w:val="left"/>
+      <w:pPr>
+        <w:tabs>
+          <w:tab w:val="num" w:pos="0"/>
+        </w:tabs>
+        <w:ind w:left="5760" w:hanging="480"/>
+      </w:pPr>
+      <w:rPr>
+        <w:rFonts w:ascii="Symbol" w:hAnsi="Symbol" w:cs="Symbol" w:hint="default"/>
+      </w:rPr>
+    </w:lvl>
+    <w:lvl w:ilvl="8">
+      <w:start w:val="0"/>
+      <w:numFmt w:val="bullet"/>
+      <w:lvlText w:val=""/>
+      <w:lvlJc w:val="left"/>
+      <w:pPr>
+        <w:tabs>
+          <w:tab w:val="num" w:pos="0"/>
+        </w:tabs>
+        <w:ind w:left="6480" w:hanging="480"/>
+      </w:pPr>
+      <w:rPr>
+        <w:rFonts w:ascii="Symbol" w:hAnsi="Symbol" w:cs="Symbol" w:hint="default"/>
+      </w:rPr>
+    </w:lvl>
+  </w:abstractNum>
   <w:num w:numId="1">
     <w:abstractNumId w:val="1"/>
   </w:num>
@@ -16092,16 +16336,16 @@
     <w:abstractNumId w:val="6"/>
   </w:num>
   <w:num w:numId="7">
-    <w:abstractNumId w:val="5"/>
+    <w:abstractNumId w:val="7"/>
   </w:num>
   <w:num w:numId="8">
-    <w:abstractNumId w:val="5"/>
+    <w:abstractNumId w:val="3"/>
   </w:num>
   <w:num w:numId="9">
-    <w:abstractNumId w:val="5"/>
+    <w:abstractNumId w:val="3"/>
   </w:num>
   <w:num w:numId="10">
-    <w:abstractNumId w:val="5"/>
+    <w:abstractNumId w:val="3"/>
   </w:num>
   <w:num w:numId="11">
     <w:abstractNumId w:val="2"/>
